--- a/aluraphpprimeirospassoschap2.docx
+++ b/aluraphpprimeirospassoschap2.docx
@@ -436,6 +436,7 @@
           <w:rFonts w:ascii="Courier New" w:eastAsia="Times New Roman" w:hAnsi="Courier New" w:cs="Courier New"/>
           <w:sz w:val="20"/>
           <w:szCs w:val="20"/>
+          <w:lang w:val="pt-BR"/>
         </w:rPr>
       </w:pPr>
       <w:r>
@@ -443,26 +444,9 @@
           <w:rFonts w:ascii="Courier New" w:eastAsia="Times New Roman" w:hAnsi="Courier New" w:cs="Courier New"/>
           <w:sz w:val="20"/>
           <w:szCs w:val="20"/>
-        </w:rPr>
-        <w:t>$</w:t>
-      </w:r>
-      <w:proofErr w:type="spellStart"/>
-      <w:r>
-        <w:rPr>
-          <w:rFonts w:ascii="Courier New" w:eastAsia="Times New Roman" w:hAnsi="Courier New" w:cs="Courier New"/>
-          <w:sz w:val="20"/>
-          <w:szCs w:val="20"/>
-        </w:rPr>
-        <w:t>idade</w:t>
-      </w:r>
-      <w:proofErr w:type="spellEnd"/>
-      <w:r>
-        <w:rPr>
-          <w:rFonts w:ascii="Courier New" w:eastAsia="Times New Roman" w:hAnsi="Courier New" w:cs="Courier New"/>
-          <w:sz w:val="20"/>
-          <w:szCs w:val="20"/>
-        </w:rPr>
-        <w:t xml:space="preserve"> = 21</w:t>
+          <w:lang w:val="pt-BR"/>
+        </w:rPr>
+        <w:t>$idade = 21</w:t>
       </w:r>
     </w:p>
     <w:p>
@@ -1028,10 +1012,10 @@
             <v:path o:extrusionok="f" gradientshapeok="t" o:connecttype="rect"/>
             <o:lock v:ext="edit" aspectratio="t"/>
           </v:shapetype>
-          <v:shape id="_x0000_i1033" type="#_x0000_t75" style="width:20.25pt;height:18pt" o:ole="">
+          <v:shape id="_x0000_i1032" type="#_x0000_t75" style="width:20.25pt;height:18pt" o:ole="">
             <v:imagedata r:id="rId6" o:title=""/>
           </v:shape>
-          <w:control r:id="rId7" w:name="DefaultOcxName" w:shapeid="_x0000_i1033"/>
+          <w:control r:id="rId7" w:name="DefaultOcxName" w:shapeid="_x0000_i1032"/>
         </w:object>
       </w:r>
     </w:p>
@@ -1168,10 +1152,10 @@
           <w:szCs w:val="24"/>
         </w:rPr>
         <w:object w:dxaOrig="225" w:dyaOrig="225" w14:anchorId="2B099052">
-          <v:shape id="_x0000_i1032" type="#_x0000_t75" style="width:20.25pt;height:18pt" o:ole="">
+          <v:shape id="_x0000_i1035" type="#_x0000_t75" style="width:20.25pt;height:18pt" o:ole="">
             <v:imagedata r:id="rId6" o:title=""/>
           </v:shape>
-          <w:control r:id="rId8" w:name="DefaultOcxName1" w:shapeid="_x0000_i1032"/>
+          <w:control r:id="rId8" w:name="DefaultOcxName1" w:shapeid="_x0000_i1035"/>
         </w:object>
       </w:r>
     </w:p>
@@ -1306,10 +1290,10 @@
           <w:szCs w:val="24"/>
         </w:rPr>
         <w:object w:dxaOrig="225" w:dyaOrig="225" w14:anchorId="28F26984">
-          <v:shape id="_x0000_i1031" type="#_x0000_t75" style="width:20.25pt;height:18pt" o:ole="">
+          <v:shape id="_x0000_i1038" type="#_x0000_t75" style="width:20.25pt;height:18pt" o:ole="">
             <v:imagedata r:id="rId6" o:title=""/>
           </v:shape>
-          <w:control r:id="rId9" w:name="DefaultOcxName2" w:shapeid="_x0000_i1031"/>
+          <w:control r:id="rId9" w:name="DefaultOcxName2" w:shapeid="_x0000_i1038"/>
         </w:object>
       </w:r>
     </w:p>
@@ -1348,6 +1332,2792 @@
     </w:p>
     <w:p>
       <w:pPr>
+        <w:pStyle w:val="Heading1"/>
+        <w:numPr>
+          <w:ilvl w:val="0"/>
+          <w:numId w:val="0"/>
+        </w:numPr>
+        <w:ind w:left="720"/>
+        <w:rPr>
+          <w:lang w:val="pt-BR"/>
+        </w:rPr>
+      </w:pPr>
+      <w:r>
+        <w:rPr>
+          <w:sz w:val="36"/>
+          <w:szCs w:val="36"/>
+          <w:lang w:val="pt-BR"/>
+        </w:rPr>
+        <w:lastRenderedPageBreak/>
+        <w:t>04</w:t>
+      </w:r>
+      <w:r>
+        <w:rPr>
+          <w:lang w:val="pt-BR"/>
+        </w:rPr>
+        <w:t xml:space="preserve"> </w:t>
+      </w:r>
+      <w:r>
+        <w:rPr>
+          <w:rStyle w:val="task-body-header-title-text"/>
+          <w:lang w:val="pt-BR"/>
+        </w:rPr>
+        <w:t>Operações matemáticas</w:t>
+      </w:r>
+    </w:p>
+    <w:p>
+      <w:pPr>
+        <w:pStyle w:val="Heading2"/>
+        <w:rPr>
+          <w:lang w:val="pt-BR"/>
+        </w:rPr>
+      </w:pPr>
+      <w:r>
+        <w:rPr>
+          <w:lang w:val="pt-BR"/>
+        </w:rPr>
+        <w:t>Transcrição</w:t>
+      </w:r>
+    </w:p>
+    <w:p>
+      <w:pPr>
+        <w:pStyle w:val="NormalWeb"/>
+        <w:rPr>
+          <w:lang w:val="pt-BR"/>
+        </w:rPr>
+      </w:pPr>
+      <w:r>
+        <w:rPr>
+          <w:lang w:val="pt-BR"/>
+        </w:rPr>
+        <w:t xml:space="preserve">No último vídeo estávamos pensando sobre como realizar operações matemáticas com as nossas variáveis. </w:t>
+      </w:r>
+      <w:r>
+        <w:rPr>
+          <w:lang w:val="pt-BR"/>
+        </w:rPr>
+        <w:t xml:space="preserve">Para entendermos esse processo, criaremos um arquivo </w:t>
+      </w:r>
+      <w:proofErr w:type="spellStart"/>
+      <w:r>
+        <w:rPr>
+          <w:rStyle w:val="HTMLCode"/>
+          <w:lang w:val="pt-BR"/>
+        </w:rPr>
+        <w:t>operacoes.php</w:t>
+      </w:r>
+      <w:proofErr w:type="spellEnd"/>
+      <w:r>
+        <w:rPr>
+          <w:lang w:val="pt-BR"/>
+        </w:rPr>
+        <w:t>.</w:t>
+      </w:r>
+    </w:p>
+    <w:p>
+      <w:pPr>
+        <w:pStyle w:val="NormalWeb"/>
+        <w:rPr>
+          <w:lang w:val="pt-BR"/>
+        </w:rPr>
+      </w:pPr>
+      <w:r>
+        <w:rPr>
+          <w:lang w:val="pt-BR"/>
+        </w:rPr>
+        <w:t xml:space="preserve">Se você estiver utilizando algum editor de texto ou IDE que não o </w:t>
+      </w:r>
+      <w:proofErr w:type="spellStart"/>
+      <w:r>
+        <w:rPr>
+          <w:lang w:val="pt-BR"/>
+        </w:rPr>
+        <w:t>PhpStorm</w:t>
+      </w:r>
+      <w:proofErr w:type="spellEnd"/>
+      <w:r>
+        <w:rPr>
+          <w:lang w:val="pt-BR"/>
+        </w:rPr>
+        <w:t xml:space="preserve">, lembre-se sempre de adicionar a extensão </w:t>
+      </w:r>
+      <w:r>
+        <w:rPr>
+          <w:rStyle w:val="HTMLCode"/>
+          <w:lang w:val="pt-BR"/>
+        </w:rPr>
+        <w:t>.</w:t>
+      </w:r>
+      <w:proofErr w:type="spellStart"/>
+      <w:r>
+        <w:rPr>
+          <w:rStyle w:val="HTMLCode"/>
+          <w:lang w:val="pt-BR"/>
+        </w:rPr>
+        <w:t>php</w:t>
+      </w:r>
+      <w:proofErr w:type="spellEnd"/>
+      <w:r>
+        <w:rPr>
+          <w:lang w:val="pt-BR"/>
+        </w:rPr>
+        <w:t xml:space="preserve"> ao final do arquivo!</w:t>
+      </w:r>
+    </w:p>
+    <w:p>
+      <w:pPr>
+        <w:pStyle w:val="NormalWeb"/>
+        <w:rPr>
+          <w:lang w:val="pt-BR"/>
+        </w:rPr>
+      </w:pPr>
+      <w:r>
+        <w:rPr>
+          <w:lang w:val="pt-BR"/>
+        </w:rPr>
+        <w:t xml:space="preserve">No exemplo anterior, a ideia era calcularmos a idade que eu teria em 10 anos. Portanto, criaremos uma variável </w:t>
+      </w:r>
+      <w:r>
+        <w:rPr>
+          <w:rStyle w:val="HTMLCode"/>
+          <w:lang w:val="pt-BR"/>
+        </w:rPr>
+        <w:t>$idadeDaqui10Anos</w:t>
+      </w:r>
+      <w:r>
+        <w:rPr>
+          <w:lang w:val="pt-BR"/>
+        </w:rPr>
+        <w:t xml:space="preserve">. Sabendo que hoje eu tenho </w:t>
+      </w:r>
+      <w:r>
+        <w:rPr>
+          <w:rStyle w:val="HTMLCode"/>
+          <w:lang w:val="pt-BR"/>
+        </w:rPr>
+        <w:t>21</w:t>
+      </w:r>
+      <w:r>
+        <w:rPr>
+          <w:lang w:val="pt-BR"/>
+        </w:rPr>
+        <w:t xml:space="preserve"> anos, podemos adicionar a esse valor </w:t>
+      </w:r>
+      <w:r>
+        <w:rPr>
+          <w:rStyle w:val="HTMLCode"/>
+          <w:lang w:val="pt-BR"/>
+        </w:rPr>
+        <w:t>+ 10</w:t>
+      </w:r>
+      <w:r>
+        <w:rPr>
+          <w:lang w:val="pt-BR"/>
+        </w:rPr>
+        <w:t>:</w:t>
+      </w:r>
+    </w:p>
+    <w:p>
+      <w:pPr>
+        <w:pStyle w:val="HTMLPreformatted"/>
+        <w:rPr>
+          <w:lang w:val="pt-BR"/>
+        </w:rPr>
+      </w:pPr>
+      <w:r>
+        <w:rPr>
+          <w:rStyle w:val="pln"/>
+          <w:lang w:val="pt-BR"/>
+        </w:rPr>
+        <w:t xml:space="preserve">$idadeDaqui10Anos </w:t>
+      </w:r>
+      <w:r>
+        <w:rPr>
+          <w:rStyle w:val="pun"/>
+          <w:lang w:val="pt-BR"/>
+        </w:rPr>
+        <w:t>=</w:t>
+      </w:r>
+      <w:r>
+        <w:rPr>
+          <w:rStyle w:val="pln"/>
+          <w:lang w:val="pt-BR"/>
+        </w:rPr>
+        <w:t xml:space="preserve"> </w:t>
+      </w:r>
+      <w:r>
+        <w:rPr>
+          <w:rStyle w:val="lit"/>
+          <w:lang w:val="pt-BR"/>
+        </w:rPr>
+        <w:t>21</w:t>
+      </w:r>
+      <w:r>
+        <w:rPr>
+          <w:rStyle w:val="pln"/>
+          <w:lang w:val="pt-BR"/>
+        </w:rPr>
+        <w:t xml:space="preserve"> </w:t>
+      </w:r>
+      <w:r>
+        <w:rPr>
+          <w:rStyle w:val="pun"/>
+          <w:lang w:val="pt-BR"/>
+        </w:rPr>
+        <w:t>+</w:t>
+      </w:r>
+      <w:r>
+        <w:rPr>
+          <w:rStyle w:val="pln"/>
+          <w:lang w:val="pt-BR"/>
+        </w:rPr>
+        <w:t xml:space="preserve"> </w:t>
+      </w:r>
+      <w:r>
+        <w:rPr>
+          <w:rStyle w:val="lit"/>
+          <w:lang w:val="pt-BR"/>
+        </w:rPr>
+        <w:t>10</w:t>
+      </w:r>
+      <w:r>
+        <w:rPr>
+          <w:rStyle w:val="pun"/>
+          <w:lang w:val="pt-BR"/>
+        </w:rPr>
+        <w:t>;</w:t>
+      </w:r>
+    </w:p>
+    <w:p>
+      <w:pPr>
+        <w:pStyle w:val="NormalWeb"/>
+        <w:rPr>
+          <w:lang w:val="pt-BR"/>
+        </w:rPr>
+      </w:pPr>
+      <w:r>
+        <w:rPr>
+          <w:lang w:val="pt-BR"/>
+        </w:rPr>
+        <w:t>Com isso, realizaremos uma soma. Dentro de operações matemáticas, podemos inclusive utilizar outras variáveis:</w:t>
+      </w:r>
+    </w:p>
+    <w:p>
+      <w:pPr>
+        <w:pStyle w:val="HTMLPreformatted"/>
+        <w:rPr>
+          <w:rStyle w:val="pln"/>
+          <w:lang w:val="pt-BR"/>
+        </w:rPr>
+      </w:pPr>
+      <w:r>
+        <w:rPr>
+          <w:rStyle w:val="pln"/>
+          <w:lang w:val="pt-BR"/>
+        </w:rPr>
+        <w:t xml:space="preserve">$idade </w:t>
+      </w:r>
+      <w:r>
+        <w:rPr>
+          <w:rStyle w:val="pun"/>
+          <w:lang w:val="pt-BR"/>
+        </w:rPr>
+        <w:t>=</w:t>
+      </w:r>
+      <w:r>
+        <w:rPr>
+          <w:rStyle w:val="pln"/>
+          <w:lang w:val="pt-BR"/>
+        </w:rPr>
+        <w:t xml:space="preserve"> </w:t>
+      </w:r>
+      <w:r>
+        <w:rPr>
+          <w:rStyle w:val="lit"/>
+          <w:lang w:val="pt-BR"/>
+        </w:rPr>
+        <w:t>21</w:t>
+      </w:r>
+      <w:r>
+        <w:rPr>
+          <w:rStyle w:val="pun"/>
+          <w:lang w:val="pt-BR"/>
+        </w:rPr>
+        <w:t>;</w:t>
+      </w:r>
+    </w:p>
+    <w:p>
+      <w:pPr>
+        <w:pStyle w:val="HTMLPreformatted"/>
+        <w:rPr>
+          <w:lang w:val="pt-BR"/>
+        </w:rPr>
+      </w:pPr>
+      <w:r>
+        <w:rPr>
+          <w:rStyle w:val="pln"/>
+          <w:lang w:val="pt-BR"/>
+        </w:rPr>
+        <w:t xml:space="preserve">$idadeDaqui10Anos </w:t>
+      </w:r>
+      <w:r>
+        <w:rPr>
+          <w:rStyle w:val="pun"/>
+          <w:lang w:val="pt-BR"/>
+        </w:rPr>
+        <w:t>=</w:t>
+      </w:r>
+      <w:r>
+        <w:rPr>
+          <w:rStyle w:val="pln"/>
+          <w:lang w:val="pt-BR"/>
+        </w:rPr>
+        <w:t xml:space="preserve"> $idade </w:t>
+      </w:r>
+      <w:r>
+        <w:rPr>
+          <w:rStyle w:val="pun"/>
+          <w:lang w:val="pt-BR"/>
+        </w:rPr>
+        <w:t>+</w:t>
+      </w:r>
+      <w:r>
+        <w:rPr>
+          <w:rStyle w:val="pln"/>
+          <w:lang w:val="pt-BR"/>
+        </w:rPr>
+        <w:t xml:space="preserve"> </w:t>
+      </w:r>
+      <w:r>
+        <w:rPr>
+          <w:rStyle w:val="lit"/>
+          <w:lang w:val="pt-BR"/>
+        </w:rPr>
+        <w:t>10</w:t>
+      </w:r>
+      <w:r>
+        <w:rPr>
+          <w:rStyle w:val="pun"/>
+          <w:lang w:val="pt-BR"/>
+        </w:rPr>
+        <w:t>;</w:t>
+      </w:r>
+    </w:p>
+    <w:p>
+      <w:pPr>
+        <w:pStyle w:val="NormalWeb"/>
+        <w:rPr>
+          <w:lang w:val="pt-BR"/>
+        </w:rPr>
+      </w:pPr>
+      <w:r>
+        <w:rPr>
+          <w:lang w:val="pt-BR"/>
+        </w:rPr>
+        <w:t xml:space="preserve">Dessa forma, o PHP entenderá que o valor de </w:t>
+      </w:r>
+      <w:r>
+        <w:rPr>
+          <w:rStyle w:val="HTMLCode"/>
+          <w:lang w:val="pt-BR"/>
+        </w:rPr>
+        <w:t>idadeDaqui10Anos</w:t>
+      </w:r>
+      <w:r>
+        <w:rPr>
+          <w:lang w:val="pt-BR"/>
+        </w:rPr>
+        <w:t xml:space="preserve"> é o valor de </w:t>
+      </w:r>
+      <w:r>
+        <w:rPr>
+          <w:rStyle w:val="HTMLCode"/>
+          <w:lang w:val="pt-BR"/>
+        </w:rPr>
+        <w:t>$idade</w:t>
+      </w:r>
+      <w:r>
+        <w:rPr>
+          <w:lang w:val="pt-BR"/>
+        </w:rPr>
+        <w:t xml:space="preserve">, que definimos como </w:t>
+      </w:r>
+      <w:r>
+        <w:rPr>
+          <w:rStyle w:val="HTMLCode"/>
+          <w:lang w:val="pt-BR"/>
+        </w:rPr>
+        <w:t>21</w:t>
+      </w:r>
+      <w:r>
+        <w:rPr>
+          <w:lang w:val="pt-BR"/>
+        </w:rPr>
+        <w:t xml:space="preserve">, mais o valor 10, que não foi armazenado em outra variável. Podemos finalizar com </w:t>
+      </w:r>
+      <w:proofErr w:type="spellStart"/>
+      <w:r>
+        <w:rPr>
+          <w:rStyle w:val="HTMLCode"/>
+          <w:lang w:val="pt-BR"/>
+        </w:rPr>
+        <w:t>echo</w:t>
+      </w:r>
+      <w:proofErr w:type="spellEnd"/>
+      <w:r>
+        <w:rPr>
+          <w:rStyle w:val="HTMLCode"/>
+          <w:lang w:val="pt-BR"/>
+        </w:rPr>
+        <w:t xml:space="preserve"> $idadeDaqui10Anos</w:t>
+      </w:r>
+      <w:r>
+        <w:rPr>
+          <w:lang w:val="pt-BR"/>
+        </w:rPr>
+        <w:t xml:space="preserve"> para verificarmos se o PHP realiza essa operação corretamente.</w:t>
+      </w:r>
+    </w:p>
+    <w:p>
+      <w:pPr>
+        <w:pStyle w:val="NormalWeb"/>
+        <w:rPr>
+          <w:lang w:val="pt-BR"/>
+        </w:rPr>
+      </w:pPr>
+      <w:r>
+        <w:rPr>
+          <w:lang w:val="pt-BR"/>
+        </w:rPr>
+        <w:t xml:space="preserve">Executando </w:t>
+      </w:r>
+      <w:proofErr w:type="spellStart"/>
+      <w:r>
+        <w:rPr>
+          <w:rStyle w:val="HTMLCode"/>
+          <w:lang w:val="pt-BR"/>
+        </w:rPr>
+        <w:t>php</w:t>
+      </w:r>
+      <w:proofErr w:type="spellEnd"/>
+      <w:r>
+        <w:rPr>
+          <w:rStyle w:val="HTMLCode"/>
+          <w:lang w:val="pt-BR"/>
+        </w:rPr>
+        <w:t xml:space="preserve"> </w:t>
+      </w:r>
+      <w:proofErr w:type="spellStart"/>
+      <w:r>
+        <w:rPr>
+          <w:rStyle w:val="HTMLCode"/>
+          <w:lang w:val="pt-BR"/>
+        </w:rPr>
+        <w:t>operacoes.php</w:t>
+      </w:r>
+      <w:proofErr w:type="spellEnd"/>
+      <w:r>
+        <w:rPr>
+          <w:lang w:val="pt-BR"/>
+        </w:rPr>
+        <w:t xml:space="preserve"> no terminal, receberemos o valor "31". Se mudarmos o valor de </w:t>
+      </w:r>
+      <w:r>
+        <w:rPr>
+          <w:rStyle w:val="HTMLCode"/>
+          <w:lang w:val="pt-BR"/>
+        </w:rPr>
+        <w:t>$idade</w:t>
+      </w:r>
+      <w:r>
+        <w:rPr>
+          <w:lang w:val="pt-BR"/>
+        </w:rPr>
+        <w:t xml:space="preserve"> para </w:t>
+      </w:r>
+      <w:r>
+        <w:rPr>
+          <w:rStyle w:val="HTMLCode"/>
+          <w:lang w:val="pt-BR"/>
+        </w:rPr>
+        <w:t>25</w:t>
+      </w:r>
+      <w:r>
+        <w:rPr>
+          <w:lang w:val="pt-BR"/>
+        </w:rPr>
+        <w:t xml:space="preserve">, receberemos "35". Assim, aprendemos que uma operação matemática é muito simples de ser executada com o PHP, e ainda podemos utilizar variáveis dentro de uma operação. </w:t>
+      </w:r>
+    </w:p>
+    <w:p>
+      <w:pPr>
+        <w:pStyle w:val="NormalWeb"/>
+        <w:rPr>
+          <w:lang w:val="pt-BR"/>
+        </w:rPr>
+      </w:pPr>
+      <w:r>
+        <w:rPr>
+          <w:lang w:val="pt-BR"/>
+        </w:rPr>
+        <w:t>Além da soma, podemos fazer outras operações, como a subtração:</w:t>
+      </w:r>
+    </w:p>
+    <w:p>
+      <w:pPr>
+        <w:pStyle w:val="HTMLPreformatted"/>
+        <w:rPr>
+          <w:rStyle w:val="pln"/>
+          <w:lang w:val="pt-BR"/>
+        </w:rPr>
+      </w:pPr>
+      <w:r>
+        <w:rPr>
+          <w:rStyle w:val="pln"/>
+          <w:lang w:val="pt-BR"/>
+        </w:rPr>
+        <w:t xml:space="preserve">$idade </w:t>
+      </w:r>
+      <w:r>
+        <w:rPr>
+          <w:rStyle w:val="pun"/>
+          <w:lang w:val="pt-BR"/>
+        </w:rPr>
+        <w:t>=</w:t>
+      </w:r>
+      <w:r>
+        <w:rPr>
+          <w:rStyle w:val="pln"/>
+          <w:lang w:val="pt-BR"/>
+        </w:rPr>
+        <w:t xml:space="preserve"> </w:t>
+      </w:r>
+      <w:r>
+        <w:rPr>
+          <w:rStyle w:val="lit"/>
+          <w:lang w:val="pt-BR"/>
+        </w:rPr>
+        <w:t>21</w:t>
+      </w:r>
+      <w:r>
+        <w:rPr>
+          <w:rStyle w:val="pun"/>
+          <w:lang w:val="pt-BR"/>
+        </w:rPr>
+        <w:t>;</w:t>
+      </w:r>
+    </w:p>
+    <w:p>
+      <w:pPr>
+        <w:pStyle w:val="HTMLPreformatted"/>
+        <w:rPr>
+          <w:rStyle w:val="pln"/>
+          <w:lang w:val="pt-BR"/>
+        </w:rPr>
+      </w:pPr>
+      <w:r>
+        <w:rPr>
+          <w:rStyle w:val="pln"/>
+          <w:lang w:val="pt-BR"/>
+        </w:rPr>
+        <w:t xml:space="preserve">$idadeHa5Anos </w:t>
+      </w:r>
+      <w:r>
+        <w:rPr>
+          <w:rStyle w:val="pun"/>
+          <w:lang w:val="pt-BR"/>
+        </w:rPr>
+        <w:t>=</w:t>
+      </w:r>
+      <w:r>
+        <w:rPr>
+          <w:rStyle w:val="pln"/>
+          <w:lang w:val="pt-BR"/>
+        </w:rPr>
+        <w:t xml:space="preserve"> $idade </w:t>
+      </w:r>
+      <w:r>
+        <w:rPr>
+          <w:rStyle w:val="pun"/>
+          <w:lang w:val="pt-BR"/>
+        </w:rPr>
+        <w:t>-</w:t>
+      </w:r>
+      <w:r>
+        <w:rPr>
+          <w:rStyle w:val="pln"/>
+          <w:lang w:val="pt-BR"/>
+        </w:rPr>
+        <w:t xml:space="preserve"> </w:t>
+      </w:r>
+      <w:r>
+        <w:rPr>
+          <w:rStyle w:val="lit"/>
+          <w:lang w:val="pt-BR"/>
+        </w:rPr>
+        <w:t>5</w:t>
+      </w:r>
+      <w:r>
+        <w:rPr>
+          <w:rStyle w:val="pun"/>
+          <w:lang w:val="pt-BR"/>
+        </w:rPr>
+        <w:t>;</w:t>
+      </w:r>
+    </w:p>
+    <w:p>
+      <w:pPr>
+        <w:pStyle w:val="HTMLPreformatted"/>
+        <w:rPr>
+          <w:rStyle w:val="pln"/>
+          <w:lang w:val="pt-BR"/>
+        </w:rPr>
+      </w:pPr>
+    </w:p>
+    <w:p>
+      <w:pPr>
+        <w:pStyle w:val="HTMLPreformatted"/>
+        <w:rPr>
+          <w:lang w:val="pt-BR"/>
+        </w:rPr>
+      </w:pPr>
+      <w:proofErr w:type="spellStart"/>
+      <w:r>
+        <w:rPr>
+          <w:rStyle w:val="pln"/>
+          <w:lang w:val="pt-BR"/>
+        </w:rPr>
+        <w:t>echo</w:t>
+      </w:r>
+      <w:proofErr w:type="spellEnd"/>
+      <w:r>
+        <w:rPr>
+          <w:rStyle w:val="pln"/>
+          <w:lang w:val="pt-BR"/>
+        </w:rPr>
+        <w:t xml:space="preserve"> $idadeHa5Anos</w:t>
+      </w:r>
+      <w:r>
+        <w:rPr>
+          <w:rStyle w:val="pun"/>
+          <w:lang w:val="pt-BR"/>
+        </w:rPr>
+        <w:t>;</w:t>
+      </w:r>
+    </w:p>
+    <w:p>
+      <w:pPr>
+        <w:pStyle w:val="NormalWeb"/>
+        <w:rPr>
+          <w:lang w:val="pt-BR"/>
+        </w:rPr>
+      </w:pPr>
+      <w:r>
+        <w:rPr>
+          <w:lang w:val="pt-BR"/>
+        </w:rPr>
+        <w:t xml:space="preserve">Dessa forma, o valor "16" será exibido na tela. Antes de continuarmos com outras operações, vamos apagar todo o código que escrevemos até agora. Em seguida, informaremos que </w:t>
+      </w:r>
+      <w:r>
+        <w:rPr>
+          <w:rStyle w:val="HTMLCode"/>
+          <w:lang w:val="pt-BR"/>
+        </w:rPr>
+        <w:t>$soma</w:t>
+      </w:r>
+      <w:r>
+        <w:rPr>
+          <w:lang w:val="pt-BR"/>
+        </w:rPr>
+        <w:t xml:space="preserve"> recebe </w:t>
+      </w:r>
+      <w:r>
+        <w:rPr>
+          <w:rStyle w:val="HTMLCode"/>
+          <w:lang w:val="pt-BR"/>
+        </w:rPr>
+        <w:t>2 + 2</w:t>
+      </w:r>
+      <w:r>
+        <w:rPr>
+          <w:lang w:val="pt-BR"/>
+        </w:rPr>
+        <w:t xml:space="preserve">; que </w:t>
+      </w:r>
+      <w:r>
+        <w:rPr>
+          <w:rStyle w:val="HTMLCode"/>
+          <w:lang w:val="pt-BR"/>
+        </w:rPr>
+        <w:t>$</w:t>
+      </w:r>
+      <w:proofErr w:type="spellStart"/>
+      <w:r>
+        <w:rPr>
+          <w:rStyle w:val="HTMLCode"/>
+          <w:lang w:val="pt-BR"/>
+        </w:rPr>
+        <w:t>subtracao</w:t>
+      </w:r>
+      <w:proofErr w:type="spellEnd"/>
+      <w:r>
+        <w:rPr>
+          <w:lang w:val="pt-BR"/>
+        </w:rPr>
+        <w:t xml:space="preserve"> recebe </w:t>
+      </w:r>
+      <w:r>
+        <w:rPr>
+          <w:rStyle w:val="HTMLCode"/>
+          <w:lang w:val="pt-BR"/>
+        </w:rPr>
+        <w:t>2 - 2</w:t>
+      </w:r>
+      <w:r>
+        <w:rPr>
+          <w:lang w:val="pt-BR"/>
+        </w:rPr>
+        <w:t xml:space="preserve">; que </w:t>
+      </w:r>
+      <w:r>
+        <w:rPr>
+          <w:rStyle w:val="HTMLCode"/>
+          <w:lang w:val="pt-BR"/>
+        </w:rPr>
+        <w:t>$</w:t>
+      </w:r>
+      <w:proofErr w:type="spellStart"/>
+      <w:r>
+        <w:rPr>
+          <w:rStyle w:val="HTMLCode"/>
+          <w:lang w:val="pt-BR"/>
+        </w:rPr>
+        <w:t>multiplicacao</w:t>
+      </w:r>
+      <w:proofErr w:type="spellEnd"/>
+      <w:r>
+        <w:rPr>
+          <w:lang w:val="pt-BR"/>
+        </w:rPr>
+        <w:t xml:space="preserve"> recebe </w:t>
+      </w:r>
+      <w:r>
+        <w:rPr>
+          <w:rStyle w:val="HTMLCode"/>
+          <w:lang w:val="pt-BR"/>
+        </w:rPr>
+        <w:t>2 * 2</w:t>
+      </w:r>
+      <w:r>
+        <w:rPr>
+          <w:lang w:val="pt-BR"/>
+        </w:rPr>
+        <w:t xml:space="preserve"> (o asterisco é utilizado para essa operação); e </w:t>
+      </w:r>
+      <w:r>
+        <w:rPr>
+          <w:rStyle w:val="HTMLCode"/>
+          <w:lang w:val="pt-BR"/>
+        </w:rPr>
+        <w:t>$</w:t>
+      </w:r>
+      <w:proofErr w:type="spellStart"/>
+      <w:r>
+        <w:rPr>
+          <w:rStyle w:val="HTMLCode"/>
+          <w:lang w:val="pt-BR"/>
+        </w:rPr>
+        <w:t>divisao</w:t>
+      </w:r>
+      <w:proofErr w:type="spellEnd"/>
+      <w:r>
+        <w:rPr>
+          <w:lang w:val="pt-BR"/>
+        </w:rPr>
+        <w:t xml:space="preserve"> recebe </w:t>
+      </w:r>
+      <w:r>
+        <w:rPr>
+          <w:rStyle w:val="HTMLCode"/>
+          <w:lang w:val="pt-BR"/>
+        </w:rPr>
+        <w:t>2 / 2</w:t>
+      </w:r>
+      <w:r>
+        <w:rPr>
+          <w:lang w:val="pt-BR"/>
+        </w:rPr>
+        <w:t xml:space="preserve">. </w:t>
+      </w:r>
+    </w:p>
+    <w:p>
+      <w:pPr>
+        <w:pStyle w:val="NormalWeb"/>
+        <w:rPr>
+          <w:lang w:val="pt-BR"/>
+        </w:rPr>
+      </w:pPr>
+      <w:r>
+        <w:rPr>
+          <w:lang w:val="pt-BR"/>
+        </w:rPr>
+        <w:t xml:space="preserve">É interessante não utilizar cedilhas, </w:t>
+      </w:r>
+      <w:proofErr w:type="spellStart"/>
+      <w:r>
+        <w:rPr>
+          <w:lang w:val="pt-BR"/>
+        </w:rPr>
+        <w:t>tils</w:t>
+      </w:r>
+      <w:proofErr w:type="spellEnd"/>
+      <w:r>
+        <w:rPr>
+          <w:lang w:val="pt-BR"/>
+        </w:rPr>
+        <w:t xml:space="preserve"> e outros acentos em nomes de variáveis, pois às vezes elas podem atrapalhar o funcionamento da aplicação!</w:t>
+      </w:r>
+    </w:p>
+    <w:p>
+      <w:pPr>
+        <w:pStyle w:val="HTMLPreformatted"/>
+        <w:rPr>
+          <w:rStyle w:val="pln"/>
+          <w:lang w:val="pt-BR"/>
+        </w:rPr>
+      </w:pPr>
+      <w:r>
+        <w:rPr>
+          <w:rStyle w:val="pln"/>
+          <w:lang w:val="pt-BR"/>
+        </w:rPr>
+        <w:lastRenderedPageBreak/>
+        <w:t xml:space="preserve">$soma </w:t>
+      </w:r>
+      <w:r>
+        <w:rPr>
+          <w:rStyle w:val="pun"/>
+          <w:lang w:val="pt-BR"/>
+        </w:rPr>
+        <w:t>=</w:t>
+      </w:r>
+      <w:r>
+        <w:rPr>
+          <w:rStyle w:val="pln"/>
+          <w:lang w:val="pt-BR"/>
+        </w:rPr>
+        <w:t xml:space="preserve"> </w:t>
+      </w:r>
+      <w:r>
+        <w:rPr>
+          <w:rStyle w:val="lit"/>
+          <w:lang w:val="pt-BR"/>
+        </w:rPr>
+        <w:t>2</w:t>
+      </w:r>
+      <w:r>
+        <w:rPr>
+          <w:rStyle w:val="pln"/>
+          <w:lang w:val="pt-BR"/>
+        </w:rPr>
+        <w:t xml:space="preserve"> </w:t>
+      </w:r>
+      <w:r>
+        <w:rPr>
+          <w:rStyle w:val="pun"/>
+          <w:lang w:val="pt-BR"/>
+        </w:rPr>
+        <w:t>+</w:t>
+      </w:r>
+      <w:r>
+        <w:rPr>
+          <w:rStyle w:val="pln"/>
+          <w:lang w:val="pt-BR"/>
+        </w:rPr>
+        <w:t xml:space="preserve"> </w:t>
+      </w:r>
+      <w:r>
+        <w:rPr>
+          <w:rStyle w:val="lit"/>
+          <w:lang w:val="pt-BR"/>
+        </w:rPr>
+        <w:t>2</w:t>
+      </w:r>
+      <w:r>
+        <w:rPr>
+          <w:rStyle w:val="pun"/>
+          <w:lang w:val="pt-BR"/>
+        </w:rPr>
+        <w:t>;</w:t>
+      </w:r>
+    </w:p>
+    <w:p>
+      <w:pPr>
+        <w:pStyle w:val="HTMLPreformatted"/>
+        <w:rPr>
+          <w:rStyle w:val="pln"/>
+          <w:lang w:val="pt-BR"/>
+        </w:rPr>
+      </w:pPr>
+      <w:r>
+        <w:rPr>
+          <w:rStyle w:val="pln"/>
+          <w:lang w:val="pt-BR"/>
+        </w:rPr>
+        <w:t>$</w:t>
+      </w:r>
+      <w:proofErr w:type="spellStart"/>
+      <w:r>
+        <w:rPr>
+          <w:rStyle w:val="pln"/>
+          <w:lang w:val="pt-BR"/>
+        </w:rPr>
+        <w:t>subtracao</w:t>
+      </w:r>
+      <w:proofErr w:type="spellEnd"/>
+      <w:r>
+        <w:rPr>
+          <w:rStyle w:val="pln"/>
+          <w:lang w:val="pt-BR"/>
+        </w:rPr>
+        <w:t xml:space="preserve"> </w:t>
+      </w:r>
+      <w:r>
+        <w:rPr>
+          <w:rStyle w:val="pun"/>
+          <w:lang w:val="pt-BR"/>
+        </w:rPr>
+        <w:t>=</w:t>
+      </w:r>
+      <w:r>
+        <w:rPr>
+          <w:rStyle w:val="pln"/>
+          <w:lang w:val="pt-BR"/>
+        </w:rPr>
+        <w:t xml:space="preserve"> </w:t>
+      </w:r>
+      <w:r>
+        <w:rPr>
+          <w:rStyle w:val="lit"/>
+          <w:lang w:val="pt-BR"/>
+        </w:rPr>
+        <w:t>2</w:t>
+      </w:r>
+      <w:r>
+        <w:rPr>
+          <w:rStyle w:val="pln"/>
+          <w:lang w:val="pt-BR"/>
+        </w:rPr>
+        <w:t xml:space="preserve"> </w:t>
+      </w:r>
+      <w:r>
+        <w:rPr>
+          <w:rStyle w:val="pun"/>
+          <w:lang w:val="pt-BR"/>
+        </w:rPr>
+        <w:t>-</w:t>
+      </w:r>
+      <w:r>
+        <w:rPr>
+          <w:rStyle w:val="pln"/>
+          <w:lang w:val="pt-BR"/>
+        </w:rPr>
+        <w:t xml:space="preserve"> </w:t>
+      </w:r>
+      <w:r>
+        <w:rPr>
+          <w:rStyle w:val="lit"/>
+          <w:lang w:val="pt-BR"/>
+        </w:rPr>
+        <w:t>2</w:t>
+      </w:r>
+      <w:r>
+        <w:rPr>
+          <w:rStyle w:val="pun"/>
+          <w:lang w:val="pt-BR"/>
+        </w:rPr>
+        <w:t>;</w:t>
+      </w:r>
+    </w:p>
+    <w:p>
+      <w:pPr>
+        <w:pStyle w:val="HTMLPreformatted"/>
+        <w:rPr>
+          <w:rStyle w:val="pln"/>
+          <w:lang w:val="pt-BR"/>
+        </w:rPr>
+      </w:pPr>
+      <w:r>
+        <w:rPr>
+          <w:rStyle w:val="pln"/>
+          <w:lang w:val="pt-BR"/>
+        </w:rPr>
+        <w:t>$</w:t>
+      </w:r>
+      <w:proofErr w:type="spellStart"/>
+      <w:r>
+        <w:rPr>
+          <w:rStyle w:val="pln"/>
+          <w:lang w:val="pt-BR"/>
+        </w:rPr>
+        <w:t>multiplicacao</w:t>
+      </w:r>
+      <w:proofErr w:type="spellEnd"/>
+      <w:r>
+        <w:rPr>
+          <w:rStyle w:val="pln"/>
+          <w:lang w:val="pt-BR"/>
+        </w:rPr>
+        <w:t xml:space="preserve"> </w:t>
+      </w:r>
+      <w:r>
+        <w:rPr>
+          <w:rStyle w:val="pun"/>
+          <w:lang w:val="pt-BR"/>
+        </w:rPr>
+        <w:t>=</w:t>
+      </w:r>
+      <w:r>
+        <w:rPr>
+          <w:rStyle w:val="pln"/>
+          <w:lang w:val="pt-BR"/>
+        </w:rPr>
+        <w:t xml:space="preserve"> </w:t>
+      </w:r>
+      <w:r>
+        <w:rPr>
+          <w:rStyle w:val="lit"/>
+          <w:lang w:val="pt-BR"/>
+        </w:rPr>
+        <w:t>2</w:t>
+      </w:r>
+      <w:r>
+        <w:rPr>
+          <w:rStyle w:val="pln"/>
+          <w:lang w:val="pt-BR"/>
+        </w:rPr>
+        <w:t xml:space="preserve"> </w:t>
+      </w:r>
+      <w:r>
+        <w:rPr>
+          <w:rStyle w:val="pun"/>
+          <w:lang w:val="pt-BR"/>
+        </w:rPr>
+        <w:t>*</w:t>
+      </w:r>
+      <w:r>
+        <w:rPr>
+          <w:rStyle w:val="pln"/>
+          <w:lang w:val="pt-BR"/>
+        </w:rPr>
+        <w:t xml:space="preserve"> </w:t>
+      </w:r>
+      <w:r>
+        <w:rPr>
+          <w:rStyle w:val="lit"/>
+          <w:lang w:val="pt-BR"/>
+        </w:rPr>
+        <w:t>2</w:t>
+      </w:r>
+      <w:r>
+        <w:rPr>
+          <w:rStyle w:val="pun"/>
+          <w:lang w:val="pt-BR"/>
+        </w:rPr>
+        <w:t>;</w:t>
+      </w:r>
+    </w:p>
+    <w:p>
+      <w:pPr>
+        <w:pStyle w:val="HTMLPreformatted"/>
+        <w:rPr>
+          <w:lang w:val="pt-BR"/>
+        </w:rPr>
+      </w:pPr>
+      <w:r>
+        <w:rPr>
+          <w:rStyle w:val="pln"/>
+          <w:lang w:val="pt-BR"/>
+        </w:rPr>
+        <w:t>$</w:t>
+      </w:r>
+      <w:proofErr w:type="spellStart"/>
+      <w:r>
+        <w:rPr>
+          <w:rStyle w:val="pln"/>
+          <w:lang w:val="pt-BR"/>
+        </w:rPr>
+        <w:t>divisao</w:t>
+      </w:r>
+      <w:proofErr w:type="spellEnd"/>
+      <w:r>
+        <w:rPr>
+          <w:rStyle w:val="pln"/>
+          <w:lang w:val="pt-BR"/>
+        </w:rPr>
+        <w:t xml:space="preserve"> </w:t>
+      </w:r>
+      <w:r>
+        <w:rPr>
+          <w:rStyle w:val="pun"/>
+          <w:lang w:val="pt-BR"/>
+        </w:rPr>
+        <w:t>=</w:t>
+      </w:r>
+      <w:r>
+        <w:rPr>
+          <w:rStyle w:val="pln"/>
+          <w:lang w:val="pt-BR"/>
+        </w:rPr>
+        <w:t xml:space="preserve"> </w:t>
+      </w:r>
+      <w:r>
+        <w:rPr>
+          <w:rStyle w:val="lit"/>
+          <w:lang w:val="pt-BR"/>
+        </w:rPr>
+        <w:t>2</w:t>
+      </w:r>
+      <w:r>
+        <w:rPr>
+          <w:rStyle w:val="pln"/>
+          <w:lang w:val="pt-BR"/>
+        </w:rPr>
+        <w:t xml:space="preserve"> </w:t>
+      </w:r>
+      <w:r>
+        <w:rPr>
+          <w:rStyle w:val="pun"/>
+          <w:lang w:val="pt-BR"/>
+        </w:rPr>
+        <w:t>/</w:t>
+      </w:r>
+      <w:r>
+        <w:rPr>
+          <w:rStyle w:val="pln"/>
+          <w:lang w:val="pt-BR"/>
+        </w:rPr>
+        <w:t xml:space="preserve"> </w:t>
+      </w:r>
+      <w:r>
+        <w:rPr>
+          <w:rStyle w:val="lit"/>
+          <w:lang w:val="pt-BR"/>
+        </w:rPr>
+        <w:t>2</w:t>
+      </w:r>
+      <w:r>
+        <w:rPr>
+          <w:rStyle w:val="pun"/>
+          <w:lang w:val="pt-BR"/>
+        </w:rPr>
+        <w:t>;</w:t>
+      </w:r>
+    </w:p>
+    <w:p>
+      <w:pPr>
+        <w:pStyle w:val="NormalWeb"/>
+        <w:rPr>
+          <w:lang w:val="pt-BR"/>
+        </w:rPr>
+      </w:pPr>
+      <w:r>
+        <w:rPr>
+          <w:lang w:val="pt-BR"/>
+        </w:rPr>
+        <w:t xml:space="preserve">Essa são as quatro operações matemáticas básicas a partir das quais conseguiremos chegar em outros resultados. Por exemplo, se quisermos a potência de um número, por exemplo, </w:t>
+      </w:r>
+      <w:proofErr w:type="gramStart"/>
+      <w:r>
+        <w:rPr>
+          <w:lang w:val="pt-BR"/>
+        </w:rPr>
+        <w:t>2 elevado</w:t>
+      </w:r>
+      <w:proofErr w:type="gramEnd"/>
+      <w:r>
+        <w:rPr>
+          <w:lang w:val="pt-BR"/>
+        </w:rPr>
+        <w:t xml:space="preserve"> ao cubo, poderíamos fazer </w:t>
+      </w:r>
+      <w:r>
+        <w:rPr>
+          <w:rStyle w:val="HTMLCode"/>
+          <w:lang w:val="pt-BR"/>
+        </w:rPr>
+        <w:t>2 * 2 * 2</w:t>
+      </w:r>
+      <w:r>
+        <w:rPr>
+          <w:lang w:val="pt-BR"/>
+        </w:rPr>
+        <w:t xml:space="preserve">. Existe ainda o operador de potência, representado por dois asteriscos </w:t>
+      </w:r>
+      <w:r>
+        <w:rPr>
+          <w:rStyle w:val="HTMLCode"/>
+          <w:lang w:val="pt-BR"/>
+        </w:rPr>
+        <w:t>**</w:t>
+      </w:r>
+      <w:r>
+        <w:rPr>
+          <w:lang w:val="pt-BR"/>
+        </w:rPr>
+        <w:t xml:space="preserve">. </w:t>
+      </w:r>
+    </w:p>
+    <w:p>
+      <w:pPr>
+        <w:pStyle w:val="HTMLPreformatted"/>
+        <w:rPr>
+          <w:rStyle w:val="pln"/>
+          <w:lang w:val="pt-BR"/>
+        </w:rPr>
+      </w:pPr>
+      <w:r>
+        <w:rPr>
+          <w:rStyle w:val="pln"/>
+          <w:lang w:val="pt-BR"/>
+        </w:rPr>
+        <w:t>$</w:t>
+      </w:r>
+      <w:proofErr w:type="spellStart"/>
+      <w:r>
+        <w:rPr>
+          <w:rStyle w:val="pln"/>
+          <w:lang w:val="pt-BR"/>
+        </w:rPr>
+        <w:t>doisAoCubo</w:t>
+      </w:r>
+      <w:proofErr w:type="spellEnd"/>
+      <w:r>
+        <w:rPr>
+          <w:rStyle w:val="pln"/>
+          <w:lang w:val="pt-BR"/>
+        </w:rPr>
+        <w:t xml:space="preserve"> </w:t>
+      </w:r>
+      <w:r>
+        <w:rPr>
+          <w:rStyle w:val="pun"/>
+          <w:lang w:val="pt-BR"/>
+        </w:rPr>
+        <w:t>=</w:t>
+      </w:r>
+      <w:r>
+        <w:rPr>
+          <w:rStyle w:val="pln"/>
+          <w:lang w:val="pt-BR"/>
+        </w:rPr>
+        <w:t xml:space="preserve"> </w:t>
+      </w:r>
+      <w:r>
+        <w:rPr>
+          <w:rStyle w:val="lit"/>
+          <w:lang w:val="pt-BR"/>
+        </w:rPr>
+        <w:t>2</w:t>
+      </w:r>
+      <w:r>
+        <w:rPr>
+          <w:rStyle w:val="pln"/>
+          <w:lang w:val="pt-BR"/>
+        </w:rPr>
+        <w:t xml:space="preserve"> </w:t>
+      </w:r>
+      <w:r>
+        <w:rPr>
+          <w:rStyle w:val="pun"/>
+          <w:lang w:val="pt-BR"/>
+        </w:rPr>
+        <w:t>**</w:t>
+      </w:r>
+      <w:r>
+        <w:rPr>
+          <w:rStyle w:val="pln"/>
+          <w:lang w:val="pt-BR"/>
+        </w:rPr>
+        <w:t xml:space="preserve"> </w:t>
+      </w:r>
+      <w:r>
+        <w:rPr>
+          <w:rStyle w:val="lit"/>
+          <w:lang w:val="pt-BR"/>
+        </w:rPr>
+        <w:t>3</w:t>
+      </w:r>
+      <w:r>
+        <w:rPr>
+          <w:rStyle w:val="pun"/>
+          <w:lang w:val="pt-BR"/>
+        </w:rPr>
+        <w:t>;</w:t>
+      </w:r>
+    </w:p>
+    <w:p>
+      <w:pPr>
+        <w:pStyle w:val="HTMLPreformatted"/>
+        <w:rPr>
+          <w:rStyle w:val="pln"/>
+          <w:lang w:val="pt-BR"/>
+        </w:rPr>
+      </w:pPr>
+      <w:r>
+        <w:rPr>
+          <w:rStyle w:val="com"/>
+          <w:lang w:val="pt-BR"/>
+        </w:rPr>
+        <w:t>//ou</w:t>
+      </w:r>
+    </w:p>
+    <w:p>
+      <w:pPr>
+        <w:pStyle w:val="HTMLPreformatted"/>
+        <w:rPr>
+          <w:lang w:val="pt-BR"/>
+        </w:rPr>
+      </w:pPr>
+      <w:r>
+        <w:rPr>
+          <w:rStyle w:val="pln"/>
+          <w:lang w:val="pt-BR"/>
+        </w:rPr>
+        <w:t>$</w:t>
+      </w:r>
+      <w:proofErr w:type="spellStart"/>
+      <w:r>
+        <w:rPr>
+          <w:rStyle w:val="pln"/>
+          <w:lang w:val="pt-BR"/>
+        </w:rPr>
+        <w:t>doisAoCubo</w:t>
+      </w:r>
+      <w:proofErr w:type="spellEnd"/>
+      <w:r>
+        <w:rPr>
+          <w:rStyle w:val="pln"/>
+          <w:lang w:val="pt-BR"/>
+        </w:rPr>
+        <w:t xml:space="preserve"> </w:t>
+      </w:r>
+      <w:r>
+        <w:rPr>
+          <w:rStyle w:val="pun"/>
+          <w:lang w:val="pt-BR"/>
+        </w:rPr>
+        <w:t>=</w:t>
+      </w:r>
+      <w:r>
+        <w:rPr>
+          <w:rStyle w:val="pln"/>
+          <w:lang w:val="pt-BR"/>
+        </w:rPr>
+        <w:t xml:space="preserve"> </w:t>
+      </w:r>
+      <w:r>
+        <w:rPr>
+          <w:rStyle w:val="lit"/>
+          <w:lang w:val="pt-BR"/>
+        </w:rPr>
+        <w:t>2</w:t>
+      </w:r>
+      <w:r>
+        <w:rPr>
+          <w:rStyle w:val="pln"/>
+          <w:lang w:val="pt-BR"/>
+        </w:rPr>
+        <w:t xml:space="preserve"> </w:t>
+      </w:r>
+      <w:r>
+        <w:rPr>
+          <w:rStyle w:val="pun"/>
+          <w:lang w:val="pt-BR"/>
+        </w:rPr>
+        <w:t>*</w:t>
+      </w:r>
+      <w:r>
+        <w:rPr>
+          <w:rStyle w:val="pln"/>
+          <w:lang w:val="pt-BR"/>
+        </w:rPr>
+        <w:t xml:space="preserve"> </w:t>
+      </w:r>
+      <w:r>
+        <w:rPr>
+          <w:rStyle w:val="lit"/>
+          <w:lang w:val="pt-BR"/>
+        </w:rPr>
+        <w:t>2</w:t>
+      </w:r>
+      <w:r>
+        <w:rPr>
+          <w:rStyle w:val="pln"/>
+          <w:lang w:val="pt-BR"/>
+        </w:rPr>
+        <w:t xml:space="preserve"> </w:t>
+      </w:r>
+      <w:r>
+        <w:rPr>
+          <w:rStyle w:val="pun"/>
+          <w:lang w:val="pt-BR"/>
+        </w:rPr>
+        <w:t>*</w:t>
+      </w:r>
+      <w:r>
+        <w:rPr>
+          <w:rStyle w:val="pln"/>
+          <w:lang w:val="pt-BR"/>
+        </w:rPr>
+        <w:t xml:space="preserve"> </w:t>
+      </w:r>
+      <w:r>
+        <w:rPr>
+          <w:rStyle w:val="lit"/>
+          <w:lang w:val="pt-BR"/>
+        </w:rPr>
+        <w:t>2</w:t>
+      </w:r>
+      <w:r>
+        <w:rPr>
+          <w:rStyle w:val="pun"/>
+          <w:lang w:val="pt-BR"/>
+        </w:rPr>
+        <w:t>;</w:t>
+      </w:r>
+    </w:p>
+    <w:p>
+      <w:pPr>
+        <w:pStyle w:val="NormalWeb"/>
+        <w:rPr>
+          <w:lang w:val="pt-BR"/>
+        </w:rPr>
+      </w:pPr>
+      <w:r>
+        <w:rPr>
+          <w:lang w:val="pt-BR"/>
+        </w:rPr>
+        <w:t>Ambas as construções, obviamente, retornam o mesmo resultado (</w:t>
+      </w:r>
+      <w:r>
+        <w:rPr>
+          <w:rStyle w:val="HTMLCode"/>
+          <w:lang w:val="pt-BR"/>
+        </w:rPr>
+        <w:t>8</w:t>
+      </w:r>
+      <w:r>
+        <w:rPr>
+          <w:lang w:val="pt-BR"/>
+        </w:rPr>
+        <w:t xml:space="preserve">). Outra operação que podemos buscar é o </w:t>
+      </w:r>
+      <w:r>
+        <w:rPr>
+          <w:rStyle w:val="HTMLCode"/>
+          <w:lang w:val="pt-BR"/>
+        </w:rPr>
+        <w:t>$</w:t>
+      </w:r>
+      <w:proofErr w:type="spellStart"/>
+      <w:r>
+        <w:rPr>
+          <w:rStyle w:val="HTMLCode"/>
+          <w:lang w:val="pt-BR"/>
+        </w:rPr>
+        <w:t>restoDaDivisao</w:t>
+      </w:r>
+      <w:proofErr w:type="spellEnd"/>
+      <w:r>
+        <w:rPr>
+          <w:lang w:val="pt-BR"/>
+        </w:rPr>
+        <w:t xml:space="preserve">. Por exemplo, se dividirmos </w:t>
+      </w:r>
+      <w:r>
+        <w:rPr>
+          <w:rStyle w:val="HTMLCode"/>
+          <w:lang w:val="pt-BR"/>
+        </w:rPr>
+        <w:t>10</w:t>
+      </w:r>
+      <w:r>
+        <w:rPr>
+          <w:lang w:val="pt-BR"/>
+        </w:rPr>
+        <w:t xml:space="preserve"> por </w:t>
+      </w:r>
+      <w:r>
+        <w:rPr>
+          <w:rStyle w:val="HTMLCode"/>
+          <w:lang w:val="pt-BR"/>
+        </w:rPr>
+        <w:t>3</w:t>
+      </w:r>
+      <w:r>
+        <w:rPr>
+          <w:lang w:val="pt-BR"/>
+        </w:rPr>
+        <w:t xml:space="preserve"> e quisermos o quanto sobrou dessa operação, utilizamos, ao invés de </w:t>
+      </w:r>
+      <w:r>
+        <w:rPr>
+          <w:rStyle w:val="HTMLCode"/>
+          <w:lang w:val="pt-BR"/>
+        </w:rPr>
+        <w:t>/</w:t>
+      </w:r>
+      <w:r>
+        <w:rPr>
+          <w:lang w:val="pt-BR"/>
+        </w:rPr>
+        <w:t xml:space="preserve">, o </w:t>
+      </w:r>
+      <w:r>
+        <w:rPr>
+          <w:rStyle w:val="HTMLCode"/>
+          <w:lang w:val="pt-BR"/>
+        </w:rPr>
+        <w:t>%</w:t>
+      </w:r>
+      <w:r>
+        <w:rPr>
+          <w:lang w:val="pt-BR"/>
+        </w:rPr>
+        <w:t>:</w:t>
+      </w:r>
+    </w:p>
+    <w:p>
+      <w:pPr>
+        <w:pStyle w:val="HTMLPreformatted"/>
+        <w:rPr>
+          <w:rStyle w:val="pln"/>
+          <w:lang w:val="pt-BR"/>
+        </w:rPr>
+      </w:pPr>
+      <w:r>
+        <w:rPr>
+          <w:rStyle w:val="pln"/>
+          <w:lang w:val="pt-BR"/>
+        </w:rPr>
+        <w:t>$</w:t>
+      </w:r>
+      <w:proofErr w:type="spellStart"/>
+      <w:r>
+        <w:rPr>
+          <w:rStyle w:val="pln"/>
+          <w:lang w:val="pt-BR"/>
+        </w:rPr>
+        <w:t>restoDaDivisao</w:t>
+      </w:r>
+      <w:proofErr w:type="spellEnd"/>
+      <w:r>
+        <w:rPr>
+          <w:rStyle w:val="pln"/>
+          <w:lang w:val="pt-BR"/>
+        </w:rPr>
+        <w:t xml:space="preserve"> </w:t>
+      </w:r>
+      <w:r>
+        <w:rPr>
+          <w:rStyle w:val="pun"/>
+          <w:lang w:val="pt-BR"/>
+        </w:rPr>
+        <w:t>=</w:t>
+      </w:r>
+      <w:r>
+        <w:rPr>
+          <w:rStyle w:val="pln"/>
+          <w:lang w:val="pt-BR"/>
+        </w:rPr>
+        <w:t xml:space="preserve"> </w:t>
+      </w:r>
+      <w:r>
+        <w:rPr>
+          <w:rStyle w:val="lit"/>
+          <w:lang w:val="pt-BR"/>
+        </w:rPr>
+        <w:t>10</w:t>
+      </w:r>
+      <w:r>
+        <w:rPr>
+          <w:rStyle w:val="pln"/>
+          <w:lang w:val="pt-BR"/>
+        </w:rPr>
+        <w:t xml:space="preserve"> </w:t>
+      </w:r>
+      <w:r>
+        <w:rPr>
+          <w:rStyle w:val="pun"/>
+          <w:lang w:val="pt-BR"/>
+        </w:rPr>
+        <w:t>%</w:t>
+      </w:r>
+      <w:r>
+        <w:rPr>
+          <w:rStyle w:val="pln"/>
+          <w:lang w:val="pt-BR"/>
+        </w:rPr>
+        <w:t xml:space="preserve"> </w:t>
+      </w:r>
+      <w:r>
+        <w:rPr>
+          <w:rStyle w:val="lit"/>
+          <w:lang w:val="pt-BR"/>
+        </w:rPr>
+        <w:t>3</w:t>
+      </w:r>
+      <w:r>
+        <w:rPr>
+          <w:rStyle w:val="pun"/>
+          <w:lang w:val="pt-BR"/>
+        </w:rPr>
+        <w:t>;</w:t>
+      </w:r>
+    </w:p>
+    <w:p>
+      <w:pPr>
+        <w:pStyle w:val="HTMLPreformatted"/>
+        <w:rPr>
+          <w:lang w:val="pt-BR"/>
+        </w:rPr>
+      </w:pPr>
+      <w:proofErr w:type="spellStart"/>
+      <w:r>
+        <w:rPr>
+          <w:rStyle w:val="pln"/>
+          <w:lang w:val="pt-BR"/>
+        </w:rPr>
+        <w:t>echo</w:t>
+      </w:r>
+      <w:proofErr w:type="spellEnd"/>
+      <w:r>
+        <w:rPr>
+          <w:rStyle w:val="pln"/>
+          <w:lang w:val="pt-BR"/>
+        </w:rPr>
+        <w:t xml:space="preserve"> $</w:t>
+      </w:r>
+      <w:proofErr w:type="spellStart"/>
+      <w:r>
+        <w:rPr>
+          <w:rStyle w:val="pln"/>
+          <w:lang w:val="pt-BR"/>
+        </w:rPr>
+        <w:t>restoDaDivisao</w:t>
+      </w:r>
+      <w:proofErr w:type="spellEnd"/>
+      <w:r>
+        <w:rPr>
+          <w:rStyle w:val="pun"/>
+          <w:lang w:val="pt-BR"/>
+        </w:rPr>
+        <w:t>;</w:t>
+      </w:r>
+    </w:p>
+    <w:p>
+      <w:pPr>
+        <w:pStyle w:val="NormalWeb"/>
+        <w:rPr>
+          <w:lang w:val="pt-BR"/>
+        </w:rPr>
+      </w:pPr>
+      <w:r>
+        <w:rPr>
+          <w:lang w:val="pt-BR"/>
+        </w:rPr>
+        <w:t>Executando esse código, teremos como retorno o valor "1". Isso porque 10 dividido por 3 é 3, e o resto é 1 (não estamos contando, claro, divisões que aceitam números decimais).</w:t>
+      </w:r>
+    </w:p>
+    <w:p>
+      <w:pPr>
+        <w:pStyle w:val="NormalWeb"/>
+        <w:rPr>
+          <w:lang w:val="pt-BR"/>
+        </w:rPr>
+      </w:pPr>
+      <w:r>
+        <w:rPr>
+          <w:lang w:val="pt-BR"/>
+        </w:rPr>
+        <w:t xml:space="preserve">Repare, então, que fizemos todas essas operações com números inteiros. </w:t>
+      </w:r>
+      <w:r>
+        <w:rPr>
+          <w:lang w:val="pt-BR"/>
+        </w:rPr>
+        <w:t xml:space="preserve">Será que é possível trabalharmos com números decimais? Que outros tipos de dados o PHP consegue trabalhar em uma variável? </w:t>
+      </w:r>
+    </w:p>
+    <w:p>
+      <w:pPr>
+        <w:pStyle w:val="NormalWeb"/>
+        <w:rPr>
+          <w:lang w:val="pt-BR"/>
+        </w:rPr>
+      </w:pPr>
+      <w:r>
+        <w:rPr>
+          <w:lang w:val="pt-BR"/>
+        </w:rPr>
+        <w:t>Conversaremos sobre isso no próximo vídeo.</w:t>
+      </w:r>
+    </w:p>
+    <w:p>
+      <w:pPr>
+        <w:rPr>
+          <w:rFonts w:ascii="Times New Roman" w:eastAsia="Times New Roman" w:hAnsi="Times New Roman" w:cs="Times New Roman"/>
+          <w:sz w:val="24"/>
+          <w:szCs w:val="24"/>
+          <w:lang w:val="pt-BR"/>
+        </w:rPr>
+      </w:pPr>
+      <w:r>
+        <w:rPr>
+          <w:lang w:val="pt-BR"/>
+        </w:rPr>
+        <w:br w:type="page"/>
+      </w:r>
+    </w:p>
+    <w:p>
+      <w:pPr>
+        <w:pStyle w:val="Heading1"/>
+        <w:numPr>
+          <w:ilvl w:val="0"/>
+          <w:numId w:val="0"/>
+        </w:numPr>
+        <w:ind w:left="720"/>
+        <w:rPr>
+          <w:lang w:val="pt-BR"/>
+        </w:rPr>
+      </w:pPr>
+      <w:r>
+        <w:rPr>
+          <w:sz w:val="36"/>
+          <w:szCs w:val="36"/>
+          <w:lang w:val="pt-BR"/>
+        </w:rPr>
+        <w:lastRenderedPageBreak/>
+        <w:t>05</w:t>
+      </w:r>
+      <w:r>
+        <w:rPr>
+          <w:lang w:val="pt-BR"/>
+        </w:rPr>
+        <w:t xml:space="preserve"> </w:t>
+      </w:r>
+      <w:r>
+        <w:rPr>
+          <w:rStyle w:val="task-body-header-title-text"/>
+          <w:lang w:val="pt-BR"/>
+        </w:rPr>
+        <w:t>Matemática com PHP</w:t>
+      </w:r>
+    </w:p>
+    <w:p>
+      <w:pPr>
+        <w:spacing w:before="100" w:beforeAutospacing="1" w:after="100" w:afterAutospacing="1" w:line="240" w:lineRule="auto"/>
+        <w:outlineLvl w:val="2"/>
+        <w:rPr>
+          <w:rFonts w:ascii="Times New Roman" w:eastAsia="Times New Roman" w:hAnsi="Times New Roman" w:cs="Times New Roman"/>
+          <w:b/>
+          <w:bCs/>
+          <w:sz w:val="36"/>
+          <w:szCs w:val="36"/>
+        </w:rPr>
+      </w:pPr>
+      <w:r>
+        <w:rPr>
+          <w:rFonts w:ascii="Times New Roman" w:eastAsia="Times New Roman" w:hAnsi="Times New Roman" w:cs="Times New Roman"/>
+          <w:b/>
+          <w:bCs/>
+          <w:sz w:val="36"/>
+          <w:szCs w:val="36"/>
+          <w:lang w:val="pt-BR"/>
+        </w:rPr>
+        <w:t xml:space="preserve">É mais do que comum nós precisarmos realizar operações matemáticas durante a execução de nosso programa. </w:t>
+      </w:r>
+      <w:proofErr w:type="spellStart"/>
+      <w:r>
+        <w:rPr>
+          <w:rFonts w:ascii="Times New Roman" w:eastAsia="Times New Roman" w:hAnsi="Times New Roman" w:cs="Times New Roman"/>
+          <w:b/>
+          <w:bCs/>
+          <w:sz w:val="36"/>
+          <w:szCs w:val="36"/>
+        </w:rPr>
+        <w:t>Quais</w:t>
+      </w:r>
+      <w:proofErr w:type="spellEnd"/>
+      <w:r>
+        <w:rPr>
+          <w:rFonts w:ascii="Times New Roman" w:eastAsia="Times New Roman" w:hAnsi="Times New Roman" w:cs="Times New Roman"/>
+          <w:b/>
+          <w:bCs/>
+          <w:sz w:val="36"/>
+          <w:szCs w:val="36"/>
+        </w:rPr>
+        <w:t xml:space="preserve"> </w:t>
+      </w:r>
+      <w:proofErr w:type="spellStart"/>
+      <w:r>
+        <w:rPr>
+          <w:rFonts w:ascii="Times New Roman" w:eastAsia="Times New Roman" w:hAnsi="Times New Roman" w:cs="Times New Roman"/>
+          <w:b/>
+          <w:bCs/>
+          <w:sz w:val="36"/>
+          <w:szCs w:val="36"/>
+        </w:rPr>
+        <w:t>os</w:t>
+      </w:r>
+      <w:proofErr w:type="spellEnd"/>
+      <w:r>
+        <w:rPr>
+          <w:rFonts w:ascii="Times New Roman" w:eastAsia="Times New Roman" w:hAnsi="Times New Roman" w:cs="Times New Roman"/>
+          <w:b/>
+          <w:bCs/>
+          <w:sz w:val="36"/>
+          <w:szCs w:val="36"/>
+        </w:rPr>
+        <w:t xml:space="preserve"> </w:t>
+      </w:r>
+      <w:proofErr w:type="spellStart"/>
+      <w:r>
+        <w:rPr>
+          <w:rFonts w:ascii="Times New Roman" w:eastAsia="Times New Roman" w:hAnsi="Times New Roman" w:cs="Times New Roman"/>
+          <w:b/>
+          <w:bCs/>
+          <w:sz w:val="36"/>
+          <w:szCs w:val="36"/>
+        </w:rPr>
+        <w:t>operadores</w:t>
+      </w:r>
+      <w:proofErr w:type="spellEnd"/>
+      <w:r>
+        <w:rPr>
+          <w:rFonts w:ascii="Times New Roman" w:eastAsia="Times New Roman" w:hAnsi="Times New Roman" w:cs="Times New Roman"/>
+          <w:b/>
+          <w:bCs/>
+          <w:sz w:val="36"/>
+          <w:szCs w:val="36"/>
+        </w:rPr>
+        <w:t xml:space="preserve"> </w:t>
+      </w:r>
+      <w:proofErr w:type="spellStart"/>
+      <w:r>
+        <w:rPr>
+          <w:rFonts w:ascii="Times New Roman" w:eastAsia="Times New Roman" w:hAnsi="Times New Roman" w:cs="Times New Roman"/>
+          <w:b/>
+          <w:bCs/>
+          <w:sz w:val="36"/>
+          <w:szCs w:val="36"/>
+        </w:rPr>
+        <w:t>matemáticos</w:t>
+      </w:r>
+      <w:proofErr w:type="spellEnd"/>
+      <w:r>
+        <w:rPr>
+          <w:rFonts w:ascii="Times New Roman" w:eastAsia="Times New Roman" w:hAnsi="Times New Roman" w:cs="Times New Roman"/>
+          <w:b/>
+          <w:bCs/>
+          <w:sz w:val="36"/>
+          <w:szCs w:val="36"/>
+        </w:rPr>
+        <w:t xml:space="preserve"> </w:t>
+      </w:r>
+      <w:proofErr w:type="spellStart"/>
+      <w:r>
+        <w:rPr>
+          <w:rFonts w:ascii="Times New Roman" w:eastAsia="Times New Roman" w:hAnsi="Times New Roman" w:cs="Times New Roman"/>
+          <w:b/>
+          <w:bCs/>
+          <w:sz w:val="36"/>
+          <w:szCs w:val="36"/>
+        </w:rPr>
+        <w:t>disponíveis</w:t>
+      </w:r>
+      <w:proofErr w:type="spellEnd"/>
+      <w:r>
+        <w:rPr>
+          <w:rFonts w:ascii="Times New Roman" w:eastAsia="Times New Roman" w:hAnsi="Times New Roman" w:cs="Times New Roman"/>
+          <w:b/>
+          <w:bCs/>
+          <w:sz w:val="36"/>
+          <w:szCs w:val="36"/>
+        </w:rPr>
+        <w:t xml:space="preserve"> no PHP?</w:t>
+      </w:r>
+    </w:p>
+    <w:p>
+      <w:pPr>
+        <w:pBdr>
+          <w:bottom w:val="single" w:sz="6" w:space="1" w:color="auto"/>
+        </w:pBdr>
+        <w:spacing w:after="0" w:line="240" w:lineRule="auto"/>
+        <w:jc w:val="center"/>
+        <w:rPr>
+          <w:rFonts w:ascii="Arial" w:eastAsia="Times New Roman" w:hAnsi="Arial" w:cs="Arial"/>
+          <w:vanish/>
+          <w:sz w:val="16"/>
+          <w:szCs w:val="16"/>
+        </w:rPr>
+      </w:pPr>
+      <w:r>
+        <w:rPr>
+          <w:rFonts w:ascii="Arial" w:eastAsia="Times New Roman" w:hAnsi="Arial" w:cs="Arial"/>
+          <w:vanish/>
+          <w:sz w:val="16"/>
+          <w:szCs w:val="16"/>
+        </w:rPr>
+        <w:t>Top of Form</w:t>
+      </w:r>
+    </w:p>
+    <w:p>
+      <w:pPr>
+        <w:numPr>
+          <w:ilvl w:val="0"/>
+          <w:numId w:val="3"/>
+        </w:numPr>
+        <w:spacing w:before="100" w:beforeAutospacing="1" w:after="100" w:afterAutospacing="1" w:line="240" w:lineRule="auto"/>
+        <w:rPr>
+          <w:rFonts w:ascii="Times New Roman" w:eastAsia="Times New Roman" w:hAnsi="Times New Roman" w:cs="Times New Roman"/>
+          <w:sz w:val="24"/>
+          <w:szCs w:val="24"/>
+        </w:rPr>
+      </w:pPr>
+      <w:proofErr w:type="spellStart"/>
+      <w:r>
+        <w:rPr>
+          <w:rFonts w:ascii="Times New Roman" w:eastAsia="Times New Roman" w:hAnsi="Times New Roman" w:cs="Times New Roman"/>
+          <w:sz w:val="24"/>
+          <w:szCs w:val="24"/>
+        </w:rPr>
+        <w:t>Alternativa</w:t>
+      </w:r>
+      <w:proofErr w:type="spellEnd"/>
+      <w:r>
+        <w:rPr>
+          <w:rFonts w:ascii="Times New Roman" w:eastAsia="Times New Roman" w:hAnsi="Times New Roman" w:cs="Times New Roman"/>
+          <w:sz w:val="24"/>
+          <w:szCs w:val="24"/>
+        </w:rPr>
+        <w:t xml:space="preserve"> </w:t>
+      </w:r>
+      <w:proofErr w:type="spellStart"/>
+      <w:r>
+        <w:rPr>
+          <w:rFonts w:ascii="Times New Roman" w:eastAsia="Times New Roman" w:hAnsi="Times New Roman" w:cs="Times New Roman"/>
+          <w:sz w:val="24"/>
+          <w:szCs w:val="24"/>
+        </w:rPr>
+        <w:t>correta</w:t>
+      </w:r>
+      <w:proofErr w:type="spellEnd"/>
+    </w:p>
+    <w:p>
+      <w:pPr>
+        <w:spacing w:before="100" w:beforeAutospacing="1" w:after="100" w:afterAutospacing="1" w:line="240" w:lineRule="auto"/>
+        <w:ind w:left="720"/>
+        <w:rPr>
+          <w:rFonts w:ascii="Times New Roman" w:eastAsia="Times New Roman" w:hAnsi="Times New Roman" w:cs="Times New Roman"/>
+          <w:sz w:val="24"/>
+          <w:szCs w:val="24"/>
+        </w:rPr>
+      </w:pPr>
+      <w:r>
+        <w:rPr>
+          <w:rFonts w:ascii="Times New Roman" w:eastAsia="Times New Roman" w:hAnsi="Times New Roman" w:cs="Times New Roman"/>
+          <w:sz w:val="24"/>
+          <w:szCs w:val="24"/>
+        </w:rPr>
+        <w:object w:dxaOrig="225" w:dyaOrig="225" w14:anchorId="1634FF93">
+          <v:shape id="_x0000_i1048" type="#_x0000_t75" style="width:20.25pt;height:18pt" o:ole="">
+            <v:imagedata r:id="rId6" o:title=""/>
+          </v:shape>
+          <w:control r:id="rId10" w:name="DefaultOcxName3" w:shapeid="_x0000_i1048"/>
+        </w:object>
+      </w:r>
+    </w:p>
+    <w:p>
+      <w:pPr>
+        <w:spacing w:before="100" w:beforeAutospacing="1" w:after="100" w:afterAutospacing="1" w:line="240" w:lineRule="auto"/>
+        <w:ind w:left="720"/>
+        <w:rPr>
+          <w:rFonts w:ascii="Times New Roman" w:eastAsia="Times New Roman" w:hAnsi="Times New Roman" w:cs="Times New Roman"/>
+          <w:sz w:val="24"/>
+          <w:szCs w:val="24"/>
+          <w:lang w:val="pt-BR"/>
+        </w:rPr>
+      </w:pPr>
+      <w:r>
+        <w:rPr>
+          <w:rFonts w:ascii="Courier New" w:eastAsia="Times New Roman" w:hAnsi="Courier New" w:cs="Courier New"/>
+          <w:sz w:val="20"/>
+          <w:szCs w:val="20"/>
+          <w:lang w:val="pt-BR"/>
+        </w:rPr>
+        <w:t>+</w:t>
+      </w:r>
+      <w:r>
+        <w:rPr>
+          <w:rFonts w:ascii="Times New Roman" w:eastAsia="Times New Roman" w:hAnsi="Times New Roman" w:cs="Times New Roman"/>
+          <w:sz w:val="24"/>
+          <w:szCs w:val="24"/>
+          <w:lang w:val="pt-BR"/>
+        </w:rPr>
+        <w:t xml:space="preserve"> (soma), </w:t>
+      </w:r>
+      <w:r>
+        <w:rPr>
+          <w:rFonts w:ascii="Courier New" w:eastAsia="Times New Roman" w:hAnsi="Courier New" w:cs="Courier New"/>
+          <w:sz w:val="20"/>
+          <w:szCs w:val="20"/>
+          <w:lang w:val="pt-BR"/>
+        </w:rPr>
+        <w:t>-</w:t>
+      </w:r>
+      <w:r>
+        <w:rPr>
+          <w:rFonts w:ascii="Times New Roman" w:eastAsia="Times New Roman" w:hAnsi="Times New Roman" w:cs="Times New Roman"/>
+          <w:sz w:val="24"/>
+          <w:szCs w:val="24"/>
+          <w:lang w:val="pt-BR"/>
+        </w:rPr>
+        <w:t xml:space="preserve"> (subtração), </w:t>
+      </w:r>
+      <w:r>
+        <w:rPr>
+          <w:rFonts w:ascii="Courier New" w:eastAsia="Times New Roman" w:hAnsi="Courier New" w:cs="Courier New"/>
+          <w:sz w:val="20"/>
+          <w:szCs w:val="20"/>
+          <w:lang w:val="pt-BR"/>
+        </w:rPr>
+        <w:t>*</w:t>
+      </w:r>
+      <w:r>
+        <w:rPr>
+          <w:rFonts w:ascii="Times New Roman" w:eastAsia="Times New Roman" w:hAnsi="Times New Roman" w:cs="Times New Roman"/>
+          <w:sz w:val="24"/>
+          <w:szCs w:val="24"/>
+          <w:lang w:val="pt-BR"/>
+        </w:rPr>
+        <w:t xml:space="preserve"> (multiplicação), </w:t>
+      </w:r>
+      <w:r>
+        <w:rPr>
+          <w:rFonts w:ascii="Courier New" w:eastAsia="Times New Roman" w:hAnsi="Courier New" w:cs="Courier New"/>
+          <w:sz w:val="20"/>
+          <w:szCs w:val="20"/>
+          <w:lang w:val="pt-BR"/>
+        </w:rPr>
+        <w:t>/</w:t>
+      </w:r>
+      <w:r>
+        <w:rPr>
+          <w:rFonts w:ascii="Times New Roman" w:eastAsia="Times New Roman" w:hAnsi="Times New Roman" w:cs="Times New Roman"/>
+          <w:sz w:val="24"/>
+          <w:szCs w:val="24"/>
+          <w:lang w:val="pt-BR"/>
+        </w:rPr>
+        <w:t xml:space="preserve"> (divisão)</w:t>
+      </w:r>
+    </w:p>
+    <w:p>
+      <w:pPr>
+        <w:pBdr>
+          <w:top w:val="single" w:sz="6" w:space="1" w:color="auto"/>
+        </w:pBdr>
+        <w:spacing w:after="0" w:line="240" w:lineRule="auto"/>
+        <w:jc w:val="center"/>
+        <w:rPr>
+          <w:rFonts w:ascii="Arial" w:eastAsia="Times New Roman" w:hAnsi="Arial" w:cs="Arial"/>
+          <w:vanish/>
+          <w:sz w:val="16"/>
+          <w:szCs w:val="16"/>
+          <w:lang w:val="pt-BR"/>
+        </w:rPr>
+      </w:pPr>
+      <w:proofErr w:type="spellStart"/>
+      <w:r>
+        <w:rPr>
+          <w:rFonts w:ascii="Arial" w:eastAsia="Times New Roman" w:hAnsi="Arial" w:cs="Arial"/>
+          <w:vanish/>
+          <w:sz w:val="16"/>
+          <w:szCs w:val="16"/>
+          <w:lang w:val="pt-BR"/>
+        </w:rPr>
+        <w:t>Bottom</w:t>
+      </w:r>
+      <w:proofErr w:type="spellEnd"/>
+      <w:r>
+        <w:rPr>
+          <w:rFonts w:ascii="Arial" w:eastAsia="Times New Roman" w:hAnsi="Arial" w:cs="Arial"/>
+          <w:vanish/>
+          <w:sz w:val="16"/>
+          <w:szCs w:val="16"/>
+          <w:lang w:val="pt-BR"/>
+        </w:rPr>
+        <w:t xml:space="preserve"> </w:t>
+      </w:r>
+      <w:proofErr w:type="spellStart"/>
+      <w:r>
+        <w:rPr>
+          <w:rFonts w:ascii="Arial" w:eastAsia="Times New Roman" w:hAnsi="Arial" w:cs="Arial"/>
+          <w:vanish/>
+          <w:sz w:val="16"/>
+          <w:szCs w:val="16"/>
+          <w:lang w:val="pt-BR"/>
+        </w:rPr>
+        <w:t>of</w:t>
+      </w:r>
+      <w:proofErr w:type="spellEnd"/>
+      <w:r>
+        <w:rPr>
+          <w:rFonts w:ascii="Arial" w:eastAsia="Times New Roman" w:hAnsi="Arial" w:cs="Arial"/>
+          <w:vanish/>
+          <w:sz w:val="16"/>
+          <w:szCs w:val="16"/>
+          <w:lang w:val="pt-BR"/>
+        </w:rPr>
+        <w:t xml:space="preserve"> </w:t>
+      </w:r>
+      <w:proofErr w:type="spellStart"/>
+      <w:r>
+        <w:rPr>
+          <w:rFonts w:ascii="Arial" w:eastAsia="Times New Roman" w:hAnsi="Arial" w:cs="Arial"/>
+          <w:vanish/>
+          <w:sz w:val="16"/>
+          <w:szCs w:val="16"/>
+          <w:lang w:val="pt-BR"/>
+        </w:rPr>
+        <w:t>Form</w:t>
+      </w:r>
+      <w:proofErr w:type="spellEnd"/>
+    </w:p>
+    <w:p>
+      <w:pPr>
+        <w:spacing w:after="0" w:line="240" w:lineRule="auto"/>
+        <w:rPr>
+          <w:rFonts w:ascii="Times New Roman" w:eastAsia="Times New Roman" w:hAnsi="Times New Roman" w:cs="Times New Roman"/>
+          <w:sz w:val="24"/>
+          <w:szCs w:val="24"/>
+        </w:rPr>
+      </w:pPr>
+      <w:proofErr w:type="gramStart"/>
+      <w:r>
+        <w:rPr>
+          <w:rFonts w:ascii="Times New Roman" w:eastAsia="Times New Roman" w:hAnsi="Symbol" w:cs="Times New Roman"/>
+          <w:sz w:val="24"/>
+          <w:szCs w:val="24"/>
+        </w:rPr>
+        <w:t></w:t>
+      </w:r>
+      <w:r>
+        <w:rPr>
+          <w:rFonts w:ascii="Times New Roman" w:eastAsia="Times New Roman" w:hAnsi="Times New Roman" w:cs="Times New Roman"/>
+          <w:sz w:val="24"/>
+          <w:szCs w:val="24"/>
+        </w:rPr>
+        <w:t xml:space="preserve">  </w:t>
+      </w:r>
+      <w:r>
+        <w:rPr>
+          <w:rFonts w:ascii="Times New Roman" w:eastAsia="Times New Roman" w:hAnsi="Symbol" w:cs="Times New Roman"/>
+          <w:sz w:val="24"/>
+          <w:szCs w:val="24"/>
+        </w:rPr>
+        <w:t></w:t>
+      </w:r>
+      <w:proofErr w:type="gramEnd"/>
+      <w:r>
+        <w:rPr>
+          <w:rFonts w:ascii="Times New Roman" w:eastAsia="Times New Roman" w:hAnsi="Times New Roman" w:cs="Times New Roman"/>
+          <w:sz w:val="24"/>
+          <w:szCs w:val="24"/>
+        </w:rPr>
+        <w:t xml:space="preserve">  </w:t>
+      </w:r>
+      <w:proofErr w:type="spellStart"/>
+      <w:r>
+        <w:rPr>
+          <w:rFonts w:ascii="Times New Roman" w:eastAsia="Times New Roman" w:hAnsi="Times New Roman" w:cs="Times New Roman"/>
+          <w:sz w:val="24"/>
+          <w:szCs w:val="24"/>
+        </w:rPr>
+        <w:t>Alternativa</w:t>
+      </w:r>
+      <w:proofErr w:type="spellEnd"/>
+      <w:r>
+        <w:rPr>
+          <w:rFonts w:ascii="Times New Roman" w:eastAsia="Times New Roman" w:hAnsi="Times New Roman" w:cs="Times New Roman"/>
+          <w:sz w:val="24"/>
+          <w:szCs w:val="24"/>
+        </w:rPr>
+        <w:t xml:space="preserve"> </w:t>
+      </w:r>
+      <w:proofErr w:type="spellStart"/>
+      <w:r>
+        <w:rPr>
+          <w:rFonts w:ascii="Times New Roman" w:eastAsia="Times New Roman" w:hAnsi="Times New Roman" w:cs="Times New Roman"/>
+          <w:sz w:val="24"/>
+          <w:szCs w:val="24"/>
+        </w:rPr>
+        <w:t>correta</w:t>
+      </w:r>
+      <w:proofErr w:type="spellEnd"/>
+    </w:p>
+    <w:p>
+      <w:pPr>
+        <w:spacing w:after="0" w:line="240" w:lineRule="auto"/>
+        <w:rPr>
+          <w:rFonts w:ascii="Times New Roman" w:eastAsia="Times New Roman" w:hAnsi="Times New Roman" w:cs="Times New Roman"/>
+          <w:sz w:val="24"/>
+          <w:szCs w:val="24"/>
+        </w:rPr>
+      </w:pPr>
+      <w:r>
+        <w:rPr>
+          <w:rFonts w:ascii="Times New Roman" w:eastAsia="Times New Roman" w:hAnsi="Times New Roman" w:cs="Times New Roman"/>
+          <w:sz w:val="24"/>
+          <w:szCs w:val="24"/>
+        </w:rPr>
+        <w:object w:dxaOrig="225" w:dyaOrig="225" w14:anchorId="0A3D70D7">
+          <v:shape id="_x0000_i1047" type="#_x0000_t75" style="width:20.25pt;height:18pt" o:ole="">
+            <v:imagedata r:id="rId6" o:title=""/>
+          </v:shape>
+          <w:control r:id="rId11" w:name="DefaultOcxName11" w:shapeid="_x0000_i1047"/>
+        </w:object>
+      </w:r>
+    </w:p>
+    <w:p>
+      <w:pPr>
+        <w:spacing w:before="100" w:beforeAutospacing="1" w:after="100" w:afterAutospacing="1" w:line="240" w:lineRule="auto"/>
+        <w:rPr>
+          <w:rFonts w:ascii="Times New Roman" w:eastAsia="Times New Roman" w:hAnsi="Times New Roman" w:cs="Times New Roman"/>
+          <w:sz w:val="24"/>
+          <w:szCs w:val="24"/>
+          <w:lang w:val="pt-BR"/>
+        </w:rPr>
+      </w:pPr>
+      <w:r>
+        <w:rPr>
+          <w:rFonts w:ascii="Courier New" w:eastAsia="Times New Roman" w:hAnsi="Courier New" w:cs="Courier New"/>
+          <w:sz w:val="20"/>
+          <w:szCs w:val="20"/>
+          <w:lang w:val="pt-BR"/>
+        </w:rPr>
+        <w:t>+</w:t>
+      </w:r>
+      <w:r>
+        <w:rPr>
+          <w:rFonts w:ascii="Times New Roman" w:eastAsia="Times New Roman" w:hAnsi="Times New Roman" w:cs="Times New Roman"/>
+          <w:sz w:val="24"/>
+          <w:szCs w:val="24"/>
+          <w:lang w:val="pt-BR"/>
+        </w:rPr>
+        <w:t xml:space="preserve"> (soma), </w:t>
+      </w:r>
+      <w:r>
+        <w:rPr>
+          <w:rFonts w:ascii="Courier New" w:eastAsia="Times New Roman" w:hAnsi="Courier New" w:cs="Courier New"/>
+          <w:sz w:val="20"/>
+          <w:szCs w:val="20"/>
+          <w:lang w:val="pt-BR"/>
+        </w:rPr>
+        <w:t>-</w:t>
+      </w:r>
+      <w:r>
+        <w:rPr>
+          <w:rFonts w:ascii="Times New Roman" w:eastAsia="Times New Roman" w:hAnsi="Times New Roman" w:cs="Times New Roman"/>
+          <w:sz w:val="24"/>
+          <w:szCs w:val="24"/>
+          <w:lang w:val="pt-BR"/>
+        </w:rPr>
+        <w:t xml:space="preserve"> (subtração), </w:t>
+      </w:r>
+      <w:r>
+        <w:rPr>
+          <w:rFonts w:ascii="Courier New" w:eastAsia="Times New Roman" w:hAnsi="Courier New" w:cs="Courier New"/>
+          <w:sz w:val="20"/>
+          <w:szCs w:val="20"/>
+          <w:lang w:val="pt-BR"/>
+        </w:rPr>
+        <w:t>x</w:t>
+      </w:r>
+      <w:r>
+        <w:rPr>
+          <w:rFonts w:ascii="Times New Roman" w:eastAsia="Times New Roman" w:hAnsi="Times New Roman" w:cs="Times New Roman"/>
+          <w:sz w:val="24"/>
+          <w:szCs w:val="24"/>
+          <w:lang w:val="pt-BR"/>
+        </w:rPr>
+        <w:t xml:space="preserve"> (multiplicação), </w:t>
+      </w:r>
+      <w:r>
+        <w:rPr>
+          <w:rFonts w:ascii="Courier New" w:eastAsia="Times New Roman" w:hAnsi="Courier New" w:cs="Courier New"/>
+          <w:sz w:val="20"/>
+          <w:szCs w:val="20"/>
+          <w:lang w:val="pt-BR"/>
+        </w:rPr>
+        <w:t>/</w:t>
+      </w:r>
+      <w:r>
+        <w:rPr>
+          <w:rFonts w:ascii="Times New Roman" w:eastAsia="Times New Roman" w:hAnsi="Times New Roman" w:cs="Times New Roman"/>
+          <w:sz w:val="24"/>
+          <w:szCs w:val="24"/>
+          <w:lang w:val="pt-BR"/>
+        </w:rPr>
+        <w:t xml:space="preserve"> (divisão), </w:t>
+      </w:r>
+      <w:r>
+        <w:rPr>
+          <w:rFonts w:ascii="Courier New" w:eastAsia="Times New Roman" w:hAnsi="Courier New" w:cs="Courier New"/>
+          <w:sz w:val="20"/>
+          <w:szCs w:val="20"/>
+          <w:lang w:val="pt-BR"/>
+        </w:rPr>
+        <w:t>^</w:t>
+      </w:r>
+      <w:r>
+        <w:rPr>
+          <w:rFonts w:ascii="Times New Roman" w:eastAsia="Times New Roman" w:hAnsi="Times New Roman" w:cs="Times New Roman"/>
+          <w:sz w:val="24"/>
+          <w:szCs w:val="24"/>
+          <w:lang w:val="pt-BR"/>
+        </w:rPr>
+        <w:t xml:space="preserve"> (</w:t>
+      </w:r>
+      <w:proofErr w:type="spellStart"/>
+      <w:r>
+        <w:rPr>
+          <w:rFonts w:ascii="Times New Roman" w:eastAsia="Times New Roman" w:hAnsi="Times New Roman" w:cs="Times New Roman"/>
+          <w:sz w:val="24"/>
+          <w:szCs w:val="24"/>
+          <w:lang w:val="pt-BR"/>
+        </w:rPr>
+        <w:t>exponenciação</w:t>
+      </w:r>
+      <w:proofErr w:type="spellEnd"/>
+      <w:r>
+        <w:rPr>
+          <w:rFonts w:ascii="Times New Roman" w:eastAsia="Times New Roman" w:hAnsi="Times New Roman" w:cs="Times New Roman"/>
+          <w:sz w:val="24"/>
+          <w:szCs w:val="24"/>
+          <w:lang w:val="pt-BR"/>
+        </w:rPr>
+        <w:t xml:space="preserve">), </w:t>
+      </w:r>
+      <w:r>
+        <w:rPr>
+          <w:rFonts w:ascii="Courier New" w:eastAsia="Times New Roman" w:hAnsi="Courier New" w:cs="Courier New"/>
+          <w:sz w:val="20"/>
+          <w:szCs w:val="20"/>
+          <w:lang w:val="pt-BR"/>
+        </w:rPr>
+        <w:t>%</w:t>
+      </w:r>
+      <w:r>
+        <w:rPr>
+          <w:rFonts w:ascii="Times New Roman" w:eastAsia="Times New Roman" w:hAnsi="Times New Roman" w:cs="Times New Roman"/>
+          <w:sz w:val="24"/>
+          <w:szCs w:val="24"/>
+          <w:lang w:val="pt-BR"/>
+        </w:rPr>
+        <w:t xml:space="preserve"> (módulo ou resto da divisão)</w:t>
+      </w:r>
+    </w:p>
+    <w:p>
+      <w:pPr>
+        <w:spacing w:after="0" w:line="240" w:lineRule="auto"/>
+        <w:rPr>
+          <w:rFonts w:ascii="Times New Roman" w:eastAsia="Times New Roman" w:hAnsi="Times New Roman" w:cs="Times New Roman"/>
+          <w:sz w:val="24"/>
+          <w:szCs w:val="24"/>
+        </w:rPr>
+      </w:pPr>
+      <w:proofErr w:type="gramStart"/>
+      <w:r>
+        <w:rPr>
+          <w:rFonts w:ascii="Times New Roman" w:eastAsia="Times New Roman" w:hAnsi="Symbol" w:cs="Times New Roman"/>
+          <w:sz w:val="24"/>
+          <w:szCs w:val="24"/>
+        </w:rPr>
+        <w:t></w:t>
+      </w:r>
+      <w:r>
+        <w:rPr>
+          <w:rFonts w:ascii="Times New Roman" w:eastAsia="Times New Roman" w:hAnsi="Times New Roman" w:cs="Times New Roman"/>
+          <w:sz w:val="24"/>
+          <w:szCs w:val="24"/>
+        </w:rPr>
+        <w:t xml:space="preserve">  </w:t>
+      </w:r>
+      <w:r>
+        <w:rPr>
+          <w:rFonts w:ascii="Times New Roman" w:eastAsia="Times New Roman" w:hAnsi="Symbol" w:cs="Times New Roman"/>
+          <w:sz w:val="24"/>
+          <w:szCs w:val="24"/>
+        </w:rPr>
+        <w:t></w:t>
+      </w:r>
+      <w:proofErr w:type="gramEnd"/>
+      <w:r>
+        <w:rPr>
+          <w:rFonts w:ascii="Times New Roman" w:eastAsia="Times New Roman" w:hAnsi="Times New Roman" w:cs="Times New Roman"/>
+          <w:sz w:val="24"/>
+          <w:szCs w:val="24"/>
+        </w:rPr>
+        <w:t xml:space="preserve">  </w:t>
+      </w:r>
+      <w:proofErr w:type="spellStart"/>
+      <w:r>
+        <w:rPr>
+          <w:rFonts w:ascii="Times New Roman" w:eastAsia="Times New Roman" w:hAnsi="Times New Roman" w:cs="Times New Roman"/>
+          <w:sz w:val="24"/>
+          <w:szCs w:val="24"/>
+        </w:rPr>
+        <w:t>Alternativa</w:t>
+      </w:r>
+      <w:proofErr w:type="spellEnd"/>
+      <w:r>
+        <w:rPr>
+          <w:rFonts w:ascii="Times New Roman" w:eastAsia="Times New Roman" w:hAnsi="Times New Roman" w:cs="Times New Roman"/>
+          <w:sz w:val="24"/>
+          <w:szCs w:val="24"/>
+        </w:rPr>
+        <w:t xml:space="preserve"> </w:t>
+      </w:r>
+      <w:proofErr w:type="spellStart"/>
+      <w:r>
+        <w:rPr>
+          <w:rFonts w:ascii="Times New Roman" w:eastAsia="Times New Roman" w:hAnsi="Times New Roman" w:cs="Times New Roman"/>
+          <w:sz w:val="24"/>
+          <w:szCs w:val="24"/>
+        </w:rPr>
+        <w:t>correta</w:t>
+      </w:r>
+      <w:proofErr w:type="spellEnd"/>
+    </w:p>
+    <w:p>
+      <w:pPr>
+        <w:spacing w:after="0" w:line="240" w:lineRule="auto"/>
+        <w:rPr>
+          <w:rFonts w:ascii="Times New Roman" w:eastAsia="Times New Roman" w:hAnsi="Times New Roman" w:cs="Times New Roman"/>
+          <w:sz w:val="24"/>
+          <w:szCs w:val="24"/>
+        </w:rPr>
+      </w:pPr>
+      <w:r>
+        <w:rPr>
+          <w:rFonts w:ascii="Times New Roman" w:eastAsia="Times New Roman" w:hAnsi="Times New Roman" w:cs="Times New Roman"/>
+          <w:sz w:val="24"/>
+          <w:szCs w:val="24"/>
+        </w:rPr>
+        <w:object w:dxaOrig="225" w:dyaOrig="225" w14:anchorId="721E91B0">
+          <v:shape id="_x0000_i1046" type="#_x0000_t75" style="width:20.25pt;height:18pt" o:ole="">
+            <v:imagedata r:id="rId6" o:title=""/>
+          </v:shape>
+          <w:control r:id="rId12" w:name="DefaultOcxName21" w:shapeid="_x0000_i1046"/>
+        </w:object>
+      </w:r>
+    </w:p>
+    <w:p>
+      <w:pPr>
+        <w:spacing w:before="100" w:beforeAutospacing="1" w:after="100" w:afterAutospacing="1" w:line="240" w:lineRule="auto"/>
+        <w:rPr>
+          <w:rFonts w:ascii="Times New Roman" w:eastAsia="Times New Roman" w:hAnsi="Times New Roman" w:cs="Times New Roman"/>
+          <w:sz w:val="24"/>
+          <w:szCs w:val="24"/>
+          <w:lang w:val="pt-BR"/>
+        </w:rPr>
+      </w:pPr>
+      <w:r>
+        <w:rPr>
+          <w:rFonts w:ascii="Courier New" w:eastAsia="Times New Roman" w:hAnsi="Courier New" w:cs="Courier New"/>
+          <w:sz w:val="20"/>
+          <w:szCs w:val="20"/>
+          <w:lang w:val="pt-BR"/>
+        </w:rPr>
+        <w:t>+</w:t>
+      </w:r>
+      <w:r>
+        <w:rPr>
+          <w:rFonts w:ascii="Times New Roman" w:eastAsia="Times New Roman" w:hAnsi="Times New Roman" w:cs="Times New Roman"/>
+          <w:sz w:val="24"/>
+          <w:szCs w:val="24"/>
+          <w:lang w:val="pt-BR"/>
+        </w:rPr>
+        <w:t xml:space="preserve"> (soma), </w:t>
+      </w:r>
+      <w:r>
+        <w:rPr>
+          <w:rFonts w:ascii="Courier New" w:eastAsia="Times New Roman" w:hAnsi="Courier New" w:cs="Courier New"/>
+          <w:sz w:val="20"/>
+          <w:szCs w:val="20"/>
+          <w:lang w:val="pt-BR"/>
+        </w:rPr>
+        <w:t>-</w:t>
+      </w:r>
+      <w:r>
+        <w:rPr>
+          <w:rFonts w:ascii="Times New Roman" w:eastAsia="Times New Roman" w:hAnsi="Times New Roman" w:cs="Times New Roman"/>
+          <w:sz w:val="24"/>
+          <w:szCs w:val="24"/>
+          <w:lang w:val="pt-BR"/>
+        </w:rPr>
+        <w:t xml:space="preserve"> (subtração), </w:t>
+      </w:r>
+      <w:r>
+        <w:rPr>
+          <w:rFonts w:ascii="Courier New" w:eastAsia="Times New Roman" w:hAnsi="Courier New" w:cs="Courier New"/>
+          <w:sz w:val="20"/>
+          <w:szCs w:val="20"/>
+          <w:lang w:val="pt-BR"/>
+        </w:rPr>
+        <w:t>*</w:t>
+      </w:r>
+      <w:r>
+        <w:rPr>
+          <w:rFonts w:ascii="Times New Roman" w:eastAsia="Times New Roman" w:hAnsi="Times New Roman" w:cs="Times New Roman"/>
+          <w:sz w:val="24"/>
+          <w:szCs w:val="24"/>
+          <w:lang w:val="pt-BR"/>
+        </w:rPr>
+        <w:t xml:space="preserve"> (multiplicação), </w:t>
+      </w:r>
+      <w:r>
+        <w:rPr>
+          <w:rFonts w:ascii="Courier New" w:eastAsia="Times New Roman" w:hAnsi="Courier New" w:cs="Courier New"/>
+          <w:sz w:val="20"/>
+          <w:szCs w:val="20"/>
+          <w:lang w:val="pt-BR"/>
+        </w:rPr>
+        <w:t>/</w:t>
+      </w:r>
+      <w:r>
+        <w:rPr>
+          <w:rFonts w:ascii="Times New Roman" w:eastAsia="Times New Roman" w:hAnsi="Times New Roman" w:cs="Times New Roman"/>
+          <w:sz w:val="24"/>
+          <w:szCs w:val="24"/>
+          <w:lang w:val="pt-BR"/>
+        </w:rPr>
+        <w:t xml:space="preserve"> (divisão), </w:t>
+      </w:r>
+      <w:r>
+        <w:rPr>
+          <w:rFonts w:ascii="Courier New" w:eastAsia="Times New Roman" w:hAnsi="Courier New" w:cs="Courier New"/>
+          <w:sz w:val="20"/>
+          <w:szCs w:val="20"/>
+          <w:lang w:val="pt-BR"/>
+        </w:rPr>
+        <w:t>**</w:t>
+      </w:r>
+      <w:r>
+        <w:rPr>
+          <w:rFonts w:ascii="Times New Roman" w:eastAsia="Times New Roman" w:hAnsi="Times New Roman" w:cs="Times New Roman"/>
+          <w:sz w:val="24"/>
+          <w:szCs w:val="24"/>
+          <w:lang w:val="pt-BR"/>
+        </w:rPr>
+        <w:t xml:space="preserve"> (</w:t>
+      </w:r>
+      <w:proofErr w:type="spellStart"/>
+      <w:r>
+        <w:rPr>
+          <w:rFonts w:ascii="Times New Roman" w:eastAsia="Times New Roman" w:hAnsi="Times New Roman" w:cs="Times New Roman"/>
+          <w:sz w:val="24"/>
+          <w:szCs w:val="24"/>
+          <w:lang w:val="pt-BR"/>
+        </w:rPr>
+        <w:t>exponenciação</w:t>
+      </w:r>
+      <w:proofErr w:type="spellEnd"/>
+      <w:r>
+        <w:rPr>
+          <w:rFonts w:ascii="Times New Roman" w:eastAsia="Times New Roman" w:hAnsi="Times New Roman" w:cs="Times New Roman"/>
+          <w:sz w:val="24"/>
+          <w:szCs w:val="24"/>
+          <w:lang w:val="pt-BR"/>
+        </w:rPr>
+        <w:t xml:space="preserve">), </w:t>
+      </w:r>
+      <w:r>
+        <w:rPr>
+          <w:rFonts w:ascii="Courier New" w:eastAsia="Times New Roman" w:hAnsi="Courier New" w:cs="Courier New"/>
+          <w:sz w:val="20"/>
+          <w:szCs w:val="20"/>
+          <w:lang w:val="pt-BR"/>
+        </w:rPr>
+        <w:t>%</w:t>
+      </w:r>
+      <w:r>
+        <w:rPr>
+          <w:rFonts w:ascii="Times New Roman" w:eastAsia="Times New Roman" w:hAnsi="Times New Roman" w:cs="Times New Roman"/>
+          <w:sz w:val="24"/>
+          <w:szCs w:val="24"/>
+          <w:lang w:val="pt-BR"/>
+        </w:rPr>
+        <w:t xml:space="preserve"> (módulo ou resto da divisão)</w:t>
+      </w:r>
+    </w:p>
+    <w:p>
+      <w:pPr>
+        <w:pBdr>
+          <w:bottom w:val="single" w:sz="6" w:space="1" w:color="auto"/>
+        </w:pBdr>
+        <w:spacing w:after="0" w:line="240" w:lineRule="auto"/>
+        <w:jc w:val="center"/>
+        <w:rPr>
+          <w:rFonts w:ascii="Arial" w:eastAsia="Times New Roman" w:hAnsi="Arial" w:cs="Arial"/>
+          <w:vanish/>
+          <w:sz w:val="16"/>
+          <w:szCs w:val="16"/>
+        </w:rPr>
+      </w:pPr>
+      <w:r>
+        <w:rPr>
+          <w:rFonts w:ascii="Arial" w:eastAsia="Times New Roman" w:hAnsi="Arial" w:cs="Arial"/>
+          <w:vanish/>
+          <w:sz w:val="16"/>
+          <w:szCs w:val="16"/>
+        </w:rPr>
+        <w:t>Top of Form</w:t>
+      </w:r>
+    </w:p>
+    <w:p>
+      <w:pPr>
+        <w:numPr>
+          <w:ilvl w:val="0"/>
+          <w:numId w:val="4"/>
+        </w:numPr>
+        <w:spacing w:before="100" w:beforeAutospacing="1" w:after="100" w:afterAutospacing="1" w:line="240" w:lineRule="auto"/>
+        <w:rPr>
+          <w:rFonts w:ascii="Times New Roman" w:eastAsia="Times New Roman" w:hAnsi="Times New Roman" w:cs="Times New Roman"/>
+          <w:sz w:val="24"/>
+          <w:szCs w:val="24"/>
+          <w:lang w:val="pt-BR"/>
+        </w:rPr>
+      </w:pPr>
+      <w:r>
+        <w:rPr>
+          <w:rFonts w:ascii="Times New Roman" w:eastAsia="Times New Roman" w:hAnsi="Times New Roman" w:cs="Times New Roman"/>
+          <w:sz w:val="24"/>
+          <w:szCs w:val="24"/>
+          <w:lang w:val="pt-BR"/>
+        </w:rPr>
+        <w:t>Alternativa correta! Com estes operadores nós conseguimos realizar as operações matemáticas com PHP</w:t>
+      </w:r>
+    </w:p>
+    <w:p>
+      <w:pPr>
+        <w:pBdr>
+          <w:top w:val="single" w:sz="6" w:space="1" w:color="auto"/>
+        </w:pBdr>
+        <w:spacing w:after="0" w:line="240" w:lineRule="auto"/>
+        <w:jc w:val="center"/>
+        <w:rPr>
+          <w:rFonts w:ascii="Arial" w:eastAsia="Times New Roman" w:hAnsi="Arial" w:cs="Arial"/>
+          <w:vanish/>
+          <w:sz w:val="16"/>
+          <w:szCs w:val="16"/>
+        </w:rPr>
+      </w:pPr>
+      <w:r>
+        <w:rPr>
+          <w:rFonts w:ascii="Arial" w:eastAsia="Times New Roman" w:hAnsi="Arial" w:cs="Arial"/>
+          <w:vanish/>
+          <w:sz w:val="16"/>
+          <w:szCs w:val="16"/>
+        </w:rPr>
+        <w:t>Bottom of Form</w:t>
+      </w:r>
+    </w:p>
+    <w:p>
+      <w:pPr>
+        <w:spacing w:after="0" w:line="240" w:lineRule="auto"/>
+        <w:rPr>
+          <w:rFonts w:ascii="Times New Roman" w:eastAsia="Times New Roman" w:hAnsi="Times New Roman" w:cs="Times New Roman"/>
+          <w:sz w:val="24"/>
+          <w:szCs w:val="24"/>
+        </w:rPr>
+      </w:pPr>
+      <w:proofErr w:type="spellStart"/>
+      <w:r>
+        <w:rPr>
+          <w:rFonts w:ascii="Times New Roman" w:eastAsia="Times New Roman" w:hAnsi="Times New Roman" w:cs="Times New Roman"/>
+          <w:sz w:val="24"/>
+          <w:szCs w:val="24"/>
+        </w:rPr>
+        <w:t>Parabéns</w:t>
+      </w:r>
+      <w:proofErr w:type="spellEnd"/>
+      <w:r>
+        <w:rPr>
+          <w:rFonts w:ascii="Times New Roman" w:eastAsia="Times New Roman" w:hAnsi="Times New Roman" w:cs="Times New Roman"/>
+          <w:sz w:val="24"/>
+          <w:szCs w:val="24"/>
+        </w:rPr>
+        <w:t xml:space="preserve">, </w:t>
+      </w:r>
+      <w:proofErr w:type="spellStart"/>
+      <w:r>
+        <w:rPr>
+          <w:rFonts w:ascii="Times New Roman" w:eastAsia="Times New Roman" w:hAnsi="Times New Roman" w:cs="Times New Roman"/>
+          <w:sz w:val="24"/>
+          <w:szCs w:val="24"/>
+        </w:rPr>
+        <w:t>você</w:t>
+      </w:r>
+      <w:proofErr w:type="spellEnd"/>
+      <w:r>
+        <w:rPr>
+          <w:rFonts w:ascii="Times New Roman" w:eastAsia="Times New Roman" w:hAnsi="Times New Roman" w:cs="Times New Roman"/>
+          <w:sz w:val="24"/>
+          <w:szCs w:val="24"/>
+        </w:rPr>
+        <w:t xml:space="preserve"> </w:t>
+      </w:r>
+      <w:proofErr w:type="spellStart"/>
+      <w:r>
+        <w:rPr>
+          <w:rFonts w:ascii="Times New Roman" w:eastAsia="Times New Roman" w:hAnsi="Times New Roman" w:cs="Times New Roman"/>
+          <w:sz w:val="24"/>
+          <w:szCs w:val="24"/>
+        </w:rPr>
+        <w:t>acertou</w:t>
+      </w:r>
+      <w:proofErr w:type="spellEnd"/>
+      <w:r>
+        <w:rPr>
+          <w:rFonts w:ascii="Times New Roman" w:eastAsia="Times New Roman" w:hAnsi="Times New Roman" w:cs="Times New Roman"/>
+          <w:sz w:val="24"/>
+          <w:szCs w:val="24"/>
+        </w:rPr>
+        <w:t>!</w:t>
+      </w:r>
+    </w:p>
+    <w:p>
+      <w:pPr>
+        <w:rPr>
+          <w:rFonts w:ascii="Times New Roman" w:eastAsia="Times New Roman" w:hAnsi="Times New Roman" w:cs="Times New Roman"/>
+          <w:sz w:val="24"/>
+          <w:szCs w:val="24"/>
+          <w:lang w:val="pt-BR"/>
+        </w:rPr>
+      </w:pPr>
+      <w:r>
+        <w:rPr>
+          <w:lang w:val="pt-BR"/>
+        </w:rPr>
+        <w:br w:type="page"/>
+      </w:r>
+    </w:p>
+    <w:p>
+      <w:pPr>
+        <w:pStyle w:val="NormalWeb"/>
         <w:rPr>
           <w:lang w:val="pt-BR"/>
         </w:rPr>
@@ -1517,6 +4287,155 @@
     </w:lvl>
   </w:abstractNum>
   <w:abstractNum w:abstractNumId="1" w15:restartNumberingAfterBreak="0">
+    <w:nsid w:val="188E3991"/>
+    <w:multiLevelType w:val="multilevel"/>
+    <w:tmpl w:val="50B6E084"/>
+    <w:lvl w:ilvl="0">
+      <w:start w:val="1"/>
+      <w:numFmt w:val="bullet"/>
+      <w:lvlText w:val=""/>
+      <w:lvlJc w:val="left"/>
+      <w:pPr>
+        <w:tabs>
+          <w:tab w:val="num" w:pos="720"/>
+        </w:tabs>
+        <w:ind w:left="720" w:hanging="360"/>
+      </w:pPr>
+      <w:rPr>
+        <w:rFonts w:ascii="Symbol" w:hAnsi="Symbol" w:hint="default"/>
+        <w:sz w:val="20"/>
+      </w:rPr>
+    </w:lvl>
+    <w:lvl w:ilvl="1" w:tentative="1">
+      <w:start w:val="1"/>
+      <w:numFmt w:val="bullet"/>
+      <w:lvlText w:val="o"/>
+      <w:lvlJc w:val="left"/>
+      <w:pPr>
+        <w:tabs>
+          <w:tab w:val="num" w:pos="1440"/>
+        </w:tabs>
+        <w:ind w:left="1440" w:hanging="360"/>
+      </w:pPr>
+      <w:rPr>
+        <w:rFonts w:ascii="Courier New" w:hAnsi="Courier New" w:hint="default"/>
+        <w:sz w:val="20"/>
+      </w:rPr>
+    </w:lvl>
+    <w:lvl w:ilvl="2" w:tentative="1">
+      <w:start w:val="1"/>
+      <w:numFmt w:val="bullet"/>
+      <w:lvlText w:val=""/>
+      <w:lvlJc w:val="left"/>
+      <w:pPr>
+        <w:tabs>
+          <w:tab w:val="num" w:pos="2160"/>
+        </w:tabs>
+        <w:ind w:left="2160" w:hanging="360"/>
+      </w:pPr>
+      <w:rPr>
+        <w:rFonts w:ascii="Wingdings" w:hAnsi="Wingdings" w:hint="default"/>
+        <w:sz w:val="20"/>
+      </w:rPr>
+    </w:lvl>
+    <w:lvl w:ilvl="3" w:tentative="1">
+      <w:start w:val="1"/>
+      <w:numFmt w:val="bullet"/>
+      <w:lvlText w:val=""/>
+      <w:lvlJc w:val="left"/>
+      <w:pPr>
+        <w:tabs>
+          <w:tab w:val="num" w:pos="2880"/>
+        </w:tabs>
+        <w:ind w:left="2880" w:hanging="360"/>
+      </w:pPr>
+      <w:rPr>
+        <w:rFonts w:ascii="Wingdings" w:hAnsi="Wingdings" w:hint="default"/>
+        <w:sz w:val="20"/>
+      </w:rPr>
+    </w:lvl>
+    <w:lvl w:ilvl="4" w:tentative="1">
+      <w:start w:val="1"/>
+      <w:numFmt w:val="bullet"/>
+      <w:lvlText w:val=""/>
+      <w:lvlJc w:val="left"/>
+      <w:pPr>
+        <w:tabs>
+          <w:tab w:val="num" w:pos="3600"/>
+        </w:tabs>
+        <w:ind w:left="3600" w:hanging="360"/>
+      </w:pPr>
+      <w:rPr>
+        <w:rFonts w:ascii="Wingdings" w:hAnsi="Wingdings" w:hint="default"/>
+        <w:sz w:val="20"/>
+      </w:rPr>
+    </w:lvl>
+    <w:lvl w:ilvl="5" w:tentative="1">
+      <w:start w:val="1"/>
+      <w:numFmt w:val="bullet"/>
+      <w:lvlText w:val=""/>
+      <w:lvlJc w:val="left"/>
+      <w:pPr>
+        <w:tabs>
+          <w:tab w:val="num" w:pos="4320"/>
+        </w:tabs>
+        <w:ind w:left="4320" w:hanging="360"/>
+      </w:pPr>
+      <w:rPr>
+        <w:rFonts w:ascii="Wingdings" w:hAnsi="Wingdings" w:hint="default"/>
+        <w:sz w:val="20"/>
+      </w:rPr>
+    </w:lvl>
+    <w:lvl w:ilvl="6" w:tentative="1">
+      <w:start w:val="1"/>
+      <w:numFmt w:val="bullet"/>
+      <w:lvlText w:val=""/>
+      <w:lvlJc w:val="left"/>
+      <w:pPr>
+        <w:tabs>
+          <w:tab w:val="num" w:pos="5040"/>
+        </w:tabs>
+        <w:ind w:left="5040" w:hanging="360"/>
+      </w:pPr>
+      <w:rPr>
+        <w:rFonts w:ascii="Wingdings" w:hAnsi="Wingdings" w:hint="default"/>
+        <w:sz w:val="20"/>
+      </w:rPr>
+    </w:lvl>
+    <w:lvl w:ilvl="7" w:tentative="1">
+      <w:start w:val="1"/>
+      <w:numFmt w:val="bullet"/>
+      <w:lvlText w:val=""/>
+      <w:lvlJc w:val="left"/>
+      <w:pPr>
+        <w:tabs>
+          <w:tab w:val="num" w:pos="5760"/>
+        </w:tabs>
+        <w:ind w:left="5760" w:hanging="360"/>
+      </w:pPr>
+      <w:rPr>
+        <w:rFonts w:ascii="Wingdings" w:hAnsi="Wingdings" w:hint="default"/>
+        <w:sz w:val="20"/>
+      </w:rPr>
+    </w:lvl>
+    <w:lvl w:ilvl="8" w:tentative="1">
+      <w:start w:val="1"/>
+      <w:numFmt w:val="bullet"/>
+      <w:lvlText w:val=""/>
+      <w:lvlJc w:val="left"/>
+      <w:pPr>
+        <w:tabs>
+          <w:tab w:val="num" w:pos="6480"/>
+        </w:tabs>
+        <w:ind w:left="6480" w:hanging="360"/>
+      </w:pPr>
+      <w:rPr>
+        <w:rFonts w:ascii="Wingdings" w:hAnsi="Wingdings" w:hint="default"/>
+        <w:sz w:val="20"/>
+      </w:rPr>
+    </w:lvl>
+  </w:abstractNum>
+  <w:abstractNum w:abstractNumId="2" w15:restartNumberingAfterBreak="0">
     <w:nsid w:val="421C6594"/>
     <w:multiLevelType w:val="hybridMultilevel"/>
     <w:tmpl w:val="79961038"/>
@@ -1603,11 +4522,166 @@
       </w:pPr>
     </w:lvl>
   </w:abstractNum>
+  <w:abstractNum w:abstractNumId="3" w15:restartNumberingAfterBreak="0">
+    <w:nsid w:val="6FDE546C"/>
+    <w:multiLevelType w:val="multilevel"/>
+    <w:tmpl w:val="F3FC8DA8"/>
+    <w:lvl w:ilvl="0">
+      <w:start w:val="1"/>
+      <w:numFmt w:val="bullet"/>
+      <w:lvlText w:val=""/>
+      <w:lvlJc w:val="left"/>
+      <w:pPr>
+        <w:tabs>
+          <w:tab w:val="num" w:pos="720"/>
+        </w:tabs>
+        <w:ind w:left="720" w:hanging="360"/>
+      </w:pPr>
+      <w:rPr>
+        <w:rFonts w:ascii="Symbol" w:hAnsi="Symbol" w:hint="default"/>
+        <w:sz w:val="20"/>
+      </w:rPr>
+    </w:lvl>
+    <w:lvl w:ilvl="1" w:tentative="1">
+      <w:start w:val="1"/>
+      <w:numFmt w:val="bullet"/>
+      <w:lvlText w:val="o"/>
+      <w:lvlJc w:val="left"/>
+      <w:pPr>
+        <w:tabs>
+          <w:tab w:val="num" w:pos="1440"/>
+        </w:tabs>
+        <w:ind w:left="1440" w:hanging="360"/>
+      </w:pPr>
+      <w:rPr>
+        <w:rFonts w:ascii="Courier New" w:hAnsi="Courier New" w:hint="default"/>
+        <w:sz w:val="20"/>
+      </w:rPr>
+    </w:lvl>
+    <w:lvl w:ilvl="2" w:tentative="1">
+      <w:start w:val="1"/>
+      <w:numFmt w:val="bullet"/>
+      <w:lvlText w:val=""/>
+      <w:lvlJc w:val="left"/>
+      <w:pPr>
+        <w:tabs>
+          <w:tab w:val="num" w:pos="2160"/>
+        </w:tabs>
+        <w:ind w:left="2160" w:hanging="360"/>
+      </w:pPr>
+      <w:rPr>
+        <w:rFonts w:ascii="Wingdings" w:hAnsi="Wingdings" w:hint="default"/>
+        <w:sz w:val="20"/>
+      </w:rPr>
+    </w:lvl>
+    <w:lvl w:ilvl="3" w:tentative="1">
+      <w:start w:val="1"/>
+      <w:numFmt w:val="bullet"/>
+      <w:lvlText w:val=""/>
+      <w:lvlJc w:val="left"/>
+      <w:pPr>
+        <w:tabs>
+          <w:tab w:val="num" w:pos="2880"/>
+        </w:tabs>
+        <w:ind w:left="2880" w:hanging="360"/>
+      </w:pPr>
+      <w:rPr>
+        <w:rFonts w:ascii="Wingdings" w:hAnsi="Wingdings" w:hint="default"/>
+        <w:sz w:val="20"/>
+      </w:rPr>
+    </w:lvl>
+    <w:lvl w:ilvl="4" w:tentative="1">
+      <w:start w:val="1"/>
+      <w:numFmt w:val="bullet"/>
+      <w:lvlText w:val=""/>
+      <w:lvlJc w:val="left"/>
+      <w:pPr>
+        <w:tabs>
+          <w:tab w:val="num" w:pos="3600"/>
+        </w:tabs>
+        <w:ind w:left="3600" w:hanging="360"/>
+      </w:pPr>
+      <w:rPr>
+        <w:rFonts w:ascii="Wingdings" w:hAnsi="Wingdings" w:hint="default"/>
+        <w:sz w:val="20"/>
+      </w:rPr>
+    </w:lvl>
+    <w:lvl w:ilvl="5" w:tentative="1">
+      <w:start w:val="1"/>
+      <w:numFmt w:val="bullet"/>
+      <w:lvlText w:val=""/>
+      <w:lvlJc w:val="left"/>
+      <w:pPr>
+        <w:tabs>
+          <w:tab w:val="num" w:pos="4320"/>
+        </w:tabs>
+        <w:ind w:left="4320" w:hanging="360"/>
+      </w:pPr>
+      <w:rPr>
+        <w:rFonts w:ascii="Wingdings" w:hAnsi="Wingdings" w:hint="default"/>
+        <w:sz w:val="20"/>
+      </w:rPr>
+    </w:lvl>
+    <w:lvl w:ilvl="6" w:tentative="1">
+      <w:start w:val="1"/>
+      <w:numFmt w:val="bullet"/>
+      <w:lvlText w:val=""/>
+      <w:lvlJc w:val="left"/>
+      <w:pPr>
+        <w:tabs>
+          <w:tab w:val="num" w:pos="5040"/>
+        </w:tabs>
+        <w:ind w:left="5040" w:hanging="360"/>
+      </w:pPr>
+      <w:rPr>
+        <w:rFonts w:ascii="Wingdings" w:hAnsi="Wingdings" w:hint="default"/>
+        <w:sz w:val="20"/>
+      </w:rPr>
+    </w:lvl>
+    <w:lvl w:ilvl="7" w:tentative="1">
+      <w:start w:val="1"/>
+      <w:numFmt w:val="bullet"/>
+      <w:lvlText w:val=""/>
+      <w:lvlJc w:val="left"/>
+      <w:pPr>
+        <w:tabs>
+          <w:tab w:val="num" w:pos="5760"/>
+        </w:tabs>
+        <w:ind w:left="5760" w:hanging="360"/>
+      </w:pPr>
+      <w:rPr>
+        <w:rFonts w:ascii="Wingdings" w:hAnsi="Wingdings" w:hint="default"/>
+        <w:sz w:val="20"/>
+      </w:rPr>
+    </w:lvl>
+    <w:lvl w:ilvl="8" w:tentative="1">
+      <w:start w:val="1"/>
+      <w:numFmt w:val="bullet"/>
+      <w:lvlText w:val=""/>
+      <w:lvlJc w:val="left"/>
+      <w:pPr>
+        <w:tabs>
+          <w:tab w:val="num" w:pos="6480"/>
+        </w:tabs>
+        <w:ind w:left="6480" w:hanging="360"/>
+      </w:pPr>
+      <w:rPr>
+        <w:rFonts w:ascii="Wingdings" w:hAnsi="Wingdings" w:hint="default"/>
+        <w:sz w:val="20"/>
+      </w:rPr>
+    </w:lvl>
+  </w:abstractNum>
   <w:num w:numId="1">
-    <w:abstractNumId w:val="1"/>
+    <w:abstractNumId w:val="2"/>
   </w:num>
   <w:num w:numId="2">
     <w:abstractNumId w:val="0"/>
+  </w:num>
+  <w:num w:numId="3">
+    <w:abstractNumId w:val="3"/>
+  </w:num>
+  <w:num w:numId="4">
+    <w:abstractNumId w:val="1"/>
   </w:num>
 </w:numbering>
 </file>
@@ -2130,7 +5204,6 @@
     <w:name w:val="Normal (Web)"/>
     <w:basedOn w:val="Normal"/>
     <w:uiPriority w:val="99"/>
-    <w:semiHidden/>
     <w:unhideWhenUsed/>
     <w:rsid w:val="00877681"/>
     <w:pPr>
@@ -2312,6 +5385,11 @@
       <w:szCs w:val="16"/>
     </w:rPr>
   </w:style>
+  <w:style w:type="character" w:customStyle="1" w:styleId="com">
+    <w:name w:val="com"/>
+    <w:basedOn w:val="DefaultParagraphFont"/>
+    <w:rsid w:val="005E1C76"/>
+  </w:style>
 </w:styles>
 </file>
 
@@ -2324,6 +5402,18 @@
 </file>
 
 <file path=word/activeX/activeX3.xml><?xml version="1.0" encoding="utf-8"?>
+<ax:ocx xmlns:ax="http://schemas.microsoft.com/office/2006/activeX" xmlns:r="http://schemas.openxmlformats.org/officeDocument/2006/relationships" ax:classid="{5512D118-5CC6-11CF-8D67-00AA00BDCE1D}" ax:persistence="persistStream" r:id="rId1"/>
+</file>
+
+<file path=word/activeX/activeX4.xml><?xml version="1.0" encoding="utf-8"?>
+<ax:ocx xmlns:ax="http://schemas.microsoft.com/office/2006/activeX" xmlns:r="http://schemas.openxmlformats.org/officeDocument/2006/relationships" ax:classid="{5512D118-5CC6-11CF-8D67-00AA00BDCE1D}" ax:persistence="persistStream" r:id="rId1"/>
+</file>
+
+<file path=word/activeX/activeX5.xml><?xml version="1.0" encoding="utf-8"?>
+<ax:ocx xmlns:ax="http://schemas.microsoft.com/office/2006/activeX" xmlns:r="http://schemas.openxmlformats.org/officeDocument/2006/relationships" ax:classid="{5512D118-5CC6-11CF-8D67-00AA00BDCE1D}" ax:persistence="persistStream" r:id="rId1"/>
+</file>
+
+<file path=word/activeX/activeX6.xml><?xml version="1.0" encoding="utf-8"?>
 <ax:ocx xmlns:ax="http://schemas.microsoft.com/office/2006/activeX" xmlns:r="http://schemas.openxmlformats.org/officeDocument/2006/relationships" ax:classid="{5512D118-5CC6-11CF-8D67-00AA00BDCE1D}" ax:persistence="persistStream" r:id="rId1"/>
 </file>
 

--- a/aluraphpprimeirospassoschap2.docx
+++ b/aluraphpprimeirospassoschap2.docx
@@ -1012,10 +1012,10 @@
             <v:path o:extrusionok="f" gradientshapeok="t" o:connecttype="rect"/>
             <o:lock v:ext="edit" aspectratio="t"/>
           </v:shapetype>
-          <v:shape id="_x0000_i1032" type="#_x0000_t75" style="width:20.25pt;height:18pt" o:ole="">
+          <v:shape id="_x0000_i1038" type="#_x0000_t75" style="width:20.25pt;height:18pt" o:ole="">
             <v:imagedata r:id="rId6" o:title=""/>
           </v:shape>
-          <w:control r:id="rId7" w:name="DefaultOcxName" w:shapeid="_x0000_i1032"/>
+          <w:control r:id="rId7" w:name="DefaultOcxName" w:shapeid="_x0000_i1038"/>
         </w:object>
       </w:r>
     </w:p>
@@ -1152,10 +1152,10 @@
           <w:szCs w:val="24"/>
         </w:rPr>
         <w:object w:dxaOrig="225" w:dyaOrig="225" w14:anchorId="2B099052">
-          <v:shape id="_x0000_i1035" type="#_x0000_t75" style="width:20.25pt;height:18pt" o:ole="">
+          <v:shape id="_x0000_i1041" type="#_x0000_t75" style="width:20.25pt;height:18pt" o:ole="">
             <v:imagedata r:id="rId6" o:title=""/>
           </v:shape>
-          <w:control r:id="rId8" w:name="DefaultOcxName1" w:shapeid="_x0000_i1035"/>
+          <w:control r:id="rId8" w:name="DefaultOcxName1" w:shapeid="_x0000_i1041"/>
         </w:object>
       </w:r>
     </w:p>
@@ -1290,10 +1290,10 @@
           <w:szCs w:val="24"/>
         </w:rPr>
         <w:object w:dxaOrig="225" w:dyaOrig="225" w14:anchorId="28F26984">
-          <v:shape id="_x0000_i1038" type="#_x0000_t75" style="width:20.25pt;height:18pt" o:ole="">
+          <v:shape id="_x0000_i1044" type="#_x0000_t75" style="width:20.25pt;height:18pt" o:ole="">
             <v:imagedata r:id="rId6" o:title=""/>
           </v:shape>
-          <w:control r:id="rId9" w:name="DefaultOcxName2" w:shapeid="_x0000_i1038"/>
+          <w:control r:id="rId9" w:name="DefaultOcxName2" w:shapeid="_x0000_i1044"/>
         </w:object>
       </w:r>
     </w:p>
@@ -3332,10 +3332,10 @@
           <w:szCs w:val="24"/>
         </w:rPr>
         <w:object w:dxaOrig="225" w:dyaOrig="225" w14:anchorId="1634FF93">
-          <v:shape id="_x0000_i1048" type="#_x0000_t75" style="width:20.25pt;height:18pt" o:ole="">
+          <v:shape id="_x0000_i1047" type="#_x0000_t75" style="width:20.25pt;height:18pt" o:ole="">
             <v:imagedata r:id="rId6" o:title=""/>
           </v:shape>
-          <w:control r:id="rId10" w:name="DefaultOcxName3" w:shapeid="_x0000_i1048"/>
+          <w:control r:id="rId10" w:name="DefaultOcxName3" w:shapeid="_x0000_i1047"/>
         </w:object>
       </w:r>
     </w:p>
@@ -3583,10 +3583,10 @@
           <w:szCs w:val="24"/>
         </w:rPr>
         <w:object w:dxaOrig="225" w:dyaOrig="225" w14:anchorId="0A3D70D7">
-          <v:shape id="_x0000_i1047" type="#_x0000_t75" style="width:20.25pt;height:18pt" o:ole="">
+          <v:shape id="_x0000_i1050" type="#_x0000_t75" style="width:20.25pt;height:18pt" o:ole="">
             <v:imagedata r:id="rId6" o:title=""/>
           </v:shape>
-          <w:control r:id="rId11" w:name="DefaultOcxName11" w:shapeid="_x0000_i1047"/>
+          <w:control r:id="rId11" w:name="DefaultOcxName11" w:shapeid="_x0000_i1050"/>
         </w:object>
       </w:r>
     </w:p>
@@ -3817,10 +3817,10 @@
           <w:szCs w:val="24"/>
         </w:rPr>
         <w:object w:dxaOrig="225" w:dyaOrig="225" w14:anchorId="721E91B0">
-          <v:shape id="_x0000_i1046" type="#_x0000_t75" style="width:20.25pt;height:18pt" o:ole="">
+          <v:shape id="_x0000_i1053" type="#_x0000_t75" style="width:20.25pt;height:18pt" o:ole="">
             <v:imagedata r:id="rId6" o:title=""/>
           </v:shape>
-          <w:control r:id="rId12" w:name="DefaultOcxName21" w:shapeid="_x0000_i1046"/>
+          <w:control r:id="rId12" w:name="DefaultOcxName21" w:shapeid="_x0000_i1053"/>
         </w:object>
       </w:r>
     </w:p>
@@ -4023,14 +4023,2153 @@
           <w:vanish/>
           <w:sz w:val="16"/>
           <w:szCs w:val="16"/>
-        </w:rPr>
-      </w:pPr>
+          <w:lang w:val="pt-BR"/>
+        </w:rPr>
+      </w:pPr>
+      <w:proofErr w:type="spellStart"/>
       <w:r>
         <w:rPr>
           <w:rFonts w:ascii="Arial" w:eastAsia="Times New Roman" w:hAnsi="Arial" w:cs="Arial"/>
           <w:vanish/>
           <w:sz w:val="16"/>
           <w:szCs w:val="16"/>
+          <w:lang w:val="pt-BR"/>
+        </w:rPr>
+        <w:t>Bottom</w:t>
+      </w:r>
+      <w:proofErr w:type="spellEnd"/>
+      <w:r>
+        <w:rPr>
+          <w:rFonts w:ascii="Arial" w:eastAsia="Times New Roman" w:hAnsi="Arial" w:cs="Arial"/>
+          <w:vanish/>
+          <w:sz w:val="16"/>
+          <w:szCs w:val="16"/>
+          <w:lang w:val="pt-BR"/>
+        </w:rPr>
+        <w:t xml:space="preserve"> </w:t>
+      </w:r>
+      <w:proofErr w:type="spellStart"/>
+      <w:r>
+        <w:rPr>
+          <w:rFonts w:ascii="Arial" w:eastAsia="Times New Roman" w:hAnsi="Arial" w:cs="Arial"/>
+          <w:vanish/>
+          <w:sz w:val="16"/>
+          <w:szCs w:val="16"/>
+          <w:lang w:val="pt-BR"/>
+        </w:rPr>
+        <w:t>of</w:t>
+      </w:r>
+      <w:proofErr w:type="spellEnd"/>
+      <w:r>
+        <w:rPr>
+          <w:rFonts w:ascii="Arial" w:eastAsia="Times New Roman" w:hAnsi="Arial" w:cs="Arial"/>
+          <w:vanish/>
+          <w:sz w:val="16"/>
+          <w:szCs w:val="16"/>
+          <w:lang w:val="pt-BR"/>
+        </w:rPr>
+        <w:t xml:space="preserve"> </w:t>
+      </w:r>
+      <w:proofErr w:type="spellStart"/>
+      <w:r>
+        <w:rPr>
+          <w:rFonts w:ascii="Arial" w:eastAsia="Times New Roman" w:hAnsi="Arial" w:cs="Arial"/>
+          <w:vanish/>
+          <w:sz w:val="16"/>
+          <w:szCs w:val="16"/>
+          <w:lang w:val="pt-BR"/>
+        </w:rPr>
+        <w:t>Form</w:t>
+      </w:r>
+      <w:proofErr w:type="spellEnd"/>
+    </w:p>
+    <w:p>
+      <w:pPr>
+        <w:spacing w:after="0" w:line="240" w:lineRule="auto"/>
+        <w:rPr>
+          <w:rFonts w:ascii="Times New Roman" w:eastAsia="Times New Roman" w:hAnsi="Times New Roman" w:cs="Times New Roman"/>
+          <w:sz w:val="24"/>
+          <w:szCs w:val="24"/>
+          <w:lang w:val="pt-BR"/>
+        </w:rPr>
+      </w:pPr>
+      <w:r>
+        <w:rPr>
+          <w:rFonts w:ascii="Times New Roman" w:eastAsia="Times New Roman" w:hAnsi="Times New Roman" w:cs="Times New Roman"/>
+          <w:sz w:val="24"/>
+          <w:szCs w:val="24"/>
+          <w:lang w:val="pt-BR"/>
+        </w:rPr>
+        <w:t>Parabéns, você acertou!</w:t>
+      </w:r>
+    </w:p>
+    <w:p>
+      <w:pPr>
+        <w:rPr>
+          <w:rFonts w:ascii="Times New Roman" w:eastAsia="Times New Roman" w:hAnsi="Times New Roman" w:cs="Times New Roman"/>
+          <w:sz w:val="24"/>
+          <w:szCs w:val="24"/>
+          <w:lang w:val="pt-BR"/>
+        </w:rPr>
+      </w:pPr>
+      <w:r>
+        <w:rPr>
+          <w:lang w:val="pt-BR"/>
+        </w:rPr>
+        <w:br w:type="page"/>
+      </w:r>
+    </w:p>
+    <w:p>
+      <w:pPr>
+        <w:pStyle w:val="Heading1"/>
+        <w:numPr>
+          <w:ilvl w:val="0"/>
+          <w:numId w:val="0"/>
+        </w:numPr>
+        <w:ind w:left="720" w:hanging="360"/>
+        <w:rPr>
+          <w:lang w:val="pt-BR"/>
+        </w:rPr>
+      </w:pPr>
+      <w:r>
+        <w:rPr>
+          <w:sz w:val="36"/>
+          <w:szCs w:val="36"/>
+          <w:lang w:val="pt-BR"/>
+        </w:rPr>
+        <w:lastRenderedPageBreak/>
+        <w:t>06</w:t>
+      </w:r>
+      <w:r>
+        <w:rPr>
+          <w:lang w:val="pt-BR"/>
+        </w:rPr>
+        <w:t xml:space="preserve"> </w:t>
+      </w:r>
+      <w:r>
+        <w:rPr>
+          <w:rStyle w:val="task-body-header-title-text"/>
+          <w:lang w:val="pt-BR"/>
+        </w:rPr>
+        <w:t>Tipos de dados</w:t>
+      </w:r>
+    </w:p>
+    <w:p>
+      <w:pPr>
+        <w:pStyle w:val="Heading2"/>
+        <w:rPr>
+          <w:lang w:val="pt-BR"/>
+        </w:rPr>
+      </w:pPr>
+      <w:r>
+        <w:rPr>
+          <w:lang w:val="pt-BR"/>
+        </w:rPr>
+        <w:t>Transcrição</w:t>
+      </w:r>
+    </w:p>
+    <w:p>
+      <w:pPr>
+        <w:pStyle w:val="NormalWeb"/>
+        <w:rPr>
+          <w:lang w:val="pt-BR"/>
+        </w:rPr>
+      </w:pPr>
+      <w:r>
+        <w:rPr>
+          <w:lang w:val="pt-BR"/>
+        </w:rPr>
+        <w:t xml:space="preserve">Nós já entendemos por alto como o PHP funciona, o que são variáveis, como atribuí-las e como fazer operações com essas variáveis. Porém, até o momento, só conseguimos manipular números inteiros. Para essa etapa do curso, criaremos um novo arquivo chamado </w:t>
+      </w:r>
+      <w:proofErr w:type="spellStart"/>
+      <w:r>
+        <w:rPr>
+          <w:rStyle w:val="HTMLCode"/>
+          <w:lang w:val="pt-BR"/>
+        </w:rPr>
+        <w:t>tipos.php</w:t>
+      </w:r>
+      <w:proofErr w:type="spellEnd"/>
+      <w:r>
+        <w:rPr>
+          <w:lang w:val="pt-BR"/>
+        </w:rPr>
+        <w:t>. Conversaremos, então, sobre tipos de dados em PHP.</w:t>
+      </w:r>
+    </w:p>
+    <w:p>
+      <w:pPr>
+        <w:pStyle w:val="NormalWeb"/>
+        <w:rPr>
+          <w:lang w:val="pt-BR"/>
+        </w:rPr>
+      </w:pPr>
+      <w:r>
+        <w:rPr>
+          <w:lang w:val="pt-BR"/>
+        </w:rPr>
+        <w:t xml:space="preserve">Sabemos que a variável </w:t>
+      </w:r>
+      <w:r>
+        <w:rPr>
+          <w:rStyle w:val="HTMLCode"/>
+          <w:lang w:val="pt-BR"/>
+        </w:rPr>
+        <w:t>$idade</w:t>
+      </w:r>
+      <w:r>
+        <w:rPr>
+          <w:lang w:val="pt-BR"/>
+        </w:rPr>
+        <w:t xml:space="preserve"> é um número inteiro, afinal, é assim que representamos idades no mundo real. Mas e valores em dinheiro? Além de R$1000,00 ou R$1001,00, um salário também pode ser R$1000,50, certo? Antes de nos aprofundarmos mais nisso, vamos voltar aos números inteiros.</w:t>
+      </w:r>
+    </w:p>
+    <w:p>
+      <w:pPr>
+        <w:pStyle w:val="NormalWeb"/>
+        <w:rPr>
+          <w:lang w:val="pt-BR"/>
+        </w:rPr>
+      </w:pPr>
+      <w:r>
+        <w:rPr>
+          <w:lang w:val="pt-BR"/>
+        </w:rPr>
+        <w:t xml:space="preserve">Como podemos confirmar que o PHP entende </w:t>
+      </w:r>
+      <w:r>
+        <w:rPr>
+          <w:rStyle w:val="HTMLCode"/>
+          <w:lang w:val="pt-BR"/>
+        </w:rPr>
+        <w:t>21</w:t>
+      </w:r>
+      <w:r>
+        <w:rPr>
+          <w:lang w:val="pt-BR"/>
+        </w:rPr>
+        <w:t xml:space="preserve"> como um número inteiro? O PHP nos fornece uma funcionalidade para descobrir o tipo de uma variável. Por enquanto, não se atenha à sintaxe, pois ainda conversaremos sobre. Executaremos então </w:t>
+      </w:r>
+      <w:proofErr w:type="spellStart"/>
+      <w:r>
+        <w:rPr>
+          <w:rStyle w:val="HTMLCode"/>
+          <w:lang w:val="pt-BR"/>
+        </w:rPr>
+        <w:t>echo</w:t>
+      </w:r>
+      <w:proofErr w:type="spellEnd"/>
+      <w:r>
+        <w:rPr>
+          <w:rStyle w:val="HTMLCode"/>
+          <w:lang w:val="pt-BR"/>
+        </w:rPr>
+        <w:t xml:space="preserve"> </w:t>
+      </w:r>
+      <w:proofErr w:type="spellStart"/>
+      <w:r>
+        <w:rPr>
+          <w:rStyle w:val="HTMLCode"/>
+          <w:lang w:val="pt-BR"/>
+        </w:rPr>
+        <w:t>gettype</w:t>
+      </w:r>
+      <w:proofErr w:type="spellEnd"/>
+      <w:r>
+        <w:rPr>
+          <w:rStyle w:val="HTMLCode"/>
+          <w:lang w:val="pt-BR"/>
+        </w:rPr>
+        <w:t>($idade)</w:t>
+      </w:r>
+      <w:r>
+        <w:rPr>
+          <w:lang w:val="pt-BR"/>
+        </w:rPr>
+        <w:t>. Esse método exibirá o tipo da variável que passamos por parâmetro.</w:t>
+      </w:r>
+    </w:p>
+    <w:p>
+      <w:pPr>
+        <w:pStyle w:val="HTMLPreformatted"/>
+        <w:rPr>
+          <w:rStyle w:val="pln"/>
+          <w:lang w:val="pt-BR"/>
+        </w:rPr>
+      </w:pPr>
+      <w:r>
+        <w:rPr>
+          <w:rStyle w:val="pln"/>
+          <w:lang w:val="pt-BR"/>
+        </w:rPr>
+        <w:t xml:space="preserve">$idade </w:t>
+      </w:r>
+      <w:r>
+        <w:rPr>
+          <w:rStyle w:val="pun"/>
+          <w:lang w:val="pt-BR"/>
+        </w:rPr>
+        <w:t>=</w:t>
+      </w:r>
+      <w:r>
+        <w:rPr>
+          <w:rStyle w:val="pln"/>
+          <w:lang w:val="pt-BR"/>
+        </w:rPr>
+        <w:t xml:space="preserve"> </w:t>
+      </w:r>
+      <w:r>
+        <w:rPr>
+          <w:rStyle w:val="lit"/>
+          <w:lang w:val="pt-BR"/>
+        </w:rPr>
+        <w:t>21</w:t>
+      </w:r>
+      <w:r>
+        <w:rPr>
+          <w:rStyle w:val="pun"/>
+          <w:lang w:val="pt-BR"/>
+        </w:rPr>
+        <w:t>;</w:t>
+      </w:r>
+    </w:p>
+    <w:p>
+      <w:pPr>
+        <w:pStyle w:val="HTMLPreformatted"/>
+        <w:rPr>
+          <w:rStyle w:val="pln"/>
+          <w:lang w:val="pt-BR"/>
+        </w:rPr>
+      </w:pPr>
+    </w:p>
+    <w:p>
+      <w:pPr>
+        <w:pStyle w:val="HTMLPreformatted"/>
+        <w:rPr>
+          <w:lang w:val="pt-BR"/>
+        </w:rPr>
+      </w:pPr>
+      <w:proofErr w:type="spellStart"/>
+      <w:r>
+        <w:rPr>
+          <w:rStyle w:val="pln"/>
+          <w:lang w:val="pt-BR"/>
+        </w:rPr>
+        <w:t>echo</w:t>
+      </w:r>
+      <w:proofErr w:type="spellEnd"/>
+      <w:r>
+        <w:rPr>
+          <w:rStyle w:val="pln"/>
+          <w:lang w:val="pt-BR"/>
+        </w:rPr>
+        <w:t xml:space="preserve"> </w:t>
+      </w:r>
+      <w:proofErr w:type="spellStart"/>
+      <w:r>
+        <w:rPr>
+          <w:rStyle w:val="pln"/>
+          <w:lang w:val="pt-BR"/>
+        </w:rPr>
+        <w:t>gettype</w:t>
+      </w:r>
+      <w:proofErr w:type="spellEnd"/>
+      <w:r>
+        <w:rPr>
+          <w:rStyle w:val="pun"/>
+          <w:lang w:val="pt-BR"/>
+        </w:rPr>
+        <w:t>(</w:t>
+      </w:r>
+      <w:r>
+        <w:rPr>
+          <w:rStyle w:val="pln"/>
+          <w:lang w:val="pt-BR"/>
+        </w:rPr>
+        <w:t>$idade</w:t>
+      </w:r>
+      <w:r>
+        <w:rPr>
+          <w:rStyle w:val="pun"/>
+          <w:lang w:val="pt-BR"/>
+        </w:rPr>
+        <w:t>);</w:t>
+      </w:r>
+    </w:p>
+    <w:p>
+      <w:pPr>
+        <w:pStyle w:val="NormalWeb"/>
+        <w:rPr>
+          <w:lang w:val="pt-BR"/>
+        </w:rPr>
+      </w:pPr>
+      <w:r>
+        <w:rPr>
+          <w:lang w:val="pt-BR"/>
+        </w:rPr>
+        <w:t xml:space="preserve">Agora, se executarmos </w:t>
+      </w:r>
+      <w:proofErr w:type="spellStart"/>
+      <w:r>
+        <w:rPr>
+          <w:rStyle w:val="HTMLCode"/>
+          <w:lang w:val="pt-BR"/>
+        </w:rPr>
+        <w:t>php</w:t>
+      </w:r>
+      <w:proofErr w:type="spellEnd"/>
+      <w:r>
+        <w:rPr>
+          <w:rStyle w:val="HTMLCode"/>
+          <w:lang w:val="pt-BR"/>
+        </w:rPr>
+        <w:t xml:space="preserve"> </w:t>
+      </w:r>
+      <w:proofErr w:type="spellStart"/>
+      <w:r>
+        <w:rPr>
+          <w:rStyle w:val="HTMLCode"/>
+          <w:lang w:val="pt-BR"/>
+        </w:rPr>
+        <w:t>tipos.php</w:t>
+      </w:r>
+      <w:proofErr w:type="spellEnd"/>
+      <w:r>
+        <w:rPr>
+          <w:lang w:val="pt-BR"/>
+        </w:rPr>
+        <w:t xml:space="preserve"> no terminal, teremos como retorno "</w:t>
+      </w:r>
+      <w:proofErr w:type="spellStart"/>
+      <w:r>
+        <w:rPr>
+          <w:lang w:val="pt-BR"/>
+        </w:rPr>
+        <w:t>integer</w:t>
+      </w:r>
+      <w:proofErr w:type="spellEnd"/>
+      <w:r>
+        <w:rPr>
+          <w:lang w:val="pt-BR"/>
+        </w:rPr>
+        <w:t xml:space="preserve">" - ou seja, "inteiro". Criaremos, então, uma variável </w:t>
+      </w:r>
+      <w:r>
+        <w:rPr>
+          <w:rStyle w:val="HTMLCode"/>
+          <w:lang w:val="pt-BR"/>
+        </w:rPr>
+        <w:t>$</w:t>
+      </w:r>
+      <w:proofErr w:type="gramStart"/>
+      <w:r>
+        <w:rPr>
+          <w:rStyle w:val="HTMLCode"/>
+          <w:lang w:val="pt-BR"/>
+        </w:rPr>
+        <w:t>salario</w:t>
+      </w:r>
+      <w:proofErr w:type="gramEnd"/>
+      <w:r>
+        <w:rPr>
+          <w:lang w:val="pt-BR"/>
+        </w:rPr>
+        <w:t xml:space="preserve"> recebendo </w:t>
+      </w:r>
+      <w:r>
+        <w:rPr>
+          <w:rStyle w:val="HTMLCode"/>
+          <w:lang w:val="pt-BR"/>
+        </w:rPr>
+        <w:t>1000</w:t>
+      </w:r>
+      <w:r>
+        <w:rPr>
+          <w:lang w:val="pt-BR"/>
+        </w:rPr>
+        <w:t>. Se exibirmos essa variável, também receberemos um "</w:t>
+      </w:r>
+      <w:proofErr w:type="spellStart"/>
+      <w:r>
+        <w:rPr>
+          <w:lang w:val="pt-BR"/>
+        </w:rPr>
+        <w:t>integer</w:t>
+      </w:r>
+      <w:proofErr w:type="spellEnd"/>
+      <w:r>
+        <w:rPr>
+          <w:lang w:val="pt-BR"/>
+        </w:rPr>
+        <w:t>". Mas o que acontece se passarmos um número com casas decimais? E como devemos representar esse número?</w:t>
+      </w:r>
+    </w:p>
+    <w:p>
+      <w:pPr>
+        <w:pStyle w:val="NormalWeb"/>
+        <w:rPr>
+          <w:lang w:val="pt-BR"/>
+        </w:rPr>
+      </w:pPr>
+      <w:r>
+        <w:rPr>
+          <w:lang w:val="pt-BR"/>
+        </w:rPr>
+        <w:t xml:space="preserve">Os números quebrados, na programação, são chamados de "números de ponto flutuante". Na prática, isso significa que são números decimais representados com pontos, ao invés de vírgulas como estamos acostumados no Brasil. </w:t>
+      </w:r>
+    </w:p>
+    <w:p>
+      <w:pPr>
+        <w:pStyle w:val="HTMLPreformatted"/>
+        <w:rPr>
+          <w:rStyle w:val="pln"/>
+          <w:lang w:val="pt-BR"/>
+        </w:rPr>
+      </w:pPr>
+      <w:r>
+        <w:rPr>
+          <w:rStyle w:val="pln"/>
+          <w:lang w:val="pt-BR"/>
+        </w:rPr>
+        <w:t>$</w:t>
+      </w:r>
+      <w:proofErr w:type="gramStart"/>
+      <w:r>
+        <w:rPr>
+          <w:rStyle w:val="pln"/>
+          <w:lang w:val="pt-BR"/>
+        </w:rPr>
+        <w:t>salario</w:t>
+      </w:r>
+      <w:proofErr w:type="gramEnd"/>
+      <w:r>
+        <w:rPr>
+          <w:rStyle w:val="pln"/>
+          <w:lang w:val="pt-BR"/>
+        </w:rPr>
+        <w:t xml:space="preserve"> </w:t>
+      </w:r>
+      <w:r>
+        <w:rPr>
+          <w:rStyle w:val="pun"/>
+          <w:lang w:val="pt-BR"/>
+        </w:rPr>
+        <w:t>=</w:t>
+      </w:r>
+      <w:r>
+        <w:rPr>
+          <w:rStyle w:val="pln"/>
+          <w:lang w:val="pt-BR"/>
+        </w:rPr>
+        <w:t xml:space="preserve"> </w:t>
+      </w:r>
+      <w:r>
+        <w:rPr>
+          <w:rStyle w:val="lit"/>
+          <w:lang w:val="pt-BR"/>
+        </w:rPr>
+        <w:t>1000.30</w:t>
+      </w:r>
+      <w:r>
+        <w:rPr>
+          <w:rStyle w:val="pun"/>
+          <w:lang w:val="pt-BR"/>
+        </w:rPr>
+        <w:t>;</w:t>
+      </w:r>
+    </w:p>
+    <w:p>
+      <w:pPr>
+        <w:pStyle w:val="HTMLPreformatted"/>
+        <w:rPr>
+          <w:lang w:val="pt-BR"/>
+        </w:rPr>
+      </w:pPr>
+      <w:proofErr w:type="spellStart"/>
+      <w:r>
+        <w:rPr>
+          <w:rStyle w:val="pln"/>
+          <w:lang w:val="pt-BR"/>
+        </w:rPr>
+        <w:t>echo</w:t>
+      </w:r>
+      <w:proofErr w:type="spellEnd"/>
+      <w:r>
+        <w:rPr>
+          <w:rStyle w:val="pln"/>
+          <w:lang w:val="pt-BR"/>
+        </w:rPr>
+        <w:t xml:space="preserve"> </w:t>
+      </w:r>
+      <w:proofErr w:type="spellStart"/>
+      <w:r>
+        <w:rPr>
+          <w:rStyle w:val="pln"/>
+          <w:lang w:val="pt-BR"/>
+        </w:rPr>
+        <w:t>gettype</w:t>
+      </w:r>
+      <w:proofErr w:type="spellEnd"/>
+      <w:r>
+        <w:rPr>
+          <w:rStyle w:val="pun"/>
+          <w:lang w:val="pt-BR"/>
+        </w:rPr>
+        <w:t>(</w:t>
+      </w:r>
+      <w:r>
+        <w:rPr>
+          <w:rStyle w:val="pln"/>
+          <w:lang w:val="pt-BR"/>
+        </w:rPr>
+        <w:t>$</w:t>
+      </w:r>
+      <w:proofErr w:type="gramStart"/>
+      <w:r>
+        <w:rPr>
+          <w:rStyle w:val="pln"/>
+          <w:lang w:val="pt-BR"/>
+        </w:rPr>
+        <w:t>salario</w:t>
+      </w:r>
+      <w:proofErr w:type="gramEnd"/>
+      <w:r>
+        <w:rPr>
+          <w:rStyle w:val="pun"/>
+          <w:lang w:val="pt-BR"/>
+        </w:rPr>
+        <w:t>);</w:t>
+      </w:r>
+    </w:p>
+    <w:p>
+      <w:pPr>
+        <w:pStyle w:val="NormalWeb"/>
+        <w:rPr>
+          <w:lang w:val="pt-BR"/>
+        </w:rPr>
+      </w:pPr>
+      <w:r>
+        <w:rPr>
+          <w:lang w:val="pt-BR"/>
+        </w:rPr>
+        <w:t xml:space="preserve">Dessa vez, se executarmos </w:t>
+      </w:r>
+      <w:proofErr w:type="spellStart"/>
+      <w:r>
+        <w:rPr>
+          <w:rStyle w:val="HTMLCode"/>
+          <w:lang w:val="pt-BR"/>
+        </w:rPr>
+        <w:t>php</w:t>
+      </w:r>
+      <w:proofErr w:type="spellEnd"/>
+      <w:r>
+        <w:rPr>
+          <w:rStyle w:val="HTMLCode"/>
+          <w:lang w:val="pt-BR"/>
+        </w:rPr>
+        <w:t xml:space="preserve"> </w:t>
+      </w:r>
+      <w:proofErr w:type="spellStart"/>
+      <w:r>
+        <w:rPr>
+          <w:rStyle w:val="HTMLCode"/>
+          <w:lang w:val="pt-BR"/>
+        </w:rPr>
+        <w:t>tipos.php</w:t>
+      </w:r>
+      <w:proofErr w:type="spellEnd"/>
+      <w:r>
+        <w:rPr>
+          <w:lang w:val="pt-BR"/>
+        </w:rPr>
+        <w:t>, receberemos "</w:t>
+      </w:r>
+      <w:proofErr w:type="spellStart"/>
+      <w:r>
+        <w:rPr>
+          <w:lang w:val="pt-BR"/>
+        </w:rPr>
+        <w:t>double</w:t>
+      </w:r>
+      <w:proofErr w:type="spellEnd"/>
+      <w:r>
+        <w:rPr>
+          <w:lang w:val="pt-BR"/>
+        </w:rPr>
+        <w:t>" como resposta. "Double" não significa que existem dois números após a vírgula, mas é como o PHP chama um número decimal. Outro nome a esse tipo de número, no PHP, é "</w:t>
+      </w:r>
+      <w:proofErr w:type="spellStart"/>
+      <w:r>
+        <w:rPr>
+          <w:lang w:val="pt-BR"/>
+        </w:rPr>
+        <w:t>float</w:t>
+      </w:r>
+      <w:proofErr w:type="spellEnd"/>
+      <w:r>
+        <w:rPr>
+          <w:lang w:val="pt-BR"/>
+        </w:rPr>
+        <w:t xml:space="preserve">". No momento, trataremos esses nomes como sinônimos. </w:t>
+      </w:r>
+    </w:p>
+    <w:p>
+      <w:pPr>
+        <w:pStyle w:val="NormalWeb"/>
+        <w:rPr>
+          <w:lang w:val="pt-BR"/>
+        </w:rPr>
+      </w:pPr>
+      <w:r>
+        <w:rPr>
+          <w:lang w:val="pt-BR"/>
+        </w:rPr>
+        <w:t>Em alguns casos, quando estivermos estudando mais a fundo, "</w:t>
+      </w:r>
+      <w:proofErr w:type="spellStart"/>
+      <w:r>
+        <w:rPr>
+          <w:lang w:val="pt-BR"/>
+        </w:rPr>
+        <w:t>double</w:t>
+      </w:r>
+      <w:proofErr w:type="spellEnd"/>
+      <w:r>
+        <w:rPr>
+          <w:lang w:val="pt-BR"/>
+        </w:rPr>
+        <w:t>" significa algo como um número decimal com precisão dupla.</w:t>
+      </w:r>
+    </w:p>
+    <w:p>
+      <w:pPr>
+        <w:pStyle w:val="NormalWeb"/>
+        <w:rPr>
+          <w:lang w:val="pt-BR"/>
+        </w:rPr>
+      </w:pPr>
+      <w:r>
+        <w:rPr>
+          <w:lang w:val="pt-BR"/>
+        </w:rPr>
+        <w:t>Já sabemos representar um número inteiro e um número decimal. Agora, tentaremos pegar o tipo do resultado de uma operação matemática:</w:t>
+      </w:r>
+    </w:p>
+    <w:p>
+      <w:pPr>
+        <w:pStyle w:val="HTMLPreformatted"/>
+        <w:rPr>
+          <w:rStyle w:val="pln"/>
+          <w:lang w:val="pt-BR"/>
+        </w:rPr>
+      </w:pPr>
+      <w:r>
+        <w:rPr>
+          <w:rStyle w:val="pln"/>
+          <w:lang w:val="pt-BR"/>
+        </w:rPr>
+        <w:lastRenderedPageBreak/>
+        <w:t>$</w:t>
+      </w:r>
+      <w:proofErr w:type="spellStart"/>
+      <w:r>
+        <w:rPr>
+          <w:rStyle w:val="pln"/>
+          <w:lang w:val="pt-BR"/>
+        </w:rPr>
+        <w:t>divisao</w:t>
+      </w:r>
+      <w:proofErr w:type="spellEnd"/>
+      <w:r>
+        <w:rPr>
+          <w:rStyle w:val="pln"/>
+          <w:lang w:val="pt-BR"/>
+        </w:rPr>
+        <w:t xml:space="preserve"> </w:t>
+      </w:r>
+      <w:r>
+        <w:rPr>
+          <w:rStyle w:val="pun"/>
+          <w:lang w:val="pt-BR"/>
+        </w:rPr>
+        <w:t>=</w:t>
+      </w:r>
+      <w:r>
+        <w:rPr>
+          <w:rStyle w:val="pln"/>
+          <w:lang w:val="pt-BR"/>
+        </w:rPr>
+        <w:t xml:space="preserve"> </w:t>
+      </w:r>
+      <w:r>
+        <w:rPr>
+          <w:rStyle w:val="lit"/>
+          <w:lang w:val="pt-BR"/>
+        </w:rPr>
+        <w:t>10</w:t>
+      </w:r>
+      <w:r>
+        <w:rPr>
+          <w:rStyle w:val="pun"/>
+          <w:lang w:val="pt-BR"/>
+        </w:rPr>
+        <w:t>/</w:t>
+      </w:r>
+      <w:r>
+        <w:rPr>
+          <w:rStyle w:val="lit"/>
+          <w:lang w:val="pt-BR"/>
+        </w:rPr>
+        <w:t>3</w:t>
+      </w:r>
+      <w:r>
+        <w:rPr>
+          <w:rStyle w:val="pun"/>
+          <w:lang w:val="pt-BR"/>
+        </w:rPr>
+        <w:t>;</w:t>
+      </w:r>
+    </w:p>
+    <w:p>
+      <w:pPr>
+        <w:pStyle w:val="HTMLPreformatted"/>
+        <w:rPr>
+          <w:lang w:val="pt-BR"/>
+        </w:rPr>
+      </w:pPr>
+      <w:proofErr w:type="spellStart"/>
+      <w:r>
+        <w:rPr>
+          <w:rStyle w:val="pln"/>
+          <w:lang w:val="pt-BR"/>
+        </w:rPr>
+        <w:t>echo</w:t>
+      </w:r>
+      <w:proofErr w:type="spellEnd"/>
+      <w:r>
+        <w:rPr>
+          <w:rStyle w:val="pln"/>
+          <w:lang w:val="pt-BR"/>
+        </w:rPr>
+        <w:t xml:space="preserve"> </w:t>
+      </w:r>
+      <w:proofErr w:type="spellStart"/>
+      <w:r>
+        <w:rPr>
+          <w:rStyle w:val="pln"/>
+          <w:lang w:val="pt-BR"/>
+        </w:rPr>
+        <w:t>gettype</w:t>
+      </w:r>
+      <w:proofErr w:type="spellEnd"/>
+      <w:r>
+        <w:rPr>
+          <w:rStyle w:val="pun"/>
+          <w:lang w:val="pt-BR"/>
+        </w:rPr>
+        <w:t>(</w:t>
+      </w:r>
+      <w:r>
+        <w:rPr>
+          <w:rStyle w:val="pln"/>
+          <w:lang w:val="pt-BR"/>
+        </w:rPr>
+        <w:t>$</w:t>
+      </w:r>
+      <w:proofErr w:type="spellStart"/>
+      <w:r>
+        <w:rPr>
+          <w:rStyle w:val="pln"/>
+          <w:lang w:val="pt-BR"/>
+        </w:rPr>
+        <w:t>divisao</w:t>
+      </w:r>
+      <w:proofErr w:type="spellEnd"/>
+      <w:r>
+        <w:rPr>
+          <w:rStyle w:val="pun"/>
+          <w:lang w:val="pt-BR"/>
+        </w:rPr>
+        <w:t>);</w:t>
+      </w:r>
+    </w:p>
+    <w:p>
+      <w:pPr>
+        <w:pStyle w:val="NormalWeb"/>
+        <w:rPr>
+          <w:lang w:val="pt-BR"/>
+        </w:rPr>
+      </w:pPr>
+      <w:r>
+        <w:rPr>
+          <w:lang w:val="pt-BR"/>
+        </w:rPr>
+        <w:t>Executando no terminal, o PHP retornará novamente um "</w:t>
+      </w:r>
+      <w:proofErr w:type="spellStart"/>
+      <w:r>
+        <w:rPr>
+          <w:lang w:val="pt-BR"/>
+        </w:rPr>
+        <w:t>double</w:t>
+      </w:r>
+      <w:proofErr w:type="spellEnd"/>
+      <w:r>
+        <w:rPr>
+          <w:lang w:val="pt-BR"/>
+        </w:rPr>
+        <w:t>". Inclusive, se exibirmos somente o resultado dessa divisão (</w:t>
+      </w:r>
+      <w:proofErr w:type="spellStart"/>
+      <w:r>
+        <w:rPr>
+          <w:rStyle w:val="HTMLCode"/>
+          <w:lang w:val="pt-BR"/>
+        </w:rPr>
+        <w:t>echo</w:t>
+      </w:r>
+      <w:proofErr w:type="spellEnd"/>
+      <w:r>
+        <w:rPr>
+          <w:rStyle w:val="HTMLCode"/>
+          <w:lang w:val="pt-BR"/>
+        </w:rPr>
+        <w:t xml:space="preserve"> $</w:t>
+      </w:r>
+      <w:proofErr w:type="spellStart"/>
+      <w:r>
+        <w:rPr>
+          <w:rStyle w:val="HTMLCode"/>
+          <w:lang w:val="pt-BR"/>
+        </w:rPr>
+        <w:t>divisao</w:t>
+      </w:r>
+      <w:proofErr w:type="spellEnd"/>
+      <w:r>
+        <w:rPr>
+          <w:lang w:val="pt-BR"/>
+        </w:rPr>
+        <w:t xml:space="preserve">), teremos o valor dessa divisão, que é </w:t>
+      </w:r>
+      <w:r>
+        <w:rPr>
+          <w:rStyle w:val="HTMLCode"/>
+          <w:lang w:val="pt-BR"/>
+        </w:rPr>
+        <w:t>3.333333</w:t>
+      </w:r>
+      <w:r>
+        <w:rPr>
+          <w:lang w:val="pt-BR"/>
+        </w:rPr>
+        <w:t xml:space="preserve"> - que é uma dízima periódica. Portanto, o PHP consegue entender qual tipo de dados ele irá utilizar dependendo do seu valor, e não precisaremos declarar o tipo das variáveis da seguinte forma:</w:t>
+      </w:r>
+    </w:p>
+    <w:p>
+      <w:pPr>
+        <w:pStyle w:val="HTMLPreformatted"/>
+        <w:rPr>
+          <w:rStyle w:val="pln"/>
+        </w:rPr>
+      </w:pPr>
+      <w:r>
+        <w:rPr>
+          <w:rStyle w:val="kwd"/>
+        </w:rPr>
+        <w:t>int</w:t>
+      </w:r>
+      <w:r>
+        <w:rPr>
+          <w:rStyle w:val="pln"/>
+        </w:rPr>
+        <w:t xml:space="preserve"> $</w:t>
+      </w:r>
+      <w:proofErr w:type="spellStart"/>
+      <w:r>
+        <w:rPr>
+          <w:rStyle w:val="pln"/>
+        </w:rPr>
+        <w:t>idade</w:t>
+      </w:r>
+      <w:proofErr w:type="spellEnd"/>
+      <w:r>
+        <w:rPr>
+          <w:rStyle w:val="pln"/>
+        </w:rPr>
+        <w:t xml:space="preserve"> </w:t>
+      </w:r>
+      <w:r>
+        <w:rPr>
+          <w:rStyle w:val="pun"/>
+        </w:rPr>
+        <w:t>=</w:t>
+      </w:r>
+      <w:r>
+        <w:rPr>
+          <w:rStyle w:val="pln"/>
+        </w:rPr>
+        <w:t xml:space="preserve"> </w:t>
+      </w:r>
+      <w:r>
+        <w:rPr>
+          <w:rStyle w:val="lit"/>
+        </w:rPr>
+        <w:t>21</w:t>
+      </w:r>
+      <w:r>
+        <w:rPr>
+          <w:rStyle w:val="pun"/>
+        </w:rPr>
+        <w:t>;</w:t>
+      </w:r>
+    </w:p>
+    <w:p>
+      <w:pPr>
+        <w:pStyle w:val="HTMLPreformatted"/>
+        <w:rPr>
+          <w:rStyle w:val="pln"/>
+        </w:rPr>
+      </w:pPr>
+      <w:r>
+        <w:rPr>
+          <w:rStyle w:val="kwd"/>
+        </w:rPr>
+        <w:t>float</w:t>
+      </w:r>
+      <w:r>
+        <w:rPr>
+          <w:rStyle w:val="pln"/>
+        </w:rPr>
+        <w:t xml:space="preserve"> $</w:t>
+      </w:r>
+      <w:proofErr w:type="spellStart"/>
+      <w:r>
+        <w:rPr>
+          <w:rStyle w:val="pln"/>
+        </w:rPr>
+        <w:t>salario</w:t>
+      </w:r>
+      <w:proofErr w:type="spellEnd"/>
+      <w:r>
+        <w:rPr>
+          <w:rStyle w:val="pln"/>
+        </w:rPr>
+        <w:t xml:space="preserve"> </w:t>
+      </w:r>
+      <w:r>
+        <w:rPr>
+          <w:rStyle w:val="pun"/>
+        </w:rPr>
+        <w:t>=</w:t>
+      </w:r>
+      <w:r>
+        <w:rPr>
+          <w:rStyle w:val="pln"/>
+        </w:rPr>
+        <w:t xml:space="preserve"> </w:t>
+      </w:r>
+      <w:r>
+        <w:rPr>
+          <w:rStyle w:val="lit"/>
+        </w:rPr>
+        <w:t>1000.3</w:t>
+      </w:r>
+      <w:r>
+        <w:rPr>
+          <w:rStyle w:val="pun"/>
+        </w:rPr>
+        <w:t>;</w:t>
+      </w:r>
+    </w:p>
+    <w:p>
+      <w:pPr>
+        <w:pStyle w:val="HTMLPreformatted"/>
+      </w:pPr>
+      <w:r>
+        <w:rPr>
+          <w:rStyle w:val="kwd"/>
+        </w:rPr>
+        <w:t>float</w:t>
+      </w:r>
+      <w:r>
+        <w:rPr>
+          <w:rStyle w:val="pln"/>
+        </w:rPr>
+        <w:t xml:space="preserve"> $</w:t>
+      </w:r>
+      <w:proofErr w:type="spellStart"/>
+      <w:r>
+        <w:rPr>
+          <w:rStyle w:val="pln"/>
+        </w:rPr>
+        <w:t>divisao</w:t>
+      </w:r>
+      <w:proofErr w:type="spellEnd"/>
+      <w:r>
+        <w:rPr>
+          <w:rStyle w:val="pln"/>
+        </w:rPr>
+        <w:t xml:space="preserve"> </w:t>
+      </w:r>
+      <w:r>
+        <w:rPr>
+          <w:rStyle w:val="pun"/>
+        </w:rPr>
+        <w:t>=</w:t>
+      </w:r>
+      <w:r>
+        <w:rPr>
+          <w:rStyle w:val="pln"/>
+        </w:rPr>
+        <w:t xml:space="preserve"> </w:t>
+      </w:r>
+      <w:r>
+        <w:rPr>
+          <w:rStyle w:val="lit"/>
+        </w:rPr>
+        <w:t>10</w:t>
+      </w:r>
+      <w:r>
+        <w:rPr>
+          <w:rStyle w:val="pln"/>
+        </w:rPr>
+        <w:t xml:space="preserve"> </w:t>
+      </w:r>
+      <w:r>
+        <w:rPr>
+          <w:rStyle w:val="pun"/>
+        </w:rPr>
+        <w:t>/</w:t>
+      </w:r>
+      <w:r>
+        <w:rPr>
+          <w:rStyle w:val="pln"/>
+        </w:rPr>
+        <w:t xml:space="preserve"> </w:t>
+      </w:r>
+      <w:r>
+        <w:rPr>
+          <w:rStyle w:val="lit"/>
+        </w:rPr>
+        <w:t>3</w:t>
+      </w:r>
+      <w:r>
+        <w:rPr>
+          <w:rStyle w:val="pun"/>
+        </w:rPr>
+        <w:t>;</w:t>
+      </w:r>
+    </w:p>
+    <w:p>
+      <w:pPr>
+        <w:pStyle w:val="NormalWeb"/>
+        <w:rPr>
+          <w:lang w:val="pt-BR"/>
+        </w:rPr>
+      </w:pPr>
+      <w:r>
+        <w:rPr>
+          <w:lang w:val="pt-BR"/>
+        </w:rPr>
+        <w:t xml:space="preserve">Justamente por isso, o PHP é o que chamamos de uma </w:t>
+      </w:r>
+      <w:r>
+        <w:rPr>
+          <w:rStyle w:val="Strong"/>
+          <w:lang w:val="pt-BR"/>
+        </w:rPr>
+        <w:t xml:space="preserve">linguagem dinamicamente </w:t>
+      </w:r>
+      <w:proofErr w:type="spellStart"/>
+      <w:r>
+        <w:rPr>
+          <w:rStyle w:val="Strong"/>
+          <w:lang w:val="pt-BR"/>
+        </w:rPr>
+        <w:t>tipada</w:t>
+      </w:r>
+      <w:proofErr w:type="spellEnd"/>
+      <w:r>
+        <w:rPr>
+          <w:lang w:val="pt-BR"/>
+        </w:rPr>
+        <w:t xml:space="preserve">. Inclusive, uma variável </w:t>
+      </w:r>
+      <w:r>
+        <w:rPr>
+          <w:rStyle w:val="HTMLCode"/>
+          <w:lang w:val="pt-BR"/>
+        </w:rPr>
+        <w:t>$</w:t>
+      </w:r>
+      <w:proofErr w:type="spellStart"/>
+      <w:r>
+        <w:rPr>
+          <w:rStyle w:val="HTMLCode"/>
+          <w:lang w:val="pt-BR"/>
+        </w:rPr>
+        <w:t>divisao</w:t>
+      </w:r>
+      <w:proofErr w:type="spellEnd"/>
+      <w:r>
+        <w:rPr>
+          <w:lang w:val="pt-BR"/>
+        </w:rPr>
+        <w:t xml:space="preserve"> do tipo </w:t>
+      </w:r>
+      <w:proofErr w:type="spellStart"/>
+      <w:r>
+        <w:rPr>
+          <w:lang w:val="pt-BR"/>
+        </w:rPr>
+        <w:t>double</w:t>
+      </w:r>
+      <w:proofErr w:type="spellEnd"/>
+      <w:r>
+        <w:rPr>
+          <w:lang w:val="pt-BR"/>
+        </w:rPr>
+        <w:t xml:space="preserve"> que mais tarde recebe um valor inteiro, por exemplo </w:t>
+      </w:r>
+      <w:r>
+        <w:rPr>
+          <w:rStyle w:val="HTMLCode"/>
+          <w:lang w:val="pt-BR"/>
+        </w:rPr>
+        <w:t>3</w:t>
+      </w:r>
+      <w:r>
+        <w:rPr>
+          <w:lang w:val="pt-BR"/>
+        </w:rPr>
+        <w:t>, passará a ser tratada como do tipo inteiro.</w:t>
+      </w:r>
+    </w:p>
+    <w:p>
+      <w:pPr>
+        <w:pStyle w:val="NormalWeb"/>
+        <w:rPr>
+          <w:lang w:val="pt-BR"/>
+        </w:rPr>
+      </w:pPr>
+      <w:r>
+        <w:rPr>
+          <w:lang w:val="pt-BR"/>
+        </w:rPr>
+        <w:t xml:space="preserve">Além de números, temos outro tipo de dado, que é o texto - por exemplo, o nosso </w:t>
+      </w:r>
+      <w:r>
+        <w:rPr>
+          <w:rStyle w:val="HTMLCode"/>
+          <w:lang w:val="pt-BR"/>
+        </w:rPr>
+        <w:t>"Olá mundo!"</w:t>
+      </w:r>
+      <w:r>
+        <w:rPr>
+          <w:lang w:val="pt-BR"/>
+        </w:rPr>
+        <w:t xml:space="preserve">. Se executarmos a função </w:t>
+      </w:r>
+      <w:proofErr w:type="spellStart"/>
+      <w:proofErr w:type="gramStart"/>
+      <w:r>
+        <w:rPr>
+          <w:rStyle w:val="HTMLCode"/>
+          <w:lang w:val="pt-BR"/>
+        </w:rPr>
+        <w:t>gettype</w:t>
+      </w:r>
+      <w:proofErr w:type="spellEnd"/>
+      <w:r>
+        <w:rPr>
+          <w:rStyle w:val="HTMLCode"/>
+          <w:lang w:val="pt-BR"/>
+        </w:rPr>
+        <w:t>(</w:t>
+      </w:r>
+      <w:proofErr w:type="gramEnd"/>
+      <w:r>
+        <w:rPr>
+          <w:rStyle w:val="HTMLCode"/>
+          <w:lang w:val="pt-BR"/>
+        </w:rPr>
+        <w:t>)</w:t>
+      </w:r>
+      <w:r>
+        <w:rPr>
+          <w:lang w:val="pt-BR"/>
+        </w:rPr>
+        <w:t xml:space="preserve"> para uma variável do tipo texto, teremos como retorno "</w:t>
+      </w:r>
+      <w:proofErr w:type="spellStart"/>
+      <w:r>
+        <w:rPr>
+          <w:lang w:val="pt-BR"/>
+        </w:rPr>
+        <w:t>string</w:t>
+      </w:r>
+      <w:proofErr w:type="spellEnd"/>
+      <w:r>
+        <w:rPr>
+          <w:lang w:val="pt-BR"/>
+        </w:rPr>
+        <w:t>".</w:t>
+      </w:r>
+    </w:p>
+    <w:p>
+      <w:pPr>
+        <w:pStyle w:val="HTMLPreformatted"/>
+        <w:rPr>
+          <w:rStyle w:val="pln"/>
+          <w:lang w:val="pt-BR"/>
+        </w:rPr>
+      </w:pPr>
+      <w:r>
+        <w:rPr>
+          <w:rStyle w:val="pln"/>
+          <w:lang w:val="pt-BR"/>
+        </w:rPr>
+        <w:t xml:space="preserve">$texto </w:t>
+      </w:r>
+      <w:r>
+        <w:rPr>
+          <w:rStyle w:val="pun"/>
+          <w:lang w:val="pt-BR"/>
+        </w:rPr>
+        <w:t>=</w:t>
+      </w:r>
+      <w:r>
+        <w:rPr>
+          <w:rStyle w:val="pln"/>
+          <w:lang w:val="pt-BR"/>
+        </w:rPr>
+        <w:t xml:space="preserve"> </w:t>
+      </w:r>
+      <w:r>
+        <w:rPr>
+          <w:rStyle w:val="str"/>
+          <w:lang w:val="pt-BR"/>
+        </w:rPr>
+        <w:t>"Olá mundo!"</w:t>
+      </w:r>
+      <w:r>
+        <w:rPr>
+          <w:rStyle w:val="pun"/>
+          <w:lang w:val="pt-BR"/>
+        </w:rPr>
+        <w:t>;</w:t>
+      </w:r>
+    </w:p>
+    <w:p>
+      <w:pPr>
+        <w:pStyle w:val="HTMLPreformatted"/>
+        <w:rPr>
+          <w:rStyle w:val="pln"/>
+          <w:lang w:val="pt-BR"/>
+        </w:rPr>
+      </w:pPr>
+    </w:p>
+    <w:p>
+      <w:pPr>
+        <w:pStyle w:val="HTMLPreformatted"/>
+        <w:rPr>
+          <w:lang w:val="pt-BR"/>
+        </w:rPr>
+      </w:pPr>
+      <w:proofErr w:type="spellStart"/>
+      <w:r>
+        <w:rPr>
+          <w:rStyle w:val="pln"/>
+          <w:lang w:val="pt-BR"/>
+        </w:rPr>
+        <w:t>echo</w:t>
+      </w:r>
+      <w:proofErr w:type="spellEnd"/>
+      <w:r>
+        <w:rPr>
+          <w:rStyle w:val="pln"/>
+          <w:lang w:val="pt-BR"/>
+        </w:rPr>
+        <w:t xml:space="preserve"> </w:t>
+      </w:r>
+      <w:proofErr w:type="spellStart"/>
+      <w:r>
+        <w:rPr>
+          <w:rStyle w:val="pln"/>
+          <w:lang w:val="pt-BR"/>
+        </w:rPr>
+        <w:t>gettype</w:t>
+      </w:r>
+      <w:proofErr w:type="spellEnd"/>
+      <w:r>
+        <w:rPr>
+          <w:rStyle w:val="pun"/>
+          <w:lang w:val="pt-BR"/>
+        </w:rPr>
+        <w:t>(</w:t>
+      </w:r>
+      <w:r>
+        <w:rPr>
+          <w:rStyle w:val="pln"/>
+          <w:lang w:val="pt-BR"/>
+        </w:rPr>
+        <w:t>$texto</w:t>
+      </w:r>
+      <w:r>
+        <w:rPr>
+          <w:rStyle w:val="pun"/>
+          <w:lang w:val="pt-BR"/>
+        </w:rPr>
+        <w:t>);</w:t>
+      </w:r>
+    </w:p>
+    <w:p>
+      <w:pPr>
+        <w:pStyle w:val="NormalWeb"/>
+        <w:rPr>
+          <w:lang w:val="pt-BR"/>
+        </w:rPr>
+      </w:pPr>
+      <w:r>
+        <w:rPr>
+          <w:lang w:val="pt-BR"/>
+        </w:rPr>
+        <w:t xml:space="preserve">Em PHP, e em qualquer outra linguagem de programação, uma </w:t>
+      </w:r>
+      <w:proofErr w:type="spellStart"/>
+      <w:r>
+        <w:rPr>
+          <w:lang w:val="pt-BR"/>
+        </w:rPr>
+        <w:t>string</w:t>
+      </w:r>
+      <w:proofErr w:type="spellEnd"/>
+      <w:r>
+        <w:rPr>
+          <w:lang w:val="pt-BR"/>
+        </w:rPr>
+        <w:t xml:space="preserve"> é um conjunto de caracteres (formando uma palavra, uma frase, um texto, etc.). Imagine agora que queremos executar alguma ação dependendo de uma condição ser verdadeira ou falsa. Em programação, temos exatamente um tipo de dado que é </w:t>
+      </w:r>
+      <w:r>
+        <w:rPr>
+          <w:rStyle w:val="HTMLCode"/>
+          <w:lang w:val="pt-BR"/>
+        </w:rPr>
+        <w:t>$verdadeiro</w:t>
+      </w:r>
+      <w:r>
+        <w:rPr>
+          <w:lang w:val="pt-BR"/>
+        </w:rPr>
+        <w:t xml:space="preserve"> (representado pela palavra </w:t>
+      </w:r>
+      <w:proofErr w:type="spellStart"/>
+      <w:r>
+        <w:rPr>
+          <w:rStyle w:val="HTMLCode"/>
+          <w:lang w:val="pt-BR"/>
+        </w:rPr>
+        <w:t>true</w:t>
+      </w:r>
+      <w:proofErr w:type="spellEnd"/>
+      <w:r>
+        <w:rPr>
+          <w:lang w:val="pt-BR"/>
+        </w:rPr>
+        <w:t xml:space="preserve">) ou </w:t>
+      </w:r>
+      <w:r>
+        <w:rPr>
+          <w:rStyle w:val="HTMLCode"/>
+          <w:lang w:val="pt-BR"/>
+        </w:rPr>
+        <w:t>$falso</w:t>
+      </w:r>
+      <w:r>
+        <w:rPr>
+          <w:lang w:val="pt-BR"/>
+        </w:rPr>
+        <w:t xml:space="preserve"> (representado por </w:t>
+      </w:r>
+      <w:r>
+        <w:rPr>
+          <w:rStyle w:val="HTMLCode"/>
+          <w:lang w:val="pt-BR"/>
+        </w:rPr>
+        <w:t>false</w:t>
+      </w:r>
+      <w:r>
+        <w:rPr>
+          <w:lang w:val="pt-BR"/>
+        </w:rPr>
+        <w:t>).</w:t>
+      </w:r>
+    </w:p>
+    <w:p>
+      <w:pPr>
+        <w:pStyle w:val="HTMLPreformatted"/>
+        <w:rPr>
+          <w:rStyle w:val="pln"/>
+          <w:lang w:val="pt-BR"/>
+        </w:rPr>
+      </w:pPr>
+      <w:r>
+        <w:rPr>
+          <w:rStyle w:val="pln"/>
+          <w:lang w:val="pt-BR"/>
+        </w:rPr>
+        <w:t xml:space="preserve">$verdadeiro </w:t>
+      </w:r>
+      <w:r>
+        <w:rPr>
+          <w:rStyle w:val="pun"/>
+          <w:lang w:val="pt-BR"/>
+        </w:rPr>
+        <w:t>=</w:t>
+      </w:r>
+      <w:r>
+        <w:rPr>
+          <w:rStyle w:val="pln"/>
+          <w:lang w:val="pt-BR"/>
+        </w:rPr>
+        <w:t xml:space="preserve"> </w:t>
+      </w:r>
+      <w:proofErr w:type="spellStart"/>
+      <w:r>
+        <w:rPr>
+          <w:rStyle w:val="kwd"/>
+          <w:lang w:val="pt-BR"/>
+        </w:rPr>
+        <w:t>true</w:t>
+      </w:r>
+      <w:proofErr w:type="spellEnd"/>
+      <w:r>
+        <w:rPr>
+          <w:rStyle w:val="pun"/>
+          <w:lang w:val="pt-BR"/>
+        </w:rPr>
+        <w:t>;</w:t>
+      </w:r>
+    </w:p>
+    <w:p>
+      <w:pPr>
+        <w:pStyle w:val="HTMLPreformatted"/>
+        <w:rPr>
+          <w:rStyle w:val="pln"/>
+          <w:lang w:val="pt-BR"/>
+        </w:rPr>
+      </w:pPr>
+      <w:r>
+        <w:rPr>
+          <w:rStyle w:val="pln"/>
+          <w:lang w:val="pt-BR"/>
+        </w:rPr>
+        <w:t xml:space="preserve">$falso </w:t>
+      </w:r>
+      <w:r>
+        <w:rPr>
+          <w:rStyle w:val="pun"/>
+          <w:lang w:val="pt-BR"/>
+        </w:rPr>
+        <w:t>=</w:t>
+      </w:r>
+      <w:r>
+        <w:rPr>
+          <w:rStyle w:val="pln"/>
+          <w:lang w:val="pt-BR"/>
+        </w:rPr>
+        <w:t xml:space="preserve"> </w:t>
+      </w:r>
+      <w:r>
+        <w:rPr>
+          <w:rStyle w:val="kwd"/>
+          <w:lang w:val="pt-BR"/>
+        </w:rPr>
+        <w:t>false</w:t>
+      </w:r>
+      <w:r>
+        <w:rPr>
+          <w:rStyle w:val="pun"/>
+          <w:lang w:val="pt-BR"/>
+        </w:rPr>
+        <w:t>;</w:t>
+      </w:r>
+    </w:p>
+    <w:p>
+      <w:pPr>
+        <w:pStyle w:val="HTMLPreformatted"/>
+        <w:rPr>
+          <w:rStyle w:val="pln"/>
+          <w:lang w:val="pt-BR"/>
+        </w:rPr>
+      </w:pPr>
+    </w:p>
+    <w:p>
+      <w:pPr>
+        <w:pStyle w:val="HTMLPreformatted"/>
+        <w:rPr>
+          <w:rStyle w:val="pln"/>
+          <w:lang w:val="pt-BR"/>
+        </w:rPr>
+      </w:pPr>
+      <w:proofErr w:type="spellStart"/>
+      <w:r>
+        <w:rPr>
+          <w:rStyle w:val="pln"/>
+          <w:lang w:val="pt-BR"/>
+        </w:rPr>
+        <w:t>echo</w:t>
+      </w:r>
+      <w:proofErr w:type="spellEnd"/>
+      <w:r>
+        <w:rPr>
+          <w:rStyle w:val="pln"/>
+          <w:lang w:val="pt-BR"/>
+        </w:rPr>
+        <w:t xml:space="preserve"> </w:t>
+      </w:r>
+      <w:proofErr w:type="spellStart"/>
+      <w:r>
+        <w:rPr>
+          <w:rStyle w:val="pln"/>
+          <w:lang w:val="pt-BR"/>
+        </w:rPr>
+        <w:t>gettype</w:t>
+      </w:r>
+      <w:proofErr w:type="spellEnd"/>
+      <w:r>
+        <w:rPr>
+          <w:rStyle w:val="pun"/>
+          <w:lang w:val="pt-BR"/>
+        </w:rPr>
+        <w:t>(</w:t>
+      </w:r>
+      <w:r>
+        <w:rPr>
+          <w:rStyle w:val="pln"/>
+          <w:lang w:val="pt-BR"/>
+        </w:rPr>
+        <w:t>$verdadeiro</w:t>
+      </w:r>
+      <w:r>
+        <w:rPr>
+          <w:rStyle w:val="pun"/>
+          <w:lang w:val="pt-BR"/>
+        </w:rPr>
+        <w:t>);</w:t>
+      </w:r>
+    </w:p>
+    <w:p>
+      <w:pPr>
+        <w:pStyle w:val="HTMLPreformatted"/>
+        <w:rPr>
+          <w:lang w:val="pt-BR"/>
+        </w:rPr>
+      </w:pPr>
+      <w:proofErr w:type="spellStart"/>
+      <w:r>
+        <w:rPr>
+          <w:rStyle w:val="pln"/>
+          <w:lang w:val="pt-BR"/>
+        </w:rPr>
+        <w:t>echo</w:t>
+      </w:r>
+      <w:proofErr w:type="spellEnd"/>
+      <w:r>
+        <w:rPr>
+          <w:rStyle w:val="pln"/>
+          <w:lang w:val="pt-BR"/>
+        </w:rPr>
+        <w:t xml:space="preserve"> </w:t>
+      </w:r>
+      <w:proofErr w:type="spellStart"/>
+      <w:r>
+        <w:rPr>
+          <w:rStyle w:val="pln"/>
+          <w:lang w:val="pt-BR"/>
+        </w:rPr>
+        <w:t>gettype</w:t>
+      </w:r>
+      <w:proofErr w:type="spellEnd"/>
+      <w:r>
+        <w:rPr>
+          <w:rStyle w:val="pun"/>
+          <w:lang w:val="pt-BR"/>
+        </w:rPr>
+        <w:t>(</w:t>
+      </w:r>
+      <w:r>
+        <w:rPr>
+          <w:rStyle w:val="pln"/>
+          <w:lang w:val="pt-BR"/>
+        </w:rPr>
+        <w:t>$falso</w:t>
+      </w:r>
+      <w:r>
+        <w:rPr>
+          <w:rStyle w:val="pun"/>
+          <w:lang w:val="pt-BR"/>
+        </w:rPr>
+        <w:t>);</w:t>
+      </w:r>
+    </w:p>
+    <w:p>
+      <w:pPr>
+        <w:pStyle w:val="NormalWeb"/>
+        <w:rPr>
+          <w:lang w:val="pt-BR"/>
+        </w:rPr>
+      </w:pPr>
+      <w:r>
+        <w:rPr>
+          <w:lang w:val="pt-BR"/>
+        </w:rPr>
+        <w:t>O PHP chama esse tipo de variável de "</w:t>
+      </w:r>
+      <w:proofErr w:type="spellStart"/>
+      <w:r>
+        <w:rPr>
+          <w:lang w:val="pt-BR"/>
+        </w:rPr>
+        <w:t>boolean</w:t>
+      </w:r>
+      <w:proofErr w:type="spellEnd"/>
+      <w:r>
+        <w:rPr>
+          <w:lang w:val="pt-BR"/>
+        </w:rPr>
+        <w:t xml:space="preserve">" (ou booleana). Os únicos valores possíveis para uma variável booleana são </w:t>
+      </w:r>
+      <w:proofErr w:type="gramStart"/>
+      <w:r>
+        <w:rPr>
+          <w:lang w:val="pt-BR"/>
+        </w:rPr>
+        <w:t>verdadeiro ou falso</w:t>
+      </w:r>
+      <w:proofErr w:type="gramEnd"/>
+      <w:r>
+        <w:rPr>
+          <w:lang w:val="pt-BR"/>
+        </w:rPr>
+        <w:t>. Com esse tipo de variável, conseguiremos tomar decisões nos nossos programas.</w:t>
+      </w:r>
+    </w:p>
+    <w:p>
+      <w:pPr>
+        <w:pStyle w:val="NormalWeb"/>
+        <w:rPr>
+          <w:lang w:val="pt-BR"/>
+        </w:rPr>
+      </w:pPr>
+      <w:r>
+        <w:rPr>
+          <w:lang w:val="pt-BR"/>
+        </w:rPr>
+        <w:t>Até o momento vimos os tipos inteiro (</w:t>
+      </w:r>
+      <w:proofErr w:type="spellStart"/>
+      <w:r>
+        <w:rPr>
+          <w:lang w:val="pt-BR"/>
+        </w:rPr>
+        <w:t>integer</w:t>
+      </w:r>
+      <w:proofErr w:type="spellEnd"/>
+      <w:r>
+        <w:rPr>
+          <w:lang w:val="pt-BR"/>
+        </w:rPr>
+        <w:t>), decimal (</w:t>
+      </w:r>
+      <w:proofErr w:type="spellStart"/>
+      <w:r>
+        <w:rPr>
+          <w:lang w:val="pt-BR"/>
+        </w:rPr>
+        <w:t>float</w:t>
+      </w:r>
+      <w:proofErr w:type="spellEnd"/>
+      <w:r>
+        <w:rPr>
+          <w:lang w:val="pt-BR"/>
+        </w:rPr>
+        <w:t>/</w:t>
+      </w:r>
+      <w:proofErr w:type="spellStart"/>
+      <w:r>
+        <w:rPr>
+          <w:lang w:val="pt-BR"/>
+        </w:rPr>
+        <w:t>double</w:t>
+      </w:r>
+      <w:proofErr w:type="spellEnd"/>
+      <w:r>
+        <w:rPr>
+          <w:lang w:val="pt-BR"/>
+        </w:rPr>
+        <w:t>), texto (</w:t>
+      </w:r>
+      <w:proofErr w:type="spellStart"/>
+      <w:r>
+        <w:rPr>
+          <w:lang w:val="pt-BR"/>
+        </w:rPr>
+        <w:t>string</w:t>
+      </w:r>
+      <w:proofErr w:type="spellEnd"/>
+      <w:r>
+        <w:rPr>
+          <w:lang w:val="pt-BR"/>
+        </w:rPr>
+        <w:t>) e booleano (</w:t>
+      </w:r>
+      <w:proofErr w:type="spellStart"/>
+      <w:r>
+        <w:rPr>
+          <w:lang w:val="pt-BR"/>
+        </w:rPr>
+        <w:t>boolean</w:t>
+      </w:r>
+      <w:proofErr w:type="spellEnd"/>
+      <w:r>
+        <w:rPr>
+          <w:lang w:val="pt-BR"/>
+        </w:rPr>
+        <w:t>), que são conhecidos como "tipos primitivos". Ainda existem outros tipos, chamados de "tipos complexos", que podem ser criados a partir deles.</w:t>
+      </w:r>
+    </w:p>
+    <w:p>
+      <w:pPr>
+        <w:pStyle w:val="NormalWeb"/>
+        <w:rPr>
+          <w:lang w:val="pt-BR"/>
+        </w:rPr>
+      </w:pPr>
+      <w:r>
+        <w:rPr>
+          <w:lang w:val="pt-BR"/>
+        </w:rPr>
+        <w:t xml:space="preserve">Já entendemos bastante coisa sobre PHP, manipulação de variáveis e tipagem. Nesse processo, aprendemos o tipo </w:t>
+      </w:r>
+      <w:proofErr w:type="spellStart"/>
+      <w:r>
+        <w:rPr>
+          <w:lang w:val="pt-BR"/>
+        </w:rPr>
+        <w:t>string</w:t>
+      </w:r>
+      <w:proofErr w:type="spellEnd"/>
+      <w:r>
+        <w:rPr>
+          <w:lang w:val="pt-BR"/>
+        </w:rPr>
+        <w:t xml:space="preserve">, de texto. Mas o que mais podemos fazer com esse tipo? E se quiséssemos exibir a minha idade junto ao texto </w:t>
+      </w:r>
+      <w:r>
+        <w:rPr>
+          <w:rStyle w:val="HTMLCode"/>
+          <w:lang w:val="pt-BR"/>
+        </w:rPr>
+        <w:t xml:space="preserve">Olá </w:t>
+      </w:r>
+      <w:proofErr w:type="gramStart"/>
+      <w:r>
+        <w:rPr>
+          <w:rStyle w:val="HTMLCode"/>
+          <w:lang w:val="pt-BR"/>
+        </w:rPr>
+        <w:t>Mundo!</w:t>
+      </w:r>
+      <w:r>
+        <w:rPr>
+          <w:lang w:val="pt-BR"/>
+        </w:rPr>
+        <w:t>,</w:t>
+      </w:r>
+      <w:proofErr w:type="gramEnd"/>
+      <w:r>
+        <w:rPr>
+          <w:lang w:val="pt-BR"/>
+        </w:rPr>
+        <w:t xml:space="preserve"> por exemplo?</w:t>
+      </w:r>
+    </w:p>
+    <w:p>
+      <w:pPr>
+        <w:pStyle w:val="NormalWeb"/>
+        <w:rPr>
+          <w:lang w:val="pt-BR"/>
+        </w:rPr>
+      </w:pPr>
+      <w:r>
+        <w:rPr>
+          <w:lang w:val="pt-BR"/>
+        </w:rPr>
+        <w:lastRenderedPageBreak/>
+        <w:t>Conversaremos melhor sobre isso na próxima aula.</w:t>
+      </w:r>
+    </w:p>
+    <w:p>
+      <w:pPr>
+        <w:rPr>
+          <w:rFonts w:ascii="Times New Roman" w:eastAsia="Times New Roman" w:hAnsi="Times New Roman" w:cs="Times New Roman"/>
+          <w:sz w:val="24"/>
+          <w:szCs w:val="24"/>
+          <w:lang w:val="pt-BR"/>
+        </w:rPr>
+      </w:pPr>
+      <w:r>
+        <w:rPr>
+          <w:lang w:val="pt-BR"/>
+        </w:rPr>
+        <w:br w:type="page"/>
+      </w:r>
+    </w:p>
+    <w:p>
+      <w:pPr>
+        <w:pStyle w:val="Heading1"/>
+        <w:numPr>
+          <w:ilvl w:val="0"/>
+          <w:numId w:val="0"/>
+        </w:numPr>
+        <w:ind w:left="720"/>
+        <w:rPr>
+          <w:lang w:val="pt-BR"/>
+        </w:rPr>
+      </w:pPr>
+      <w:r>
+        <w:rPr>
+          <w:sz w:val="36"/>
+          <w:szCs w:val="36"/>
+          <w:lang w:val="pt-BR"/>
+        </w:rPr>
+        <w:lastRenderedPageBreak/>
+        <w:t>07</w:t>
+      </w:r>
+      <w:r>
+        <w:rPr>
+          <w:lang w:val="pt-BR"/>
+        </w:rPr>
+        <w:t xml:space="preserve"> </w:t>
+      </w:r>
+      <w:r>
+        <w:rPr>
+          <w:rStyle w:val="task-body-header-title-text"/>
+          <w:lang w:val="pt-BR"/>
+        </w:rPr>
+        <w:t>Tipos</w:t>
+      </w:r>
+    </w:p>
+    <w:p>
+      <w:pPr>
+        <w:spacing w:before="100" w:beforeAutospacing="1" w:after="100" w:afterAutospacing="1" w:line="240" w:lineRule="auto"/>
+        <w:outlineLvl w:val="2"/>
+        <w:rPr>
+          <w:rFonts w:ascii="Times New Roman" w:eastAsia="Times New Roman" w:hAnsi="Times New Roman" w:cs="Times New Roman"/>
+          <w:b/>
+          <w:bCs/>
+          <w:sz w:val="36"/>
+          <w:szCs w:val="36"/>
+          <w:lang w:val="pt-BR"/>
+        </w:rPr>
+      </w:pPr>
+      <w:r>
+        <w:rPr>
+          <w:rFonts w:ascii="Times New Roman" w:eastAsia="Times New Roman" w:hAnsi="Times New Roman" w:cs="Times New Roman"/>
+          <w:b/>
+          <w:bCs/>
+          <w:sz w:val="36"/>
+          <w:szCs w:val="36"/>
+          <w:lang w:val="pt-BR"/>
+        </w:rPr>
+        <w:t>Conversamos neste vídeo sobre os tipos de dados existentes no PHP.</w:t>
+      </w:r>
+    </w:p>
+    <w:p>
+      <w:pPr>
+        <w:spacing w:before="100" w:beforeAutospacing="1" w:after="100" w:afterAutospacing="1" w:line="240" w:lineRule="auto"/>
+        <w:outlineLvl w:val="2"/>
+        <w:rPr>
+          <w:rFonts w:ascii="Times New Roman" w:eastAsia="Times New Roman" w:hAnsi="Times New Roman" w:cs="Times New Roman"/>
+          <w:b/>
+          <w:bCs/>
+          <w:sz w:val="36"/>
+          <w:szCs w:val="36"/>
+          <w:lang w:val="pt-BR"/>
+        </w:rPr>
+      </w:pPr>
+      <w:r>
+        <w:rPr>
+          <w:rFonts w:ascii="Times New Roman" w:eastAsia="Times New Roman" w:hAnsi="Times New Roman" w:cs="Times New Roman"/>
+          <w:b/>
+          <w:bCs/>
+          <w:sz w:val="36"/>
+          <w:szCs w:val="36"/>
+          <w:lang w:val="pt-BR"/>
+        </w:rPr>
+        <w:t>Quais são os possíveis tipos de dados que uma variável PHP pode armazenar?</w:t>
+      </w:r>
+    </w:p>
+    <w:p>
+      <w:pPr>
+        <w:pBdr>
+          <w:bottom w:val="single" w:sz="6" w:space="1" w:color="auto"/>
+        </w:pBdr>
+        <w:spacing w:after="0" w:line="240" w:lineRule="auto"/>
+        <w:jc w:val="center"/>
+        <w:rPr>
+          <w:rFonts w:ascii="Arial" w:eastAsia="Times New Roman" w:hAnsi="Arial" w:cs="Arial"/>
+          <w:vanish/>
+          <w:sz w:val="16"/>
+          <w:szCs w:val="16"/>
+        </w:rPr>
+      </w:pPr>
+      <w:r>
+        <w:rPr>
+          <w:rFonts w:ascii="Arial" w:eastAsia="Times New Roman" w:hAnsi="Arial" w:cs="Arial"/>
+          <w:vanish/>
+          <w:sz w:val="16"/>
+          <w:szCs w:val="16"/>
+        </w:rPr>
+        <w:t>Top of Form</w:t>
+      </w:r>
+    </w:p>
+    <w:p>
+      <w:pPr>
+        <w:numPr>
+          <w:ilvl w:val="0"/>
+          <w:numId w:val="5"/>
+        </w:numPr>
+        <w:spacing w:before="100" w:beforeAutospacing="1" w:after="100" w:afterAutospacing="1" w:line="240" w:lineRule="auto"/>
+        <w:rPr>
+          <w:rFonts w:ascii="Times New Roman" w:eastAsia="Times New Roman" w:hAnsi="Times New Roman" w:cs="Times New Roman"/>
+          <w:sz w:val="24"/>
+          <w:szCs w:val="24"/>
+        </w:rPr>
+      </w:pPr>
+      <w:proofErr w:type="spellStart"/>
+      <w:r>
+        <w:rPr>
+          <w:rFonts w:ascii="Times New Roman" w:eastAsia="Times New Roman" w:hAnsi="Times New Roman" w:cs="Times New Roman"/>
+          <w:sz w:val="24"/>
+          <w:szCs w:val="24"/>
+        </w:rPr>
+        <w:t>Alternativa</w:t>
+      </w:r>
+      <w:proofErr w:type="spellEnd"/>
+      <w:r>
+        <w:rPr>
+          <w:rFonts w:ascii="Times New Roman" w:eastAsia="Times New Roman" w:hAnsi="Times New Roman" w:cs="Times New Roman"/>
+          <w:sz w:val="24"/>
+          <w:szCs w:val="24"/>
+        </w:rPr>
+        <w:t xml:space="preserve"> </w:t>
+      </w:r>
+      <w:proofErr w:type="spellStart"/>
+      <w:r>
+        <w:rPr>
+          <w:rFonts w:ascii="Times New Roman" w:eastAsia="Times New Roman" w:hAnsi="Times New Roman" w:cs="Times New Roman"/>
+          <w:sz w:val="24"/>
+          <w:szCs w:val="24"/>
+        </w:rPr>
+        <w:t>correta</w:t>
+      </w:r>
+      <w:proofErr w:type="spellEnd"/>
+    </w:p>
+    <w:p>
+      <w:pPr>
+        <w:spacing w:before="100" w:beforeAutospacing="1" w:after="100" w:afterAutospacing="1" w:line="240" w:lineRule="auto"/>
+        <w:ind w:left="720"/>
+        <w:rPr>
+          <w:rFonts w:ascii="Times New Roman" w:eastAsia="Times New Roman" w:hAnsi="Times New Roman" w:cs="Times New Roman"/>
+          <w:sz w:val="24"/>
+          <w:szCs w:val="24"/>
+        </w:rPr>
+      </w:pPr>
+      <w:r>
+        <w:rPr>
+          <w:rFonts w:ascii="Times New Roman" w:eastAsia="Times New Roman" w:hAnsi="Times New Roman" w:cs="Times New Roman"/>
+          <w:sz w:val="24"/>
+          <w:szCs w:val="24"/>
+        </w:rPr>
+        <w:object w:dxaOrig="225" w:dyaOrig="225" w14:anchorId="6E7F79F8">
+          <v:shape id="_x0000_i1063" type="#_x0000_t75" style="width:20.25pt;height:18pt" o:ole="">
+            <v:imagedata r:id="rId6" o:title=""/>
+          </v:shape>
+          <w:control r:id="rId13" w:name="DefaultOcxName4" w:shapeid="_x0000_i1063"/>
+        </w:object>
+      </w:r>
+    </w:p>
+    <w:p>
+      <w:pPr>
+        <w:spacing w:before="100" w:beforeAutospacing="1" w:after="100" w:afterAutospacing="1" w:line="240" w:lineRule="auto"/>
+        <w:ind w:left="720"/>
+        <w:rPr>
+          <w:rFonts w:ascii="Times New Roman" w:eastAsia="Times New Roman" w:hAnsi="Times New Roman" w:cs="Times New Roman"/>
+          <w:sz w:val="24"/>
+          <w:szCs w:val="24"/>
+        </w:rPr>
+      </w:pPr>
+      <w:proofErr w:type="spellStart"/>
+      <w:r>
+        <w:rPr>
+          <w:rFonts w:ascii="Times New Roman" w:eastAsia="Times New Roman" w:hAnsi="Times New Roman" w:cs="Times New Roman"/>
+          <w:sz w:val="24"/>
+          <w:szCs w:val="24"/>
+        </w:rPr>
+        <w:t>Inteiro</w:t>
+      </w:r>
+      <w:proofErr w:type="spellEnd"/>
+      <w:r>
+        <w:rPr>
+          <w:rFonts w:ascii="Times New Roman" w:eastAsia="Times New Roman" w:hAnsi="Times New Roman" w:cs="Times New Roman"/>
+          <w:sz w:val="24"/>
+          <w:szCs w:val="24"/>
+        </w:rPr>
+        <w:t xml:space="preserve">, float, double, long, short, char, </w:t>
+      </w:r>
+      <w:proofErr w:type="spellStart"/>
+      <w:r>
+        <w:rPr>
+          <w:rFonts w:ascii="Times New Roman" w:eastAsia="Times New Roman" w:hAnsi="Times New Roman" w:cs="Times New Roman"/>
+          <w:sz w:val="24"/>
+          <w:szCs w:val="24"/>
+        </w:rPr>
+        <w:t>booleano</w:t>
+      </w:r>
+      <w:proofErr w:type="spellEnd"/>
+      <w:r>
+        <w:rPr>
+          <w:rFonts w:ascii="Times New Roman" w:eastAsia="Times New Roman" w:hAnsi="Times New Roman" w:cs="Times New Roman"/>
+          <w:sz w:val="24"/>
+          <w:szCs w:val="24"/>
+        </w:rPr>
+        <w:t xml:space="preserve"> e string</w:t>
+      </w:r>
+    </w:p>
+    <w:p>
+      <w:pPr>
+        <w:pBdr>
+          <w:top w:val="single" w:sz="6" w:space="1" w:color="auto"/>
+        </w:pBdr>
+        <w:spacing w:after="0" w:line="240" w:lineRule="auto"/>
+        <w:jc w:val="center"/>
+        <w:rPr>
+          <w:rFonts w:ascii="Arial" w:eastAsia="Times New Roman" w:hAnsi="Arial" w:cs="Arial"/>
+          <w:vanish/>
+          <w:sz w:val="16"/>
+          <w:szCs w:val="16"/>
+        </w:rPr>
+      </w:pPr>
+      <w:r>
+        <w:rPr>
+          <w:rFonts w:ascii="Arial" w:eastAsia="Times New Roman" w:hAnsi="Arial" w:cs="Arial"/>
+          <w:vanish/>
+          <w:sz w:val="16"/>
+          <w:szCs w:val="16"/>
         </w:rPr>
         <w:t>Bottom of Form</w:t>
       </w:r>
@@ -4044,81 +6183,3179 @@
           <w:szCs w:val="24"/>
         </w:rPr>
       </w:pPr>
-      <w:proofErr w:type="spellStart"/>
-      <w:r>
-        <w:rPr>
-          <w:rFonts w:ascii="Times New Roman" w:eastAsia="Times New Roman" w:hAnsi="Times New Roman" w:cs="Times New Roman"/>
-          <w:sz w:val="24"/>
-          <w:szCs w:val="24"/>
-        </w:rPr>
-        <w:t>Parabéns</w:t>
-      </w:r>
-      <w:proofErr w:type="spellEnd"/>
-      <w:r>
-        <w:rPr>
-          <w:rFonts w:ascii="Times New Roman" w:eastAsia="Times New Roman" w:hAnsi="Times New Roman" w:cs="Times New Roman"/>
-          <w:sz w:val="24"/>
-          <w:szCs w:val="24"/>
+      <w:proofErr w:type="gramStart"/>
+      <w:r>
+        <w:rPr>
+          <w:rFonts w:ascii="Times New Roman" w:eastAsia="Times New Roman" w:hAnsi="Symbol" w:cs="Times New Roman"/>
+          <w:sz w:val="24"/>
+          <w:szCs w:val="24"/>
+        </w:rPr>
+        <w:t></w:t>
+      </w:r>
+      <w:r>
+        <w:rPr>
+          <w:rFonts w:ascii="Times New Roman" w:eastAsia="Times New Roman" w:hAnsi="Times New Roman" w:cs="Times New Roman"/>
+          <w:sz w:val="24"/>
+          <w:szCs w:val="24"/>
+        </w:rPr>
+        <w:t xml:space="preserve">  </w:t>
+      </w:r>
+      <w:r>
+        <w:rPr>
+          <w:rFonts w:ascii="Times New Roman" w:eastAsia="Times New Roman" w:hAnsi="Symbol" w:cs="Times New Roman"/>
+          <w:sz w:val="24"/>
+          <w:szCs w:val="24"/>
+        </w:rPr>
+        <w:t></w:t>
+      </w:r>
+      <w:proofErr w:type="gramEnd"/>
+      <w:r>
+        <w:rPr>
+          <w:rFonts w:ascii="Times New Roman" w:eastAsia="Times New Roman" w:hAnsi="Times New Roman" w:cs="Times New Roman"/>
+          <w:sz w:val="24"/>
+          <w:szCs w:val="24"/>
+        </w:rPr>
+        <w:t xml:space="preserve">  </w:t>
+      </w:r>
+      <w:proofErr w:type="spellStart"/>
+      <w:r>
+        <w:rPr>
+          <w:rFonts w:ascii="Times New Roman" w:eastAsia="Times New Roman" w:hAnsi="Times New Roman" w:cs="Times New Roman"/>
+          <w:sz w:val="24"/>
+          <w:szCs w:val="24"/>
+        </w:rPr>
+        <w:t>Alternativa</w:t>
+      </w:r>
+      <w:proofErr w:type="spellEnd"/>
+      <w:r>
+        <w:rPr>
+          <w:rFonts w:ascii="Times New Roman" w:eastAsia="Times New Roman" w:hAnsi="Times New Roman" w:cs="Times New Roman"/>
+          <w:sz w:val="24"/>
+          <w:szCs w:val="24"/>
+        </w:rPr>
+        <w:t xml:space="preserve"> </w:t>
+      </w:r>
+      <w:proofErr w:type="spellStart"/>
+      <w:r>
+        <w:rPr>
+          <w:rFonts w:ascii="Times New Roman" w:eastAsia="Times New Roman" w:hAnsi="Times New Roman" w:cs="Times New Roman"/>
+          <w:sz w:val="24"/>
+          <w:szCs w:val="24"/>
+        </w:rPr>
+        <w:t>correta</w:t>
+      </w:r>
+      <w:proofErr w:type="spellEnd"/>
+    </w:p>
+    <w:p>
+      <w:pPr>
+        <w:spacing w:after="0" w:line="240" w:lineRule="auto"/>
+        <w:rPr>
+          <w:rFonts w:ascii="Times New Roman" w:eastAsia="Times New Roman" w:hAnsi="Times New Roman" w:cs="Times New Roman"/>
+          <w:sz w:val="24"/>
+          <w:szCs w:val="24"/>
+        </w:rPr>
+      </w:pPr>
+      <w:r>
+        <w:rPr>
+          <w:rFonts w:ascii="Times New Roman" w:eastAsia="Times New Roman" w:hAnsi="Times New Roman" w:cs="Times New Roman"/>
+          <w:sz w:val="24"/>
+          <w:szCs w:val="24"/>
+        </w:rPr>
+        <w:object w:dxaOrig="225" w:dyaOrig="225" w14:anchorId="2B7705F9">
+          <v:shape id="_x0000_i1062" type="#_x0000_t75" style="width:20.25pt;height:18pt" o:ole="">
+            <v:imagedata r:id="rId6" o:title=""/>
+          </v:shape>
+          <w:control r:id="rId14" w:name="DefaultOcxName12" w:shapeid="_x0000_i1062"/>
+        </w:object>
+      </w:r>
+    </w:p>
+    <w:p>
+      <w:pPr>
+        <w:spacing w:before="100" w:beforeAutospacing="1" w:after="100" w:afterAutospacing="1" w:line="240" w:lineRule="auto"/>
+        <w:rPr>
+          <w:rFonts w:ascii="Times New Roman" w:eastAsia="Times New Roman" w:hAnsi="Times New Roman" w:cs="Times New Roman"/>
+          <w:sz w:val="24"/>
+          <w:szCs w:val="24"/>
+          <w:lang w:val="pt-BR"/>
+        </w:rPr>
+      </w:pPr>
+      <w:r>
+        <w:rPr>
+          <w:rFonts w:ascii="Times New Roman" w:eastAsia="Times New Roman" w:hAnsi="Times New Roman" w:cs="Times New Roman"/>
+          <w:sz w:val="24"/>
+          <w:szCs w:val="24"/>
+          <w:lang w:val="pt-BR"/>
+        </w:rPr>
+        <w:t xml:space="preserve">Inteiro, decimal (chamado de </w:t>
+      </w:r>
+      <w:proofErr w:type="spellStart"/>
+      <w:r>
+        <w:rPr>
+          <w:rFonts w:ascii="Courier New" w:eastAsia="Times New Roman" w:hAnsi="Courier New" w:cs="Courier New"/>
+          <w:sz w:val="20"/>
+          <w:szCs w:val="20"/>
+          <w:lang w:val="pt-BR"/>
+        </w:rPr>
+        <w:t>float</w:t>
+      </w:r>
+      <w:proofErr w:type="spellEnd"/>
+      <w:r>
+        <w:rPr>
+          <w:rFonts w:ascii="Times New Roman" w:eastAsia="Times New Roman" w:hAnsi="Times New Roman" w:cs="Times New Roman"/>
+          <w:sz w:val="24"/>
+          <w:szCs w:val="24"/>
+          <w:lang w:val="pt-BR"/>
+        </w:rPr>
+        <w:t xml:space="preserve"> ou </w:t>
+      </w:r>
+      <w:proofErr w:type="spellStart"/>
+      <w:r>
+        <w:rPr>
+          <w:rFonts w:ascii="Courier New" w:eastAsia="Times New Roman" w:hAnsi="Courier New" w:cs="Courier New"/>
+          <w:sz w:val="20"/>
+          <w:szCs w:val="20"/>
+          <w:lang w:val="pt-BR"/>
+        </w:rPr>
+        <w:t>double</w:t>
+      </w:r>
+      <w:proofErr w:type="spellEnd"/>
+      <w:r>
+        <w:rPr>
+          <w:rFonts w:ascii="Times New Roman" w:eastAsia="Times New Roman" w:hAnsi="Times New Roman" w:cs="Times New Roman"/>
+          <w:sz w:val="24"/>
+          <w:szCs w:val="24"/>
+          <w:lang w:val="pt-BR"/>
+        </w:rPr>
+        <w:t xml:space="preserve">), booleano (verdadeiro ou falso) e </w:t>
+      </w:r>
+      <w:proofErr w:type="spellStart"/>
+      <w:r>
+        <w:rPr>
+          <w:rFonts w:ascii="Times New Roman" w:eastAsia="Times New Roman" w:hAnsi="Times New Roman" w:cs="Times New Roman"/>
+          <w:sz w:val="24"/>
+          <w:szCs w:val="24"/>
+          <w:lang w:val="pt-BR"/>
+        </w:rPr>
+        <w:t>string</w:t>
+      </w:r>
+      <w:proofErr w:type="spellEnd"/>
+      <w:r>
+        <w:rPr>
+          <w:rFonts w:ascii="Times New Roman" w:eastAsia="Times New Roman" w:hAnsi="Times New Roman" w:cs="Times New Roman"/>
+          <w:sz w:val="24"/>
+          <w:szCs w:val="24"/>
+          <w:lang w:val="pt-BR"/>
+        </w:rPr>
+        <w:t xml:space="preserve"> (texto).</w:t>
+      </w:r>
+    </w:p>
+    <w:p>
+      <w:pPr>
+        <w:spacing w:before="100" w:beforeAutospacing="1" w:after="100" w:afterAutospacing="1" w:line="240" w:lineRule="auto"/>
+        <w:rPr>
+          <w:rFonts w:ascii="Times New Roman" w:eastAsia="Times New Roman" w:hAnsi="Times New Roman" w:cs="Times New Roman"/>
+          <w:sz w:val="24"/>
+          <w:szCs w:val="24"/>
+          <w:lang w:val="pt-BR"/>
+        </w:rPr>
+      </w:pPr>
+      <w:proofErr w:type="gramStart"/>
+      <w:r>
+        <w:rPr>
+          <w:rFonts w:ascii="Times New Roman" w:eastAsia="Times New Roman" w:hAnsi="Symbol" w:cs="Times New Roman"/>
+          <w:sz w:val="24"/>
+          <w:szCs w:val="24"/>
+        </w:rPr>
+        <w:t></w:t>
+      </w:r>
+      <w:r>
+        <w:rPr>
+          <w:rFonts w:ascii="Times New Roman" w:eastAsia="Times New Roman" w:hAnsi="Times New Roman" w:cs="Times New Roman"/>
+          <w:sz w:val="24"/>
+          <w:szCs w:val="24"/>
+          <w:lang w:val="pt-BR"/>
+        </w:rPr>
+        <w:t xml:space="preserve">  Alternativa</w:t>
+      </w:r>
+      <w:proofErr w:type="gramEnd"/>
+      <w:r>
+        <w:rPr>
+          <w:rFonts w:ascii="Times New Roman" w:eastAsia="Times New Roman" w:hAnsi="Times New Roman" w:cs="Times New Roman"/>
+          <w:sz w:val="24"/>
+          <w:szCs w:val="24"/>
+          <w:lang w:val="pt-BR"/>
+        </w:rPr>
+        <w:t xml:space="preserve"> correta! Estes são os tipos primitivos do PHP. Por enquanto serão suficientes, mas há ainda tipos mais complexos que estudaremos mais adiante na segunda parte deste treinamento.</w:t>
+      </w:r>
+    </w:p>
+    <w:p>
+      <w:pPr>
+        <w:spacing w:after="0" w:line="240" w:lineRule="auto"/>
+        <w:rPr>
+          <w:rFonts w:ascii="Times New Roman" w:eastAsia="Times New Roman" w:hAnsi="Times New Roman" w:cs="Times New Roman"/>
+          <w:sz w:val="24"/>
+          <w:szCs w:val="24"/>
+        </w:rPr>
+      </w:pPr>
+      <w:proofErr w:type="gramStart"/>
+      <w:r>
+        <w:rPr>
+          <w:rFonts w:ascii="Times New Roman" w:eastAsia="Times New Roman" w:hAnsi="Symbol" w:cs="Times New Roman"/>
+          <w:sz w:val="24"/>
+          <w:szCs w:val="24"/>
+        </w:rPr>
+        <w:t></w:t>
+      </w:r>
+      <w:r>
+        <w:rPr>
+          <w:rFonts w:ascii="Times New Roman" w:eastAsia="Times New Roman" w:hAnsi="Times New Roman" w:cs="Times New Roman"/>
+          <w:sz w:val="24"/>
+          <w:szCs w:val="24"/>
+        </w:rPr>
+        <w:t xml:space="preserve">  </w:t>
+      </w:r>
+      <w:proofErr w:type="spellStart"/>
+      <w:r>
+        <w:rPr>
+          <w:rFonts w:ascii="Times New Roman" w:eastAsia="Times New Roman" w:hAnsi="Times New Roman" w:cs="Times New Roman"/>
+          <w:sz w:val="24"/>
+          <w:szCs w:val="24"/>
+        </w:rPr>
+        <w:t>Alternativa</w:t>
+      </w:r>
+      <w:proofErr w:type="spellEnd"/>
+      <w:proofErr w:type="gramEnd"/>
+      <w:r>
+        <w:rPr>
+          <w:rFonts w:ascii="Times New Roman" w:eastAsia="Times New Roman" w:hAnsi="Times New Roman" w:cs="Times New Roman"/>
+          <w:sz w:val="24"/>
+          <w:szCs w:val="24"/>
+        </w:rPr>
+        <w:t xml:space="preserve"> </w:t>
+      </w:r>
+      <w:proofErr w:type="spellStart"/>
+      <w:r>
+        <w:rPr>
+          <w:rFonts w:ascii="Times New Roman" w:eastAsia="Times New Roman" w:hAnsi="Times New Roman" w:cs="Times New Roman"/>
+          <w:sz w:val="24"/>
+          <w:szCs w:val="24"/>
+        </w:rPr>
+        <w:t>correta</w:t>
+      </w:r>
+      <w:proofErr w:type="spellEnd"/>
+    </w:p>
+    <w:p>
+      <w:pPr>
+        <w:spacing w:after="0" w:line="240" w:lineRule="auto"/>
+        <w:rPr>
+          <w:rFonts w:ascii="Times New Roman" w:eastAsia="Times New Roman" w:hAnsi="Times New Roman" w:cs="Times New Roman"/>
+          <w:sz w:val="24"/>
+          <w:szCs w:val="24"/>
+        </w:rPr>
+      </w:pPr>
+      <w:r>
+        <w:rPr>
+          <w:rFonts w:ascii="Times New Roman" w:eastAsia="Times New Roman" w:hAnsi="Times New Roman" w:cs="Times New Roman"/>
+          <w:sz w:val="24"/>
+          <w:szCs w:val="24"/>
+        </w:rPr>
+        <w:object w:dxaOrig="225" w:dyaOrig="225" w14:anchorId="102CE412">
+          <v:shape id="_x0000_i1061" type="#_x0000_t75" style="width:20.25pt;height:18pt" o:ole="">
+            <v:imagedata r:id="rId6" o:title=""/>
+          </v:shape>
+          <w:control r:id="rId15" w:name="DefaultOcxName22" w:shapeid="_x0000_i1061"/>
+        </w:object>
+      </w:r>
+    </w:p>
+    <w:p>
+      <w:pPr>
+        <w:spacing w:before="100" w:beforeAutospacing="1" w:after="100" w:afterAutospacing="1" w:line="240" w:lineRule="auto"/>
+        <w:rPr>
+          <w:rFonts w:ascii="Times New Roman" w:eastAsia="Times New Roman" w:hAnsi="Times New Roman" w:cs="Times New Roman"/>
+          <w:sz w:val="24"/>
+          <w:szCs w:val="24"/>
+        </w:rPr>
+      </w:pPr>
+      <w:proofErr w:type="spellStart"/>
+      <w:r>
+        <w:rPr>
+          <w:rFonts w:ascii="Times New Roman" w:eastAsia="Times New Roman" w:hAnsi="Times New Roman" w:cs="Times New Roman"/>
+          <w:sz w:val="24"/>
+          <w:szCs w:val="24"/>
+        </w:rPr>
+        <w:t>Números</w:t>
+      </w:r>
+      <w:proofErr w:type="spellEnd"/>
+      <w:r>
+        <w:rPr>
+          <w:rFonts w:ascii="Times New Roman" w:eastAsia="Times New Roman" w:hAnsi="Times New Roman" w:cs="Times New Roman"/>
+          <w:sz w:val="24"/>
+          <w:szCs w:val="24"/>
+        </w:rPr>
+        <w:t xml:space="preserve"> e </w:t>
+      </w:r>
+      <w:proofErr w:type="spellStart"/>
+      <w:r>
+        <w:rPr>
+          <w:rFonts w:ascii="Times New Roman" w:eastAsia="Times New Roman" w:hAnsi="Times New Roman" w:cs="Times New Roman"/>
+          <w:sz w:val="24"/>
+          <w:szCs w:val="24"/>
+        </w:rPr>
+        <w:t>textos</w:t>
+      </w:r>
+      <w:proofErr w:type="spellEnd"/>
+    </w:p>
+    <w:p>
+      <w:pPr>
+        <w:rPr>
+          <w:rFonts w:ascii="Times New Roman" w:eastAsia="Times New Roman" w:hAnsi="Times New Roman" w:cs="Times New Roman"/>
+          <w:sz w:val="24"/>
+          <w:szCs w:val="24"/>
+          <w:lang w:val="pt-BR"/>
+        </w:rPr>
+      </w:pPr>
+      <w:r>
+        <w:rPr>
+          <w:lang w:val="pt-BR"/>
+        </w:rPr>
+        <w:br w:type="page"/>
+      </w:r>
+    </w:p>
+    <w:p>
+      <w:pPr>
+        <w:pStyle w:val="Heading1"/>
+        <w:numPr>
+          <w:ilvl w:val="0"/>
+          <w:numId w:val="0"/>
+        </w:numPr>
+        <w:ind w:left="720"/>
+        <w:rPr>
+          <w:lang w:val="pt-BR"/>
+        </w:rPr>
+      </w:pPr>
+      <w:r>
+        <w:rPr>
+          <w:sz w:val="36"/>
+          <w:szCs w:val="36"/>
+          <w:lang w:val="pt-BR"/>
+        </w:rPr>
+        <w:lastRenderedPageBreak/>
+        <w:t>08</w:t>
+      </w:r>
+      <w:r>
+        <w:rPr>
+          <w:lang w:val="pt-BR"/>
+        </w:rPr>
+        <w:t xml:space="preserve"> </w:t>
+      </w:r>
+      <w:r>
+        <w:rPr>
+          <w:rStyle w:val="task-body-header-title-text"/>
+          <w:lang w:val="pt-BR"/>
+        </w:rPr>
+        <w:t>Para saber mais: Dinheiro</w:t>
+      </w:r>
+    </w:p>
+    <w:p>
+      <w:pPr>
+        <w:pStyle w:val="NormalWeb"/>
+        <w:rPr>
+          <w:lang w:val="pt-BR"/>
+        </w:rPr>
+      </w:pPr>
+      <w:r>
+        <w:rPr>
+          <w:lang w:val="pt-BR"/>
+        </w:rPr>
+        <w:t>Agora que já sabemos armazenar dados e realizar operações matemáticas com eles, você pode querer implementar programas que façam contas com valores monetários. Aplicar juros, descontos, etc.</w:t>
+      </w:r>
+    </w:p>
+    <w:p>
+      <w:pPr>
+        <w:pStyle w:val="NormalWeb"/>
+        <w:rPr>
+          <w:lang w:val="pt-BR"/>
+        </w:rPr>
+      </w:pPr>
+      <w:r>
+        <w:rPr>
+          <w:lang w:val="pt-BR"/>
+        </w:rPr>
+        <w:t xml:space="preserve">Na computação existe um problema muito famoso de precisão. Existem vários guias que explicam como contornar este problema em linguagens diferentes, e um deles é o site </w:t>
+      </w:r>
+      <w:hyperlink r:id="rId16" w:tgtFrame="_blank" w:history="1">
+        <w:r>
+          <w:rPr>
+            <w:rStyle w:val="Hyperlink"/>
+            <w:lang w:val="pt-BR"/>
+          </w:rPr>
+          <w:t xml:space="preserve">The Floating-Point </w:t>
+        </w:r>
+        <w:proofErr w:type="spellStart"/>
+        <w:r>
+          <w:rPr>
+            <w:rStyle w:val="Hyperlink"/>
+            <w:lang w:val="pt-BR"/>
+          </w:rPr>
+          <w:t>Guide</w:t>
+        </w:r>
+        <w:proofErr w:type="spellEnd"/>
+      </w:hyperlink>
+      <w:r>
+        <w:rPr>
+          <w:lang w:val="pt-BR"/>
+        </w:rPr>
+        <w:t xml:space="preserve">. </w:t>
+      </w:r>
+    </w:p>
+    <w:p>
+      <w:pPr>
+        <w:pStyle w:val="NormalWeb"/>
+        <w:rPr>
+          <w:lang w:val="pt-BR"/>
+        </w:rPr>
+      </w:pPr>
+      <w:r>
+        <w:rPr>
+          <w:lang w:val="pt-BR"/>
+        </w:rPr>
+        <w:t>Logo, caso você precise realizar operações em valores monetários (com qualquer linguagem), tome bastante cuidado!</w:t>
+      </w:r>
+    </w:p>
+    <w:p>
+      <w:pPr>
+        <w:rPr>
+          <w:rFonts w:ascii="Times New Roman" w:eastAsia="Times New Roman" w:hAnsi="Times New Roman" w:cs="Times New Roman"/>
+          <w:sz w:val="24"/>
+          <w:szCs w:val="24"/>
+          <w:lang w:val="pt-BR"/>
+        </w:rPr>
+      </w:pPr>
+      <w:r>
+        <w:rPr>
+          <w:lang w:val="pt-BR"/>
+        </w:rPr>
+        <w:br w:type="page"/>
+      </w:r>
+    </w:p>
+    <w:p>
+      <w:pPr>
+        <w:pStyle w:val="Heading1"/>
+        <w:numPr>
+          <w:ilvl w:val="0"/>
+          <w:numId w:val="0"/>
+        </w:numPr>
+        <w:ind w:left="720"/>
+        <w:rPr>
+          <w:lang w:val="pt-BR"/>
+        </w:rPr>
+      </w:pPr>
+      <w:r>
+        <w:rPr>
+          <w:sz w:val="36"/>
+          <w:szCs w:val="36"/>
+          <w:lang w:val="pt-BR"/>
+        </w:rPr>
+        <w:lastRenderedPageBreak/>
+        <w:t>09</w:t>
+      </w:r>
+      <w:r>
+        <w:rPr>
+          <w:lang w:val="pt-BR"/>
+        </w:rPr>
+        <w:t xml:space="preserve"> </w:t>
+      </w:r>
+      <w:r>
+        <w:rPr>
+          <w:rStyle w:val="task-body-header-title-text"/>
+          <w:lang w:val="pt-BR"/>
+        </w:rPr>
+        <w:t>Consolidando o seu conhecimento</w:t>
+      </w:r>
+    </w:p>
+    <w:p>
+      <w:pPr>
+        <w:spacing w:before="100" w:beforeAutospacing="1" w:after="100" w:afterAutospacing="1" w:line="240" w:lineRule="auto"/>
+        <w:rPr>
+          <w:rFonts w:ascii="Times New Roman" w:eastAsia="Times New Roman" w:hAnsi="Times New Roman" w:cs="Times New Roman"/>
+          <w:sz w:val="24"/>
+          <w:szCs w:val="24"/>
+          <w:lang w:val="pt-BR"/>
+        </w:rPr>
+      </w:pPr>
+      <w:r>
+        <w:rPr>
+          <w:rFonts w:ascii="Times New Roman" w:eastAsia="Times New Roman" w:hAnsi="Times New Roman" w:cs="Times New Roman"/>
+          <w:sz w:val="24"/>
+          <w:szCs w:val="24"/>
+          <w:lang w:val="pt-BR"/>
+        </w:rPr>
+        <w:t xml:space="preserve">Chegou a hora de você seguir todos os passos realizados por mim durante esta aula. Caso já tenha feito, excelente. Se ainda não, segue </w:t>
+      </w:r>
+      <w:proofErr w:type="gramStart"/>
+      <w:r>
+        <w:rPr>
+          <w:rFonts w:ascii="Times New Roman" w:eastAsia="Times New Roman" w:hAnsi="Times New Roman" w:cs="Times New Roman"/>
+          <w:sz w:val="24"/>
+          <w:szCs w:val="24"/>
+          <w:lang w:val="pt-BR"/>
+        </w:rPr>
+        <w:t>uma passo</w:t>
+      </w:r>
+      <w:proofErr w:type="gramEnd"/>
+      <w:r>
+        <w:rPr>
+          <w:rFonts w:ascii="Times New Roman" w:eastAsia="Times New Roman" w:hAnsi="Times New Roman" w:cs="Times New Roman"/>
+          <w:sz w:val="24"/>
+          <w:szCs w:val="24"/>
+          <w:lang w:val="pt-BR"/>
+        </w:rPr>
+        <w:t xml:space="preserve"> a passo:</w:t>
+      </w:r>
+    </w:p>
+    <w:p>
+      <w:pPr>
+        <w:spacing w:before="100" w:beforeAutospacing="1" w:after="100" w:afterAutospacing="1" w:line="240" w:lineRule="auto"/>
+        <w:rPr>
+          <w:rFonts w:ascii="Times New Roman" w:eastAsia="Times New Roman" w:hAnsi="Times New Roman" w:cs="Times New Roman"/>
+          <w:sz w:val="24"/>
+          <w:szCs w:val="24"/>
+          <w:lang w:val="pt-BR"/>
+        </w:rPr>
+      </w:pPr>
+      <w:r>
+        <w:rPr>
+          <w:rFonts w:ascii="Times New Roman" w:eastAsia="Times New Roman" w:hAnsi="Times New Roman" w:cs="Times New Roman"/>
+          <w:sz w:val="24"/>
+          <w:szCs w:val="24"/>
+          <w:lang w:val="pt-BR"/>
+        </w:rPr>
+        <w:t xml:space="preserve">1) No </w:t>
+      </w:r>
+      <w:proofErr w:type="spellStart"/>
+      <w:r>
+        <w:rPr>
+          <w:rFonts w:ascii="Times New Roman" w:eastAsia="Times New Roman" w:hAnsi="Times New Roman" w:cs="Times New Roman"/>
+          <w:sz w:val="24"/>
+          <w:szCs w:val="24"/>
+          <w:lang w:val="pt-BR"/>
+        </w:rPr>
+        <w:t>PHPStorm</w:t>
+      </w:r>
+      <w:proofErr w:type="spellEnd"/>
+      <w:r>
+        <w:rPr>
+          <w:rFonts w:ascii="Times New Roman" w:eastAsia="Times New Roman" w:hAnsi="Times New Roman" w:cs="Times New Roman"/>
+          <w:sz w:val="24"/>
+          <w:szCs w:val="24"/>
+          <w:lang w:val="pt-BR"/>
+        </w:rPr>
+        <w:t xml:space="preserve">, dentro do seu projeto, crie um novo arquivo </w:t>
+      </w:r>
+      <w:proofErr w:type="spellStart"/>
+      <w:r>
+        <w:rPr>
+          <w:rFonts w:ascii="Courier New" w:eastAsia="Times New Roman" w:hAnsi="Courier New" w:cs="Courier New"/>
+          <w:sz w:val="20"/>
+          <w:szCs w:val="20"/>
+          <w:lang w:val="pt-BR"/>
+        </w:rPr>
+        <w:t>variavel.php</w:t>
+      </w:r>
+      <w:proofErr w:type="spellEnd"/>
+      <w:r>
+        <w:rPr>
+          <w:rFonts w:ascii="Times New Roman" w:eastAsia="Times New Roman" w:hAnsi="Times New Roman" w:cs="Times New Roman"/>
+          <w:sz w:val="24"/>
+          <w:szCs w:val="24"/>
+          <w:lang w:val="pt-BR"/>
+        </w:rPr>
+        <w:t xml:space="preserve"> com o conteúdo abaixo:</w:t>
+      </w:r>
+    </w:p>
+    <w:p>
+      <w:pPr>
+        <w:tabs>
+          <w:tab w:val="left" w:pos="916"/>
+          <w:tab w:val="left" w:pos="1832"/>
+          <w:tab w:val="left" w:pos="2748"/>
+          <w:tab w:val="left" w:pos="3664"/>
+          <w:tab w:val="left" w:pos="4580"/>
+          <w:tab w:val="left" w:pos="5496"/>
+          <w:tab w:val="left" w:pos="6412"/>
+          <w:tab w:val="left" w:pos="7328"/>
+          <w:tab w:val="left" w:pos="8244"/>
+          <w:tab w:val="left" w:pos="9160"/>
+          <w:tab w:val="left" w:pos="10076"/>
+          <w:tab w:val="left" w:pos="10992"/>
+          <w:tab w:val="left" w:pos="11908"/>
+          <w:tab w:val="left" w:pos="12824"/>
+          <w:tab w:val="left" w:pos="13740"/>
+          <w:tab w:val="left" w:pos="14656"/>
+        </w:tabs>
+        <w:spacing w:after="0" w:line="240" w:lineRule="auto"/>
+        <w:rPr>
+          <w:rFonts w:ascii="Courier New" w:eastAsia="Times New Roman" w:hAnsi="Courier New" w:cs="Courier New"/>
+          <w:sz w:val="20"/>
+          <w:szCs w:val="20"/>
+          <w:lang w:val="pt-BR"/>
+        </w:rPr>
+      </w:pPr>
+      <w:r>
+        <w:rPr>
+          <w:rFonts w:ascii="Courier New" w:eastAsia="Times New Roman" w:hAnsi="Courier New" w:cs="Courier New"/>
+          <w:sz w:val="20"/>
+          <w:szCs w:val="20"/>
+          <w:lang w:val="pt-BR"/>
+        </w:rPr>
+        <w:t>&lt;?</w:t>
+      </w:r>
+      <w:proofErr w:type="spellStart"/>
+      <w:r>
+        <w:rPr>
+          <w:rFonts w:ascii="Courier New" w:eastAsia="Times New Roman" w:hAnsi="Courier New" w:cs="Courier New"/>
+          <w:sz w:val="20"/>
+          <w:szCs w:val="20"/>
+          <w:lang w:val="pt-BR"/>
+        </w:rPr>
+        <w:t>php</w:t>
+      </w:r>
+      <w:proofErr w:type="spellEnd"/>
+    </w:p>
+    <w:p>
+      <w:pPr>
+        <w:tabs>
+          <w:tab w:val="left" w:pos="916"/>
+          <w:tab w:val="left" w:pos="1832"/>
+          <w:tab w:val="left" w:pos="2748"/>
+          <w:tab w:val="left" w:pos="3664"/>
+          <w:tab w:val="left" w:pos="4580"/>
+          <w:tab w:val="left" w:pos="5496"/>
+          <w:tab w:val="left" w:pos="6412"/>
+          <w:tab w:val="left" w:pos="7328"/>
+          <w:tab w:val="left" w:pos="8244"/>
+          <w:tab w:val="left" w:pos="9160"/>
+          <w:tab w:val="left" w:pos="10076"/>
+          <w:tab w:val="left" w:pos="10992"/>
+          <w:tab w:val="left" w:pos="11908"/>
+          <w:tab w:val="left" w:pos="12824"/>
+          <w:tab w:val="left" w:pos="13740"/>
+          <w:tab w:val="left" w:pos="14656"/>
+        </w:tabs>
+        <w:spacing w:after="0" w:line="240" w:lineRule="auto"/>
+        <w:rPr>
+          <w:rFonts w:ascii="Courier New" w:eastAsia="Times New Roman" w:hAnsi="Courier New" w:cs="Courier New"/>
+          <w:sz w:val="20"/>
+          <w:szCs w:val="20"/>
+          <w:lang w:val="pt-BR"/>
+        </w:rPr>
+      </w:pPr>
+    </w:p>
+    <w:p>
+      <w:pPr>
+        <w:tabs>
+          <w:tab w:val="left" w:pos="916"/>
+          <w:tab w:val="left" w:pos="1832"/>
+          <w:tab w:val="left" w:pos="2748"/>
+          <w:tab w:val="left" w:pos="3664"/>
+          <w:tab w:val="left" w:pos="4580"/>
+          <w:tab w:val="left" w:pos="5496"/>
+          <w:tab w:val="left" w:pos="6412"/>
+          <w:tab w:val="left" w:pos="7328"/>
+          <w:tab w:val="left" w:pos="8244"/>
+          <w:tab w:val="left" w:pos="9160"/>
+          <w:tab w:val="left" w:pos="10076"/>
+          <w:tab w:val="left" w:pos="10992"/>
+          <w:tab w:val="left" w:pos="11908"/>
+          <w:tab w:val="left" w:pos="12824"/>
+          <w:tab w:val="left" w:pos="13740"/>
+          <w:tab w:val="left" w:pos="14656"/>
+        </w:tabs>
+        <w:spacing w:after="0" w:line="240" w:lineRule="auto"/>
+        <w:rPr>
+          <w:rFonts w:ascii="Courier New" w:eastAsia="Times New Roman" w:hAnsi="Courier New" w:cs="Courier New"/>
+          <w:sz w:val="20"/>
+          <w:szCs w:val="20"/>
+          <w:lang w:val="pt-BR"/>
+        </w:rPr>
+      </w:pPr>
+      <w:r>
+        <w:rPr>
+          <w:rFonts w:ascii="Courier New" w:eastAsia="Times New Roman" w:hAnsi="Courier New" w:cs="Courier New"/>
+          <w:sz w:val="20"/>
+          <w:szCs w:val="20"/>
+          <w:lang w:val="pt-BR"/>
+        </w:rPr>
+        <w:t>$idade = 22;</w:t>
+      </w:r>
+    </w:p>
+    <w:p>
+      <w:pPr>
+        <w:tabs>
+          <w:tab w:val="left" w:pos="916"/>
+          <w:tab w:val="left" w:pos="1832"/>
+          <w:tab w:val="left" w:pos="2748"/>
+          <w:tab w:val="left" w:pos="3664"/>
+          <w:tab w:val="left" w:pos="4580"/>
+          <w:tab w:val="left" w:pos="5496"/>
+          <w:tab w:val="left" w:pos="6412"/>
+          <w:tab w:val="left" w:pos="7328"/>
+          <w:tab w:val="left" w:pos="8244"/>
+          <w:tab w:val="left" w:pos="9160"/>
+          <w:tab w:val="left" w:pos="10076"/>
+          <w:tab w:val="left" w:pos="10992"/>
+          <w:tab w:val="left" w:pos="11908"/>
+          <w:tab w:val="left" w:pos="12824"/>
+          <w:tab w:val="left" w:pos="13740"/>
+          <w:tab w:val="left" w:pos="14656"/>
+        </w:tabs>
+        <w:spacing w:after="0" w:line="240" w:lineRule="auto"/>
+        <w:rPr>
+          <w:rFonts w:ascii="Courier New" w:eastAsia="Times New Roman" w:hAnsi="Courier New" w:cs="Courier New"/>
+          <w:sz w:val="20"/>
+          <w:szCs w:val="20"/>
+          <w:lang w:val="pt-BR"/>
+        </w:rPr>
+      </w:pPr>
+    </w:p>
+    <w:p>
+      <w:pPr>
+        <w:tabs>
+          <w:tab w:val="left" w:pos="916"/>
+          <w:tab w:val="left" w:pos="1832"/>
+          <w:tab w:val="left" w:pos="2748"/>
+          <w:tab w:val="left" w:pos="3664"/>
+          <w:tab w:val="left" w:pos="4580"/>
+          <w:tab w:val="left" w:pos="5496"/>
+          <w:tab w:val="left" w:pos="6412"/>
+          <w:tab w:val="left" w:pos="7328"/>
+          <w:tab w:val="left" w:pos="8244"/>
+          <w:tab w:val="left" w:pos="9160"/>
+          <w:tab w:val="left" w:pos="10076"/>
+          <w:tab w:val="left" w:pos="10992"/>
+          <w:tab w:val="left" w:pos="11908"/>
+          <w:tab w:val="left" w:pos="12824"/>
+          <w:tab w:val="left" w:pos="13740"/>
+          <w:tab w:val="left" w:pos="14656"/>
+        </w:tabs>
+        <w:spacing w:after="0" w:line="240" w:lineRule="auto"/>
+        <w:rPr>
+          <w:rFonts w:ascii="Courier New" w:eastAsia="Times New Roman" w:hAnsi="Courier New" w:cs="Courier New"/>
+          <w:sz w:val="20"/>
+          <w:szCs w:val="20"/>
+          <w:lang w:val="pt-BR"/>
+        </w:rPr>
+      </w:pPr>
+      <w:r>
+        <w:rPr>
+          <w:rFonts w:ascii="Courier New" w:eastAsia="Times New Roman" w:hAnsi="Courier New" w:cs="Courier New"/>
+          <w:sz w:val="20"/>
+          <w:szCs w:val="20"/>
+          <w:lang w:val="pt-BR"/>
+        </w:rPr>
+        <w:t>$idade = 21;</w:t>
+      </w:r>
+    </w:p>
+    <w:p>
+      <w:pPr>
+        <w:tabs>
+          <w:tab w:val="left" w:pos="916"/>
+          <w:tab w:val="left" w:pos="1832"/>
+          <w:tab w:val="left" w:pos="2748"/>
+          <w:tab w:val="left" w:pos="3664"/>
+          <w:tab w:val="left" w:pos="4580"/>
+          <w:tab w:val="left" w:pos="5496"/>
+          <w:tab w:val="left" w:pos="6412"/>
+          <w:tab w:val="left" w:pos="7328"/>
+          <w:tab w:val="left" w:pos="8244"/>
+          <w:tab w:val="left" w:pos="9160"/>
+          <w:tab w:val="left" w:pos="10076"/>
+          <w:tab w:val="left" w:pos="10992"/>
+          <w:tab w:val="left" w:pos="11908"/>
+          <w:tab w:val="left" w:pos="12824"/>
+          <w:tab w:val="left" w:pos="13740"/>
+          <w:tab w:val="left" w:pos="14656"/>
+        </w:tabs>
+        <w:spacing w:after="0" w:line="240" w:lineRule="auto"/>
+        <w:rPr>
+          <w:rFonts w:ascii="Courier New" w:eastAsia="Times New Roman" w:hAnsi="Courier New" w:cs="Courier New"/>
+          <w:sz w:val="20"/>
+          <w:szCs w:val="20"/>
+          <w:lang w:val="pt-BR"/>
+        </w:rPr>
+      </w:pPr>
+    </w:p>
+    <w:p>
+      <w:pPr>
+        <w:tabs>
+          <w:tab w:val="left" w:pos="916"/>
+          <w:tab w:val="left" w:pos="1832"/>
+          <w:tab w:val="left" w:pos="2748"/>
+          <w:tab w:val="left" w:pos="3664"/>
+          <w:tab w:val="left" w:pos="4580"/>
+          <w:tab w:val="left" w:pos="5496"/>
+          <w:tab w:val="left" w:pos="6412"/>
+          <w:tab w:val="left" w:pos="7328"/>
+          <w:tab w:val="left" w:pos="8244"/>
+          <w:tab w:val="left" w:pos="9160"/>
+          <w:tab w:val="left" w:pos="10076"/>
+          <w:tab w:val="left" w:pos="10992"/>
+          <w:tab w:val="left" w:pos="11908"/>
+          <w:tab w:val="left" w:pos="12824"/>
+          <w:tab w:val="left" w:pos="13740"/>
+          <w:tab w:val="left" w:pos="14656"/>
+        </w:tabs>
+        <w:spacing w:after="0" w:line="240" w:lineRule="auto"/>
+        <w:rPr>
+          <w:rFonts w:ascii="Courier New" w:eastAsia="Times New Roman" w:hAnsi="Courier New" w:cs="Courier New"/>
+          <w:sz w:val="20"/>
+          <w:szCs w:val="20"/>
+          <w:lang w:val="pt-BR"/>
+        </w:rPr>
+      </w:pPr>
+      <w:proofErr w:type="spellStart"/>
+      <w:r>
+        <w:rPr>
+          <w:rFonts w:ascii="Courier New" w:eastAsia="Times New Roman" w:hAnsi="Courier New" w:cs="Courier New"/>
+          <w:sz w:val="20"/>
+          <w:szCs w:val="20"/>
+          <w:lang w:val="pt-BR"/>
+        </w:rPr>
+        <w:t>echo</w:t>
+      </w:r>
+      <w:proofErr w:type="spellEnd"/>
+      <w:r>
+        <w:rPr>
+          <w:rFonts w:ascii="Courier New" w:eastAsia="Times New Roman" w:hAnsi="Courier New" w:cs="Courier New"/>
+          <w:sz w:val="20"/>
+          <w:szCs w:val="20"/>
+          <w:lang w:val="pt-BR"/>
+        </w:rPr>
+        <w:t xml:space="preserve"> $idade;</w:t>
+      </w:r>
+    </w:p>
+    <w:p>
+      <w:pPr>
+        <w:spacing w:before="100" w:beforeAutospacing="1" w:after="100" w:afterAutospacing="1" w:line="240" w:lineRule="auto"/>
+        <w:rPr>
+          <w:rFonts w:ascii="Times New Roman" w:eastAsia="Times New Roman" w:hAnsi="Times New Roman" w:cs="Times New Roman"/>
+          <w:sz w:val="24"/>
+          <w:szCs w:val="24"/>
+          <w:lang w:val="pt-BR"/>
+        </w:rPr>
+      </w:pPr>
+      <w:r>
+        <w:rPr>
+          <w:rFonts w:ascii="Times New Roman" w:eastAsia="Times New Roman" w:hAnsi="Times New Roman" w:cs="Times New Roman"/>
+          <w:sz w:val="24"/>
+          <w:szCs w:val="24"/>
+          <w:lang w:val="pt-BR"/>
+        </w:rPr>
+        <w:t xml:space="preserve">2) Agora execute o arquivo na linha de comando: </w:t>
+      </w:r>
+    </w:p>
+    <w:p>
+      <w:pPr>
+        <w:tabs>
+          <w:tab w:val="left" w:pos="916"/>
+          <w:tab w:val="left" w:pos="1832"/>
+          <w:tab w:val="left" w:pos="2748"/>
+          <w:tab w:val="left" w:pos="3664"/>
+          <w:tab w:val="left" w:pos="4580"/>
+          <w:tab w:val="left" w:pos="5496"/>
+          <w:tab w:val="left" w:pos="6412"/>
+          <w:tab w:val="left" w:pos="7328"/>
+          <w:tab w:val="left" w:pos="8244"/>
+          <w:tab w:val="left" w:pos="9160"/>
+          <w:tab w:val="left" w:pos="10076"/>
+          <w:tab w:val="left" w:pos="10992"/>
+          <w:tab w:val="left" w:pos="11908"/>
+          <w:tab w:val="left" w:pos="12824"/>
+          <w:tab w:val="left" w:pos="13740"/>
+          <w:tab w:val="left" w:pos="14656"/>
+        </w:tabs>
+        <w:spacing w:after="0" w:line="240" w:lineRule="auto"/>
+        <w:rPr>
+          <w:rFonts w:ascii="Courier New" w:eastAsia="Times New Roman" w:hAnsi="Courier New" w:cs="Courier New"/>
+          <w:sz w:val="20"/>
+          <w:szCs w:val="20"/>
+          <w:lang w:val="pt-BR"/>
+        </w:rPr>
+      </w:pPr>
+      <w:proofErr w:type="spellStart"/>
+      <w:r>
+        <w:rPr>
+          <w:rFonts w:ascii="Courier New" w:eastAsia="Times New Roman" w:hAnsi="Courier New" w:cs="Courier New"/>
+          <w:sz w:val="20"/>
+          <w:szCs w:val="20"/>
+          <w:lang w:val="pt-BR"/>
+        </w:rPr>
+        <w:t>php</w:t>
+      </w:r>
+      <w:proofErr w:type="spellEnd"/>
+      <w:r>
+        <w:rPr>
+          <w:rFonts w:ascii="Courier New" w:eastAsia="Times New Roman" w:hAnsi="Courier New" w:cs="Courier New"/>
+          <w:sz w:val="20"/>
+          <w:szCs w:val="20"/>
+          <w:lang w:val="pt-BR"/>
+        </w:rPr>
+        <w:t xml:space="preserve"> </w:t>
+      </w:r>
+      <w:proofErr w:type="spellStart"/>
+      <w:r>
+        <w:rPr>
+          <w:rFonts w:ascii="Courier New" w:eastAsia="Times New Roman" w:hAnsi="Courier New" w:cs="Courier New"/>
+          <w:sz w:val="20"/>
+          <w:szCs w:val="20"/>
+          <w:lang w:val="pt-BR"/>
+        </w:rPr>
+        <w:t>variavel.php</w:t>
+      </w:r>
+      <w:proofErr w:type="spellEnd"/>
+    </w:p>
+    <w:p>
+      <w:pPr>
+        <w:spacing w:before="100" w:beforeAutospacing="1" w:after="100" w:afterAutospacing="1" w:line="240" w:lineRule="auto"/>
+        <w:rPr>
+          <w:rFonts w:ascii="Times New Roman" w:eastAsia="Times New Roman" w:hAnsi="Times New Roman" w:cs="Times New Roman"/>
+          <w:sz w:val="24"/>
+          <w:szCs w:val="24"/>
+          <w:lang w:val="pt-BR"/>
+        </w:rPr>
+      </w:pPr>
+      <w:r>
+        <w:rPr>
+          <w:rFonts w:ascii="Times New Roman" w:eastAsia="Times New Roman" w:hAnsi="Times New Roman" w:cs="Times New Roman"/>
+          <w:sz w:val="24"/>
+          <w:szCs w:val="24"/>
+          <w:lang w:val="pt-BR"/>
+        </w:rPr>
+        <w:t xml:space="preserve">3) De volta no </w:t>
+      </w:r>
+      <w:proofErr w:type="spellStart"/>
+      <w:r>
+        <w:rPr>
+          <w:rFonts w:ascii="Times New Roman" w:eastAsia="Times New Roman" w:hAnsi="Times New Roman" w:cs="Times New Roman"/>
+          <w:sz w:val="24"/>
+          <w:szCs w:val="24"/>
+          <w:lang w:val="pt-BR"/>
+        </w:rPr>
+        <w:t>PHPStorm</w:t>
+      </w:r>
+      <w:proofErr w:type="spellEnd"/>
+      <w:r>
+        <w:rPr>
+          <w:rFonts w:ascii="Times New Roman" w:eastAsia="Times New Roman" w:hAnsi="Times New Roman" w:cs="Times New Roman"/>
+          <w:sz w:val="24"/>
+          <w:szCs w:val="24"/>
+          <w:lang w:val="pt-BR"/>
+        </w:rPr>
+        <w:t xml:space="preserve"> crie mais um arquivo </w:t>
+      </w:r>
+      <w:proofErr w:type="spellStart"/>
+      <w:r>
+        <w:rPr>
+          <w:rFonts w:ascii="Courier New" w:eastAsia="Times New Roman" w:hAnsi="Courier New" w:cs="Courier New"/>
+          <w:sz w:val="20"/>
+          <w:szCs w:val="20"/>
+          <w:lang w:val="pt-BR"/>
+        </w:rPr>
+        <w:t>operacoes.php</w:t>
+      </w:r>
+      <w:proofErr w:type="spellEnd"/>
+      <w:r>
+        <w:rPr>
+          <w:rFonts w:ascii="Times New Roman" w:eastAsia="Times New Roman" w:hAnsi="Times New Roman" w:cs="Times New Roman"/>
+          <w:sz w:val="24"/>
+          <w:szCs w:val="24"/>
+          <w:lang w:val="pt-BR"/>
+        </w:rPr>
+        <w:t>:</w:t>
+      </w:r>
+    </w:p>
+    <w:p>
+      <w:pPr>
+        <w:tabs>
+          <w:tab w:val="left" w:pos="916"/>
+          <w:tab w:val="left" w:pos="1832"/>
+          <w:tab w:val="left" w:pos="2748"/>
+          <w:tab w:val="left" w:pos="3664"/>
+          <w:tab w:val="left" w:pos="4580"/>
+          <w:tab w:val="left" w:pos="5496"/>
+          <w:tab w:val="left" w:pos="6412"/>
+          <w:tab w:val="left" w:pos="7328"/>
+          <w:tab w:val="left" w:pos="8244"/>
+          <w:tab w:val="left" w:pos="9160"/>
+          <w:tab w:val="left" w:pos="10076"/>
+          <w:tab w:val="left" w:pos="10992"/>
+          <w:tab w:val="left" w:pos="11908"/>
+          <w:tab w:val="left" w:pos="12824"/>
+          <w:tab w:val="left" w:pos="13740"/>
+          <w:tab w:val="left" w:pos="14656"/>
+        </w:tabs>
+        <w:spacing w:after="0" w:line="240" w:lineRule="auto"/>
+        <w:rPr>
+          <w:rFonts w:ascii="Courier New" w:eastAsia="Times New Roman" w:hAnsi="Courier New" w:cs="Courier New"/>
+          <w:sz w:val="20"/>
+          <w:szCs w:val="20"/>
+          <w:lang w:val="pt-BR"/>
+        </w:rPr>
+      </w:pPr>
+      <w:r>
+        <w:rPr>
+          <w:rFonts w:ascii="Courier New" w:eastAsia="Times New Roman" w:hAnsi="Courier New" w:cs="Courier New"/>
+          <w:sz w:val="20"/>
+          <w:szCs w:val="20"/>
+          <w:lang w:val="pt-BR"/>
+        </w:rPr>
+        <w:t>&lt;?</w:t>
+      </w:r>
+      <w:proofErr w:type="spellStart"/>
+      <w:r>
+        <w:rPr>
+          <w:rFonts w:ascii="Courier New" w:eastAsia="Times New Roman" w:hAnsi="Courier New" w:cs="Courier New"/>
+          <w:sz w:val="20"/>
+          <w:szCs w:val="20"/>
+          <w:lang w:val="pt-BR"/>
+        </w:rPr>
+        <w:t>php</w:t>
+      </w:r>
+      <w:proofErr w:type="spellEnd"/>
+    </w:p>
+    <w:p>
+      <w:pPr>
+        <w:tabs>
+          <w:tab w:val="left" w:pos="916"/>
+          <w:tab w:val="left" w:pos="1832"/>
+          <w:tab w:val="left" w:pos="2748"/>
+          <w:tab w:val="left" w:pos="3664"/>
+          <w:tab w:val="left" w:pos="4580"/>
+          <w:tab w:val="left" w:pos="5496"/>
+          <w:tab w:val="left" w:pos="6412"/>
+          <w:tab w:val="left" w:pos="7328"/>
+          <w:tab w:val="left" w:pos="8244"/>
+          <w:tab w:val="left" w:pos="9160"/>
+          <w:tab w:val="left" w:pos="10076"/>
+          <w:tab w:val="left" w:pos="10992"/>
+          <w:tab w:val="left" w:pos="11908"/>
+          <w:tab w:val="left" w:pos="12824"/>
+          <w:tab w:val="left" w:pos="13740"/>
+          <w:tab w:val="left" w:pos="14656"/>
+        </w:tabs>
+        <w:spacing w:after="0" w:line="240" w:lineRule="auto"/>
+        <w:rPr>
+          <w:rFonts w:ascii="Courier New" w:eastAsia="Times New Roman" w:hAnsi="Courier New" w:cs="Courier New"/>
+          <w:sz w:val="20"/>
+          <w:szCs w:val="20"/>
+          <w:lang w:val="pt-BR"/>
+        </w:rPr>
+      </w:pPr>
+    </w:p>
+    <w:p>
+      <w:pPr>
+        <w:tabs>
+          <w:tab w:val="left" w:pos="916"/>
+          <w:tab w:val="left" w:pos="1832"/>
+          <w:tab w:val="left" w:pos="2748"/>
+          <w:tab w:val="left" w:pos="3664"/>
+          <w:tab w:val="left" w:pos="4580"/>
+          <w:tab w:val="left" w:pos="5496"/>
+          <w:tab w:val="left" w:pos="6412"/>
+          <w:tab w:val="left" w:pos="7328"/>
+          <w:tab w:val="left" w:pos="8244"/>
+          <w:tab w:val="left" w:pos="9160"/>
+          <w:tab w:val="left" w:pos="10076"/>
+          <w:tab w:val="left" w:pos="10992"/>
+          <w:tab w:val="left" w:pos="11908"/>
+          <w:tab w:val="left" w:pos="12824"/>
+          <w:tab w:val="left" w:pos="13740"/>
+          <w:tab w:val="left" w:pos="14656"/>
+        </w:tabs>
+        <w:spacing w:after="0" w:line="240" w:lineRule="auto"/>
+        <w:rPr>
+          <w:rFonts w:ascii="Courier New" w:eastAsia="Times New Roman" w:hAnsi="Courier New" w:cs="Courier New"/>
+          <w:sz w:val="20"/>
+          <w:szCs w:val="20"/>
+          <w:lang w:val="pt-BR"/>
+        </w:rPr>
+      </w:pPr>
+      <w:r>
+        <w:rPr>
+          <w:rFonts w:ascii="Courier New" w:eastAsia="Times New Roman" w:hAnsi="Courier New" w:cs="Courier New"/>
+          <w:sz w:val="20"/>
+          <w:szCs w:val="20"/>
+          <w:lang w:val="pt-BR"/>
+        </w:rPr>
+        <w:t>$soma = 2 + 2;</w:t>
+      </w:r>
+    </w:p>
+    <w:p>
+      <w:pPr>
+        <w:tabs>
+          <w:tab w:val="left" w:pos="916"/>
+          <w:tab w:val="left" w:pos="1832"/>
+          <w:tab w:val="left" w:pos="2748"/>
+          <w:tab w:val="left" w:pos="3664"/>
+          <w:tab w:val="left" w:pos="4580"/>
+          <w:tab w:val="left" w:pos="5496"/>
+          <w:tab w:val="left" w:pos="6412"/>
+          <w:tab w:val="left" w:pos="7328"/>
+          <w:tab w:val="left" w:pos="8244"/>
+          <w:tab w:val="left" w:pos="9160"/>
+          <w:tab w:val="left" w:pos="10076"/>
+          <w:tab w:val="left" w:pos="10992"/>
+          <w:tab w:val="left" w:pos="11908"/>
+          <w:tab w:val="left" w:pos="12824"/>
+          <w:tab w:val="left" w:pos="13740"/>
+          <w:tab w:val="left" w:pos="14656"/>
+        </w:tabs>
+        <w:spacing w:after="0" w:line="240" w:lineRule="auto"/>
+        <w:rPr>
+          <w:rFonts w:ascii="Courier New" w:eastAsia="Times New Roman" w:hAnsi="Courier New" w:cs="Courier New"/>
+          <w:sz w:val="20"/>
+          <w:szCs w:val="20"/>
+          <w:lang w:val="pt-BR"/>
+        </w:rPr>
+      </w:pPr>
+      <w:r>
+        <w:rPr>
+          <w:rFonts w:ascii="Courier New" w:eastAsia="Times New Roman" w:hAnsi="Courier New" w:cs="Courier New"/>
+          <w:sz w:val="20"/>
+          <w:szCs w:val="20"/>
+          <w:lang w:val="pt-BR"/>
+        </w:rPr>
+        <w:t>$</w:t>
+      </w:r>
+      <w:proofErr w:type="spellStart"/>
+      <w:r>
+        <w:rPr>
+          <w:rFonts w:ascii="Courier New" w:eastAsia="Times New Roman" w:hAnsi="Courier New" w:cs="Courier New"/>
+          <w:sz w:val="20"/>
+          <w:szCs w:val="20"/>
+          <w:lang w:val="pt-BR"/>
+        </w:rPr>
+        <w:t>subtracao</w:t>
+      </w:r>
+      <w:proofErr w:type="spellEnd"/>
+      <w:r>
+        <w:rPr>
+          <w:rFonts w:ascii="Courier New" w:eastAsia="Times New Roman" w:hAnsi="Courier New" w:cs="Courier New"/>
+          <w:sz w:val="20"/>
+          <w:szCs w:val="20"/>
+          <w:lang w:val="pt-BR"/>
+        </w:rPr>
+        <w:t xml:space="preserve"> = 2 - 2;</w:t>
+      </w:r>
+    </w:p>
+    <w:p>
+      <w:pPr>
+        <w:tabs>
+          <w:tab w:val="left" w:pos="916"/>
+          <w:tab w:val="left" w:pos="1832"/>
+          <w:tab w:val="left" w:pos="2748"/>
+          <w:tab w:val="left" w:pos="3664"/>
+          <w:tab w:val="left" w:pos="4580"/>
+          <w:tab w:val="left" w:pos="5496"/>
+          <w:tab w:val="left" w:pos="6412"/>
+          <w:tab w:val="left" w:pos="7328"/>
+          <w:tab w:val="left" w:pos="8244"/>
+          <w:tab w:val="left" w:pos="9160"/>
+          <w:tab w:val="left" w:pos="10076"/>
+          <w:tab w:val="left" w:pos="10992"/>
+          <w:tab w:val="left" w:pos="11908"/>
+          <w:tab w:val="left" w:pos="12824"/>
+          <w:tab w:val="left" w:pos="13740"/>
+          <w:tab w:val="left" w:pos="14656"/>
+        </w:tabs>
+        <w:spacing w:after="0" w:line="240" w:lineRule="auto"/>
+        <w:rPr>
+          <w:rFonts w:ascii="Courier New" w:eastAsia="Times New Roman" w:hAnsi="Courier New" w:cs="Courier New"/>
+          <w:sz w:val="20"/>
+          <w:szCs w:val="20"/>
+          <w:lang w:val="pt-BR"/>
+        </w:rPr>
+      </w:pPr>
+      <w:r>
+        <w:rPr>
+          <w:rFonts w:ascii="Courier New" w:eastAsia="Times New Roman" w:hAnsi="Courier New" w:cs="Courier New"/>
+          <w:sz w:val="20"/>
+          <w:szCs w:val="20"/>
+          <w:lang w:val="pt-BR"/>
+        </w:rPr>
+        <w:t>$</w:t>
+      </w:r>
+      <w:proofErr w:type="spellStart"/>
+      <w:r>
+        <w:rPr>
+          <w:rFonts w:ascii="Courier New" w:eastAsia="Times New Roman" w:hAnsi="Courier New" w:cs="Courier New"/>
+          <w:sz w:val="20"/>
+          <w:szCs w:val="20"/>
+          <w:lang w:val="pt-BR"/>
+        </w:rPr>
+        <w:t>multiplicacao</w:t>
+      </w:r>
+      <w:proofErr w:type="spellEnd"/>
+      <w:r>
+        <w:rPr>
+          <w:rFonts w:ascii="Courier New" w:eastAsia="Times New Roman" w:hAnsi="Courier New" w:cs="Courier New"/>
+          <w:sz w:val="20"/>
+          <w:szCs w:val="20"/>
+          <w:lang w:val="pt-BR"/>
+        </w:rPr>
+        <w:t xml:space="preserve"> = 2 * 2;</w:t>
+      </w:r>
+    </w:p>
+    <w:p>
+      <w:pPr>
+        <w:tabs>
+          <w:tab w:val="left" w:pos="916"/>
+          <w:tab w:val="left" w:pos="1832"/>
+          <w:tab w:val="left" w:pos="2748"/>
+          <w:tab w:val="left" w:pos="3664"/>
+          <w:tab w:val="left" w:pos="4580"/>
+          <w:tab w:val="left" w:pos="5496"/>
+          <w:tab w:val="left" w:pos="6412"/>
+          <w:tab w:val="left" w:pos="7328"/>
+          <w:tab w:val="left" w:pos="8244"/>
+          <w:tab w:val="left" w:pos="9160"/>
+          <w:tab w:val="left" w:pos="10076"/>
+          <w:tab w:val="left" w:pos="10992"/>
+          <w:tab w:val="left" w:pos="11908"/>
+          <w:tab w:val="left" w:pos="12824"/>
+          <w:tab w:val="left" w:pos="13740"/>
+          <w:tab w:val="left" w:pos="14656"/>
+        </w:tabs>
+        <w:spacing w:after="0" w:line="240" w:lineRule="auto"/>
+        <w:rPr>
+          <w:rFonts w:ascii="Courier New" w:eastAsia="Times New Roman" w:hAnsi="Courier New" w:cs="Courier New"/>
+          <w:sz w:val="20"/>
+          <w:szCs w:val="20"/>
+          <w:lang w:val="pt-BR"/>
+        </w:rPr>
+      </w:pPr>
+      <w:r>
+        <w:rPr>
+          <w:rFonts w:ascii="Courier New" w:eastAsia="Times New Roman" w:hAnsi="Courier New" w:cs="Courier New"/>
+          <w:sz w:val="20"/>
+          <w:szCs w:val="20"/>
+          <w:lang w:val="pt-BR"/>
+        </w:rPr>
+        <w:t>$</w:t>
+      </w:r>
+      <w:proofErr w:type="spellStart"/>
+      <w:r>
+        <w:rPr>
+          <w:rFonts w:ascii="Courier New" w:eastAsia="Times New Roman" w:hAnsi="Courier New" w:cs="Courier New"/>
+          <w:sz w:val="20"/>
+          <w:szCs w:val="20"/>
+          <w:lang w:val="pt-BR"/>
+        </w:rPr>
+        <w:t>divisao</w:t>
+      </w:r>
+      <w:proofErr w:type="spellEnd"/>
+      <w:r>
+        <w:rPr>
+          <w:rFonts w:ascii="Courier New" w:eastAsia="Times New Roman" w:hAnsi="Courier New" w:cs="Courier New"/>
+          <w:sz w:val="20"/>
+          <w:szCs w:val="20"/>
+          <w:lang w:val="pt-BR"/>
+        </w:rPr>
+        <w:t xml:space="preserve"> = 2 / 2;</w:t>
+      </w:r>
+    </w:p>
+    <w:p>
+      <w:pPr>
+        <w:tabs>
+          <w:tab w:val="left" w:pos="916"/>
+          <w:tab w:val="left" w:pos="1832"/>
+          <w:tab w:val="left" w:pos="2748"/>
+          <w:tab w:val="left" w:pos="3664"/>
+          <w:tab w:val="left" w:pos="4580"/>
+          <w:tab w:val="left" w:pos="5496"/>
+          <w:tab w:val="left" w:pos="6412"/>
+          <w:tab w:val="left" w:pos="7328"/>
+          <w:tab w:val="left" w:pos="8244"/>
+          <w:tab w:val="left" w:pos="9160"/>
+          <w:tab w:val="left" w:pos="10076"/>
+          <w:tab w:val="left" w:pos="10992"/>
+          <w:tab w:val="left" w:pos="11908"/>
+          <w:tab w:val="left" w:pos="12824"/>
+          <w:tab w:val="left" w:pos="13740"/>
+          <w:tab w:val="left" w:pos="14656"/>
+        </w:tabs>
+        <w:spacing w:after="0" w:line="240" w:lineRule="auto"/>
+        <w:rPr>
+          <w:rFonts w:ascii="Courier New" w:eastAsia="Times New Roman" w:hAnsi="Courier New" w:cs="Courier New"/>
+          <w:sz w:val="20"/>
+          <w:szCs w:val="20"/>
+          <w:lang w:val="pt-BR"/>
+        </w:rPr>
+      </w:pPr>
+    </w:p>
+    <w:p>
+      <w:pPr>
+        <w:tabs>
+          <w:tab w:val="left" w:pos="916"/>
+          <w:tab w:val="left" w:pos="1832"/>
+          <w:tab w:val="left" w:pos="2748"/>
+          <w:tab w:val="left" w:pos="3664"/>
+          <w:tab w:val="left" w:pos="4580"/>
+          <w:tab w:val="left" w:pos="5496"/>
+          <w:tab w:val="left" w:pos="6412"/>
+          <w:tab w:val="left" w:pos="7328"/>
+          <w:tab w:val="left" w:pos="8244"/>
+          <w:tab w:val="left" w:pos="9160"/>
+          <w:tab w:val="left" w:pos="10076"/>
+          <w:tab w:val="left" w:pos="10992"/>
+          <w:tab w:val="left" w:pos="11908"/>
+          <w:tab w:val="left" w:pos="12824"/>
+          <w:tab w:val="left" w:pos="13740"/>
+          <w:tab w:val="left" w:pos="14656"/>
+        </w:tabs>
+        <w:spacing w:after="0" w:line="240" w:lineRule="auto"/>
+        <w:rPr>
+          <w:rFonts w:ascii="Courier New" w:eastAsia="Times New Roman" w:hAnsi="Courier New" w:cs="Courier New"/>
+          <w:sz w:val="20"/>
+          <w:szCs w:val="20"/>
+          <w:lang w:val="pt-BR"/>
+        </w:rPr>
+      </w:pPr>
+      <w:r>
+        <w:rPr>
+          <w:rFonts w:ascii="Courier New" w:eastAsia="Times New Roman" w:hAnsi="Courier New" w:cs="Courier New"/>
+          <w:sz w:val="20"/>
+          <w:szCs w:val="20"/>
+          <w:lang w:val="pt-BR"/>
+        </w:rPr>
+        <w:t>$</w:t>
+      </w:r>
+      <w:proofErr w:type="spellStart"/>
+      <w:r>
+        <w:rPr>
+          <w:rFonts w:ascii="Courier New" w:eastAsia="Times New Roman" w:hAnsi="Courier New" w:cs="Courier New"/>
+          <w:sz w:val="20"/>
+          <w:szCs w:val="20"/>
+          <w:lang w:val="pt-BR"/>
+        </w:rPr>
+        <w:t>doisAoCubo</w:t>
+      </w:r>
+      <w:proofErr w:type="spellEnd"/>
+      <w:r>
+        <w:rPr>
+          <w:rFonts w:ascii="Courier New" w:eastAsia="Times New Roman" w:hAnsi="Courier New" w:cs="Courier New"/>
+          <w:sz w:val="20"/>
+          <w:szCs w:val="20"/>
+          <w:lang w:val="pt-BR"/>
+        </w:rPr>
+        <w:t xml:space="preserve"> = 2 ** 3;</w:t>
+      </w:r>
+    </w:p>
+    <w:p>
+      <w:pPr>
+        <w:tabs>
+          <w:tab w:val="left" w:pos="916"/>
+          <w:tab w:val="left" w:pos="1832"/>
+          <w:tab w:val="left" w:pos="2748"/>
+          <w:tab w:val="left" w:pos="3664"/>
+          <w:tab w:val="left" w:pos="4580"/>
+          <w:tab w:val="left" w:pos="5496"/>
+          <w:tab w:val="left" w:pos="6412"/>
+          <w:tab w:val="left" w:pos="7328"/>
+          <w:tab w:val="left" w:pos="8244"/>
+          <w:tab w:val="left" w:pos="9160"/>
+          <w:tab w:val="left" w:pos="10076"/>
+          <w:tab w:val="left" w:pos="10992"/>
+          <w:tab w:val="left" w:pos="11908"/>
+          <w:tab w:val="left" w:pos="12824"/>
+          <w:tab w:val="left" w:pos="13740"/>
+          <w:tab w:val="left" w:pos="14656"/>
+        </w:tabs>
+        <w:spacing w:after="0" w:line="240" w:lineRule="auto"/>
+        <w:rPr>
+          <w:rFonts w:ascii="Courier New" w:eastAsia="Times New Roman" w:hAnsi="Courier New" w:cs="Courier New"/>
+          <w:sz w:val="20"/>
+          <w:szCs w:val="20"/>
+          <w:lang w:val="pt-BR"/>
+        </w:rPr>
+      </w:pPr>
+    </w:p>
+    <w:p>
+      <w:pPr>
+        <w:tabs>
+          <w:tab w:val="left" w:pos="916"/>
+          <w:tab w:val="left" w:pos="1832"/>
+          <w:tab w:val="left" w:pos="2748"/>
+          <w:tab w:val="left" w:pos="3664"/>
+          <w:tab w:val="left" w:pos="4580"/>
+          <w:tab w:val="left" w:pos="5496"/>
+          <w:tab w:val="left" w:pos="6412"/>
+          <w:tab w:val="left" w:pos="7328"/>
+          <w:tab w:val="left" w:pos="8244"/>
+          <w:tab w:val="left" w:pos="9160"/>
+          <w:tab w:val="left" w:pos="10076"/>
+          <w:tab w:val="left" w:pos="10992"/>
+          <w:tab w:val="left" w:pos="11908"/>
+          <w:tab w:val="left" w:pos="12824"/>
+          <w:tab w:val="left" w:pos="13740"/>
+          <w:tab w:val="left" w:pos="14656"/>
+        </w:tabs>
+        <w:spacing w:after="0" w:line="240" w:lineRule="auto"/>
+        <w:rPr>
+          <w:rFonts w:ascii="Courier New" w:eastAsia="Times New Roman" w:hAnsi="Courier New" w:cs="Courier New"/>
+          <w:sz w:val="20"/>
+          <w:szCs w:val="20"/>
+          <w:lang w:val="pt-BR"/>
+        </w:rPr>
+      </w:pPr>
+      <w:r>
+        <w:rPr>
+          <w:rFonts w:ascii="Courier New" w:eastAsia="Times New Roman" w:hAnsi="Courier New" w:cs="Courier New"/>
+          <w:sz w:val="20"/>
+          <w:szCs w:val="20"/>
+          <w:lang w:val="pt-BR"/>
+        </w:rPr>
+        <w:t>$</w:t>
+      </w:r>
+      <w:proofErr w:type="spellStart"/>
+      <w:r>
+        <w:rPr>
+          <w:rFonts w:ascii="Courier New" w:eastAsia="Times New Roman" w:hAnsi="Courier New" w:cs="Courier New"/>
+          <w:sz w:val="20"/>
+          <w:szCs w:val="20"/>
+          <w:lang w:val="pt-BR"/>
+        </w:rPr>
+        <w:t>restoDaDivisao</w:t>
+      </w:r>
+      <w:proofErr w:type="spellEnd"/>
+      <w:r>
+        <w:rPr>
+          <w:rFonts w:ascii="Courier New" w:eastAsia="Times New Roman" w:hAnsi="Courier New" w:cs="Courier New"/>
+          <w:sz w:val="20"/>
+          <w:szCs w:val="20"/>
+          <w:lang w:val="pt-BR"/>
+        </w:rPr>
+        <w:t xml:space="preserve"> = 10 % 3;</w:t>
+      </w:r>
+    </w:p>
+    <w:p>
+      <w:pPr>
+        <w:tabs>
+          <w:tab w:val="left" w:pos="916"/>
+          <w:tab w:val="left" w:pos="1832"/>
+          <w:tab w:val="left" w:pos="2748"/>
+          <w:tab w:val="left" w:pos="3664"/>
+          <w:tab w:val="left" w:pos="4580"/>
+          <w:tab w:val="left" w:pos="5496"/>
+          <w:tab w:val="left" w:pos="6412"/>
+          <w:tab w:val="left" w:pos="7328"/>
+          <w:tab w:val="left" w:pos="8244"/>
+          <w:tab w:val="left" w:pos="9160"/>
+          <w:tab w:val="left" w:pos="10076"/>
+          <w:tab w:val="left" w:pos="10992"/>
+          <w:tab w:val="left" w:pos="11908"/>
+          <w:tab w:val="left" w:pos="12824"/>
+          <w:tab w:val="left" w:pos="13740"/>
+          <w:tab w:val="left" w:pos="14656"/>
+        </w:tabs>
+        <w:spacing w:after="0" w:line="240" w:lineRule="auto"/>
+        <w:rPr>
+          <w:rFonts w:ascii="Courier New" w:eastAsia="Times New Roman" w:hAnsi="Courier New" w:cs="Courier New"/>
+          <w:sz w:val="20"/>
+          <w:szCs w:val="20"/>
+          <w:lang w:val="pt-BR"/>
+        </w:rPr>
+      </w:pPr>
+    </w:p>
+    <w:p>
+      <w:pPr>
+        <w:tabs>
+          <w:tab w:val="left" w:pos="916"/>
+          <w:tab w:val="left" w:pos="1832"/>
+          <w:tab w:val="left" w:pos="2748"/>
+          <w:tab w:val="left" w:pos="3664"/>
+          <w:tab w:val="left" w:pos="4580"/>
+          <w:tab w:val="left" w:pos="5496"/>
+          <w:tab w:val="left" w:pos="6412"/>
+          <w:tab w:val="left" w:pos="7328"/>
+          <w:tab w:val="left" w:pos="8244"/>
+          <w:tab w:val="left" w:pos="9160"/>
+          <w:tab w:val="left" w:pos="10076"/>
+          <w:tab w:val="left" w:pos="10992"/>
+          <w:tab w:val="left" w:pos="11908"/>
+          <w:tab w:val="left" w:pos="12824"/>
+          <w:tab w:val="left" w:pos="13740"/>
+          <w:tab w:val="left" w:pos="14656"/>
+        </w:tabs>
+        <w:spacing w:after="0" w:line="240" w:lineRule="auto"/>
+        <w:rPr>
+          <w:rFonts w:ascii="Courier New" w:eastAsia="Times New Roman" w:hAnsi="Courier New" w:cs="Courier New"/>
+          <w:sz w:val="20"/>
+          <w:szCs w:val="20"/>
+          <w:lang w:val="pt-BR"/>
+        </w:rPr>
+      </w:pPr>
+      <w:proofErr w:type="spellStart"/>
+      <w:r>
+        <w:rPr>
+          <w:rFonts w:ascii="Courier New" w:eastAsia="Times New Roman" w:hAnsi="Courier New" w:cs="Courier New"/>
+          <w:sz w:val="20"/>
+          <w:szCs w:val="20"/>
+          <w:lang w:val="pt-BR"/>
+        </w:rPr>
+        <w:t>echo</w:t>
+      </w:r>
+      <w:proofErr w:type="spellEnd"/>
+      <w:r>
+        <w:rPr>
+          <w:rFonts w:ascii="Courier New" w:eastAsia="Times New Roman" w:hAnsi="Courier New" w:cs="Courier New"/>
+          <w:sz w:val="20"/>
+          <w:szCs w:val="20"/>
+          <w:lang w:val="pt-BR"/>
+        </w:rPr>
+        <w:t xml:space="preserve"> $</w:t>
+      </w:r>
+      <w:proofErr w:type="spellStart"/>
+      <w:r>
+        <w:rPr>
+          <w:rFonts w:ascii="Courier New" w:eastAsia="Times New Roman" w:hAnsi="Courier New" w:cs="Courier New"/>
+          <w:sz w:val="20"/>
+          <w:szCs w:val="20"/>
+          <w:lang w:val="pt-BR"/>
+        </w:rPr>
+        <w:t>restoDaDivisao</w:t>
+      </w:r>
+      <w:proofErr w:type="spellEnd"/>
+      <w:r>
+        <w:rPr>
+          <w:rFonts w:ascii="Courier New" w:eastAsia="Times New Roman" w:hAnsi="Courier New" w:cs="Courier New"/>
+          <w:sz w:val="20"/>
+          <w:szCs w:val="20"/>
+          <w:lang w:val="pt-BR"/>
+        </w:rPr>
+        <w:t>;</w:t>
+      </w:r>
+    </w:p>
+    <w:p>
+      <w:pPr>
+        <w:spacing w:before="100" w:beforeAutospacing="1" w:after="100" w:afterAutospacing="1" w:line="240" w:lineRule="auto"/>
+        <w:rPr>
+          <w:rFonts w:ascii="Times New Roman" w:eastAsia="Times New Roman" w:hAnsi="Times New Roman" w:cs="Times New Roman"/>
+          <w:sz w:val="24"/>
+          <w:szCs w:val="24"/>
+          <w:lang w:val="pt-BR"/>
+        </w:rPr>
+      </w:pPr>
+      <w:r>
+        <w:rPr>
+          <w:rFonts w:ascii="Times New Roman" w:eastAsia="Times New Roman" w:hAnsi="Times New Roman" w:cs="Times New Roman"/>
+          <w:sz w:val="24"/>
+          <w:szCs w:val="24"/>
+          <w:lang w:val="pt-BR"/>
+        </w:rPr>
+        <w:t xml:space="preserve">4) Novamente teste e rode o arquivo na linha de comando: </w:t>
+      </w:r>
+    </w:p>
+    <w:p>
+      <w:pPr>
+        <w:tabs>
+          <w:tab w:val="left" w:pos="916"/>
+          <w:tab w:val="left" w:pos="1832"/>
+          <w:tab w:val="left" w:pos="2748"/>
+          <w:tab w:val="left" w:pos="3664"/>
+          <w:tab w:val="left" w:pos="4580"/>
+          <w:tab w:val="left" w:pos="5496"/>
+          <w:tab w:val="left" w:pos="6412"/>
+          <w:tab w:val="left" w:pos="7328"/>
+          <w:tab w:val="left" w:pos="8244"/>
+          <w:tab w:val="left" w:pos="9160"/>
+          <w:tab w:val="left" w:pos="10076"/>
+          <w:tab w:val="left" w:pos="10992"/>
+          <w:tab w:val="left" w:pos="11908"/>
+          <w:tab w:val="left" w:pos="12824"/>
+          <w:tab w:val="left" w:pos="13740"/>
+          <w:tab w:val="left" w:pos="14656"/>
+        </w:tabs>
+        <w:spacing w:after="0" w:line="240" w:lineRule="auto"/>
+        <w:rPr>
+          <w:rFonts w:ascii="Courier New" w:eastAsia="Times New Roman" w:hAnsi="Courier New" w:cs="Courier New"/>
+          <w:sz w:val="20"/>
+          <w:szCs w:val="20"/>
+          <w:lang w:val="pt-BR"/>
+        </w:rPr>
+      </w:pPr>
+      <w:proofErr w:type="spellStart"/>
+      <w:r>
+        <w:rPr>
+          <w:rFonts w:ascii="Courier New" w:eastAsia="Times New Roman" w:hAnsi="Courier New" w:cs="Courier New"/>
+          <w:sz w:val="20"/>
+          <w:szCs w:val="20"/>
+          <w:lang w:val="pt-BR"/>
+        </w:rPr>
+        <w:t>php</w:t>
+      </w:r>
+      <w:proofErr w:type="spellEnd"/>
+      <w:r>
+        <w:rPr>
+          <w:rFonts w:ascii="Courier New" w:eastAsia="Times New Roman" w:hAnsi="Courier New" w:cs="Courier New"/>
+          <w:sz w:val="20"/>
+          <w:szCs w:val="20"/>
+          <w:lang w:val="pt-BR"/>
+        </w:rPr>
+        <w:t xml:space="preserve"> </w:t>
+      </w:r>
+      <w:proofErr w:type="spellStart"/>
+      <w:r>
+        <w:rPr>
+          <w:rFonts w:ascii="Courier New" w:eastAsia="Times New Roman" w:hAnsi="Courier New" w:cs="Courier New"/>
+          <w:sz w:val="20"/>
+          <w:szCs w:val="20"/>
+          <w:lang w:val="pt-BR"/>
+        </w:rPr>
+        <w:t>operacoes.php</w:t>
+      </w:r>
+      <w:proofErr w:type="spellEnd"/>
+    </w:p>
+    <w:p>
+      <w:pPr>
+        <w:spacing w:before="100" w:beforeAutospacing="1" w:after="100" w:afterAutospacing="1" w:line="240" w:lineRule="auto"/>
+        <w:rPr>
+          <w:rFonts w:ascii="Times New Roman" w:eastAsia="Times New Roman" w:hAnsi="Times New Roman" w:cs="Times New Roman"/>
+          <w:sz w:val="24"/>
+          <w:szCs w:val="24"/>
+          <w:lang w:val="pt-BR"/>
+        </w:rPr>
+      </w:pPr>
+      <w:r>
+        <w:rPr>
+          <w:rFonts w:ascii="Times New Roman" w:eastAsia="Times New Roman" w:hAnsi="Times New Roman" w:cs="Times New Roman"/>
+          <w:sz w:val="24"/>
+          <w:szCs w:val="24"/>
+          <w:lang w:val="pt-BR"/>
+        </w:rPr>
+        <w:t xml:space="preserve">5) Por fim, teste os tipos (a tipagem) no novo arquivo </w:t>
+      </w:r>
+      <w:proofErr w:type="spellStart"/>
+      <w:r>
+        <w:rPr>
+          <w:rFonts w:ascii="Courier New" w:eastAsia="Times New Roman" w:hAnsi="Courier New" w:cs="Courier New"/>
+          <w:sz w:val="20"/>
+          <w:szCs w:val="20"/>
+          <w:lang w:val="pt-BR"/>
+        </w:rPr>
+        <w:t>tipos.php</w:t>
+      </w:r>
+      <w:proofErr w:type="spellEnd"/>
+      <w:r>
+        <w:rPr>
+          <w:rFonts w:ascii="Times New Roman" w:eastAsia="Times New Roman" w:hAnsi="Times New Roman" w:cs="Times New Roman"/>
+          <w:sz w:val="24"/>
+          <w:szCs w:val="24"/>
+          <w:lang w:val="pt-BR"/>
+        </w:rPr>
+        <w:t>:</w:t>
+      </w:r>
+    </w:p>
+    <w:p>
+      <w:pPr>
+        <w:tabs>
+          <w:tab w:val="left" w:pos="916"/>
+          <w:tab w:val="left" w:pos="1832"/>
+          <w:tab w:val="left" w:pos="2748"/>
+          <w:tab w:val="left" w:pos="3664"/>
+          <w:tab w:val="left" w:pos="4580"/>
+          <w:tab w:val="left" w:pos="5496"/>
+          <w:tab w:val="left" w:pos="6412"/>
+          <w:tab w:val="left" w:pos="7328"/>
+          <w:tab w:val="left" w:pos="8244"/>
+          <w:tab w:val="left" w:pos="9160"/>
+          <w:tab w:val="left" w:pos="10076"/>
+          <w:tab w:val="left" w:pos="10992"/>
+          <w:tab w:val="left" w:pos="11908"/>
+          <w:tab w:val="left" w:pos="12824"/>
+          <w:tab w:val="left" w:pos="13740"/>
+          <w:tab w:val="left" w:pos="14656"/>
+        </w:tabs>
+        <w:spacing w:after="0" w:line="240" w:lineRule="auto"/>
+        <w:rPr>
+          <w:rFonts w:ascii="Courier New" w:eastAsia="Times New Roman" w:hAnsi="Courier New" w:cs="Courier New"/>
+          <w:sz w:val="20"/>
+          <w:szCs w:val="20"/>
+          <w:lang w:val="pt-BR"/>
+        </w:rPr>
+      </w:pPr>
+      <w:r>
+        <w:rPr>
+          <w:rFonts w:ascii="Courier New" w:eastAsia="Times New Roman" w:hAnsi="Courier New" w:cs="Courier New"/>
+          <w:sz w:val="20"/>
+          <w:szCs w:val="20"/>
+          <w:lang w:val="pt-BR"/>
+        </w:rPr>
+        <w:t>&lt;?</w:t>
+      </w:r>
+      <w:proofErr w:type="spellStart"/>
+      <w:r>
+        <w:rPr>
+          <w:rFonts w:ascii="Courier New" w:eastAsia="Times New Roman" w:hAnsi="Courier New" w:cs="Courier New"/>
+          <w:sz w:val="20"/>
+          <w:szCs w:val="20"/>
+          <w:lang w:val="pt-BR"/>
+        </w:rPr>
+        <w:t>php</w:t>
+      </w:r>
+      <w:proofErr w:type="spellEnd"/>
+    </w:p>
+    <w:p>
+      <w:pPr>
+        <w:tabs>
+          <w:tab w:val="left" w:pos="916"/>
+          <w:tab w:val="left" w:pos="1832"/>
+          <w:tab w:val="left" w:pos="2748"/>
+          <w:tab w:val="left" w:pos="3664"/>
+          <w:tab w:val="left" w:pos="4580"/>
+          <w:tab w:val="left" w:pos="5496"/>
+          <w:tab w:val="left" w:pos="6412"/>
+          <w:tab w:val="left" w:pos="7328"/>
+          <w:tab w:val="left" w:pos="8244"/>
+          <w:tab w:val="left" w:pos="9160"/>
+          <w:tab w:val="left" w:pos="10076"/>
+          <w:tab w:val="left" w:pos="10992"/>
+          <w:tab w:val="left" w:pos="11908"/>
+          <w:tab w:val="left" w:pos="12824"/>
+          <w:tab w:val="left" w:pos="13740"/>
+          <w:tab w:val="left" w:pos="14656"/>
+        </w:tabs>
+        <w:spacing w:after="0" w:line="240" w:lineRule="auto"/>
+        <w:rPr>
+          <w:rFonts w:ascii="Courier New" w:eastAsia="Times New Roman" w:hAnsi="Courier New" w:cs="Courier New"/>
+          <w:sz w:val="20"/>
+          <w:szCs w:val="20"/>
+          <w:lang w:val="pt-BR"/>
+        </w:rPr>
+      </w:pPr>
+    </w:p>
+    <w:p>
+      <w:pPr>
+        <w:tabs>
+          <w:tab w:val="left" w:pos="916"/>
+          <w:tab w:val="left" w:pos="1832"/>
+          <w:tab w:val="left" w:pos="2748"/>
+          <w:tab w:val="left" w:pos="3664"/>
+          <w:tab w:val="left" w:pos="4580"/>
+          <w:tab w:val="left" w:pos="5496"/>
+          <w:tab w:val="left" w:pos="6412"/>
+          <w:tab w:val="left" w:pos="7328"/>
+          <w:tab w:val="left" w:pos="8244"/>
+          <w:tab w:val="left" w:pos="9160"/>
+          <w:tab w:val="left" w:pos="10076"/>
+          <w:tab w:val="left" w:pos="10992"/>
+          <w:tab w:val="left" w:pos="11908"/>
+          <w:tab w:val="left" w:pos="12824"/>
+          <w:tab w:val="left" w:pos="13740"/>
+          <w:tab w:val="left" w:pos="14656"/>
+        </w:tabs>
+        <w:spacing w:after="0" w:line="240" w:lineRule="auto"/>
+        <w:rPr>
+          <w:rFonts w:ascii="Courier New" w:eastAsia="Times New Roman" w:hAnsi="Courier New" w:cs="Courier New"/>
+          <w:sz w:val="20"/>
+          <w:szCs w:val="20"/>
+          <w:lang w:val="pt-BR"/>
+        </w:rPr>
+      </w:pPr>
+      <w:r>
+        <w:rPr>
+          <w:rFonts w:ascii="Courier New" w:eastAsia="Times New Roman" w:hAnsi="Courier New" w:cs="Courier New"/>
+          <w:sz w:val="20"/>
+          <w:szCs w:val="20"/>
+          <w:lang w:val="pt-BR"/>
+        </w:rPr>
+        <w:t>$idade = 21;</w:t>
+      </w:r>
+    </w:p>
+    <w:p>
+      <w:pPr>
+        <w:tabs>
+          <w:tab w:val="left" w:pos="916"/>
+          <w:tab w:val="left" w:pos="1832"/>
+          <w:tab w:val="left" w:pos="2748"/>
+          <w:tab w:val="left" w:pos="3664"/>
+          <w:tab w:val="left" w:pos="4580"/>
+          <w:tab w:val="left" w:pos="5496"/>
+          <w:tab w:val="left" w:pos="6412"/>
+          <w:tab w:val="left" w:pos="7328"/>
+          <w:tab w:val="left" w:pos="8244"/>
+          <w:tab w:val="left" w:pos="9160"/>
+          <w:tab w:val="left" w:pos="10076"/>
+          <w:tab w:val="left" w:pos="10992"/>
+          <w:tab w:val="left" w:pos="11908"/>
+          <w:tab w:val="left" w:pos="12824"/>
+          <w:tab w:val="left" w:pos="13740"/>
+          <w:tab w:val="left" w:pos="14656"/>
+        </w:tabs>
+        <w:spacing w:after="0" w:line="240" w:lineRule="auto"/>
+        <w:rPr>
+          <w:rFonts w:ascii="Courier New" w:eastAsia="Times New Roman" w:hAnsi="Courier New" w:cs="Courier New"/>
+          <w:sz w:val="20"/>
+          <w:szCs w:val="20"/>
+          <w:lang w:val="pt-BR"/>
+        </w:rPr>
+      </w:pPr>
+      <w:r>
+        <w:rPr>
+          <w:rFonts w:ascii="Courier New" w:eastAsia="Times New Roman" w:hAnsi="Courier New" w:cs="Courier New"/>
+          <w:sz w:val="20"/>
+          <w:szCs w:val="20"/>
+          <w:lang w:val="pt-BR"/>
+        </w:rPr>
+        <w:t>$</w:t>
+      </w:r>
+      <w:proofErr w:type="gramStart"/>
+      <w:r>
+        <w:rPr>
+          <w:rFonts w:ascii="Courier New" w:eastAsia="Times New Roman" w:hAnsi="Courier New" w:cs="Courier New"/>
+          <w:sz w:val="20"/>
+          <w:szCs w:val="20"/>
+          <w:lang w:val="pt-BR"/>
+        </w:rPr>
+        <w:t>salario</w:t>
+      </w:r>
+      <w:proofErr w:type="gramEnd"/>
+      <w:r>
+        <w:rPr>
+          <w:rFonts w:ascii="Courier New" w:eastAsia="Times New Roman" w:hAnsi="Courier New" w:cs="Courier New"/>
+          <w:sz w:val="20"/>
+          <w:szCs w:val="20"/>
+          <w:lang w:val="pt-BR"/>
+        </w:rPr>
+        <w:t xml:space="preserve"> = 1000.301;</w:t>
+      </w:r>
+    </w:p>
+    <w:p>
+      <w:pPr>
+        <w:tabs>
+          <w:tab w:val="left" w:pos="916"/>
+          <w:tab w:val="left" w:pos="1832"/>
+          <w:tab w:val="left" w:pos="2748"/>
+          <w:tab w:val="left" w:pos="3664"/>
+          <w:tab w:val="left" w:pos="4580"/>
+          <w:tab w:val="left" w:pos="5496"/>
+          <w:tab w:val="left" w:pos="6412"/>
+          <w:tab w:val="left" w:pos="7328"/>
+          <w:tab w:val="left" w:pos="8244"/>
+          <w:tab w:val="left" w:pos="9160"/>
+          <w:tab w:val="left" w:pos="10076"/>
+          <w:tab w:val="left" w:pos="10992"/>
+          <w:tab w:val="left" w:pos="11908"/>
+          <w:tab w:val="left" w:pos="12824"/>
+          <w:tab w:val="left" w:pos="13740"/>
+          <w:tab w:val="left" w:pos="14656"/>
+        </w:tabs>
+        <w:spacing w:after="0" w:line="240" w:lineRule="auto"/>
+        <w:rPr>
+          <w:rFonts w:ascii="Courier New" w:eastAsia="Times New Roman" w:hAnsi="Courier New" w:cs="Courier New"/>
+          <w:sz w:val="20"/>
+          <w:szCs w:val="20"/>
+          <w:lang w:val="pt-BR"/>
+        </w:rPr>
+      </w:pPr>
+      <w:r>
+        <w:rPr>
+          <w:rFonts w:ascii="Courier New" w:eastAsia="Times New Roman" w:hAnsi="Courier New" w:cs="Courier New"/>
+          <w:sz w:val="20"/>
+          <w:szCs w:val="20"/>
+          <w:lang w:val="pt-BR"/>
+        </w:rPr>
+        <w:t>$</w:t>
+      </w:r>
+      <w:proofErr w:type="spellStart"/>
+      <w:r>
+        <w:rPr>
+          <w:rFonts w:ascii="Courier New" w:eastAsia="Times New Roman" w:hAnsi="Courier New" w:cs="Courier New"/>
+          <w:sz w:val="20"/>
+          <w:szCs w:val="20"/>
+          <w:lang w:val="pt-BR"/>
+        </w:rPr>
+        <w:t>divisao</w:t>
+      </w:r>
+      <w:proofErr w:type="spellEnd"/>
+      <w:r>
+        <w:rPr>
+          <w:rFonts w:ascii="Courier New" w:eastAsia="Times New Roman" w:hAnsi="Courier New" w:cs="Courier New"/>
+          <w:sz w:val="20"/>
+          <w:szCs w:val="20"/>
+          <w:lang w:val="pt-BR"/>
+        </w:rPr>
+        <w:t xml:space="preserve"> = 10 / 3;</w:t>
+      </w:r>
+    </w:p>
+    <w:p>
+      <w:pPr>
+        <w:tabs>
+          <w:tab w:val="left" w:pos="916"/>
+          <w:tab w:val="left" w:pos="1832"/>
+          <w:tab w:val="left" w:pos="2748"/>
+          <w:tab w:val="left" w:pos="3664"/>
+          <w:tab w:val="left" w:pos="4580"/>
+          <w:tab w:val="left" w:pos="5496"/>
+          <w:tab w:val="left" w:pos="6412"/>
+          <w:tab w:val="left" w:pos="7328"/>
+          <w:tab w:val="left" w:pos="8244"/>
+          <w:tab w:val="left" w:pos="9160"/>
+          <w:tab w:val="left" w:pos="10076"/>
+          <w:tab w:val="left" w:pos="10992"/>
+          <w:tab w:val="left" w:pos="11908"/>
+          <w:tab w:val="left" w:pos="12824"/>
+          <w:tab w:val="left" w:pos="13740"/>
+          <w:tab w:val="left" w:pos="14656"/>
+        </w:tabs>
+        <w:spacing w:after="0" w:line="240" w:lineRule="auto"/>
+        <w:rPr>
+          <w:rFonts w:ascii="Courier New" w:eastAsia="Times New Roman" w:hAnsi="Courier New" w:cs="Courier New"/>
+          <w:sz w:val="20"/>
+          <w:szCs w:val="20"/>
+          <w:lang w:val="pt-BR"/>
+        </w:rPr>
+      </w:pPr>
+    </w:p>
+    <w:p>
+      <w:pPr>
+        <w:tabs>
+          <w:tab w:val="left" w:pos="916"/>
+          <w:tab w:val="left" w:pos="1832"/>
+          <w:tab w:val="left" w:pos="2748"/>
+          <w:tab w:val="left" w:pos="3664"/>
+          <w:tab w:val="left" w:pos="4580"/>
+          <w:tab w:val="left" w:pos="5496"/>
+          <w:tab w:val="left" w:pos="6412"/>
+          <w:tab w:val="left" w:pos="7328"/>
+          <w:tab w:val="left" w:pos="8244"/>
+          <w:tab w:val="left" w:pos="9160"/>
+          <w:tab w:val="left" w:pos="10076"/>
+          <w:tab w:val="left" w:pos="10992"/>
+          <w:tab w:val="left" w:pos="11908"/>
+          <w:tab w:val="left" w:pos="12824"/>
+          <w:tab w:val="left" w:pos="13740"/>
+          <w:tab w:val="left" w:pos="14656"/>
+        </w:tabs>
+        <w:spacing w:after="0" w:line="240" w:lineRule="auto"/>
+        <w:rPr>
+          <w:rFonts w:ascii="Courier New" w:eastAsia="Times New Roman" w:hAnsi="Courier New" w:cs="Courier New"/>
+          <w:sz w:val="20"/>
+          <w:szCs w:val="20"/>
+          <w:lang w:val="pt-BR"/>
+        </w:rPr>
+      </w:pPr>
+      <w:r>
+        <w:rPr>
+          <w:rFonts w:ascii="Courier New" w:eastAsia="Times New Roman" w:hAnsi="Courier New" w:cs="Courier New"/>
+          <w:sz w:val="20"/>
+          <w:szCs w:val="20"/>
+          <w:lang w:val="pt-BR"/>
+        </w:rPr>
+        <w:t>$</w:t>
+      </w:r>
+      <w:proofErr w:type="spellStart"/>
+      <w:r>
+        <w:rPr>
+          <w:rFonts w:ascii="Courier New" w:eastAsia="Times New Roman" w:hAnsi="Courier New" w:cs="Courier New"/>
+          <w:sz w:val="20"/>
+          <w:szCs w:val="20"/>
+          <w:lang w:val="pt-BR"/>
+        </w:rPr>
+        <w:t>divisao</w:t>
+      </w:r>
+      <w:proofErr w:type="spellEnd"/>
+      <w:r>
+        <w:rPr>
+          <w:rFonts w:ascii="Courier New" w:eastAsia="Times New Roman" w:hAnsi="Courier New" w:cs="Courier New"/>
+          <w:sz w:val="20"/>
+          <w:szCs w:val="20"/>
+          <w:lang w:val="pt-BR"/>
+        </w:rPr>
+        <w:t xml:space="preserve"> = 3;</w:t>
+      </w:r>
+    </w:p>
+    <w:p>
+      <w:pPr>
+        <w:tabs>
+          <w:tab w:val="left" w:pos="916"/>
+          <w:tab w:val="left" w:pos="1832"/>
+          <w:tab w:val="left" w:pos="2748"/>
+          <w:tab w:val="left" w:pos="3664"/>
+          <w:tab w:val="left" w:pos="4580"/>
+          <w:tab w:val="left" w:pos="5496"/>
+          <w:tab w:val="left" w:pos="6412"/>
+          <w:tab w:val="left" w:pos="7328"/>
+          <w:tab w:val="left" w:pos="8244"/>
+          <w:tab w:val="left" w:pos="9160"/>
+          <w:tab w:val="left" w:pos="10076"/>
+          <w:tab w:val="left" w:pos="10992"/>
+          <w:tab w:val="left" w:pos="11908"/>
+          <w:tab w:val="left" w:pos="12824"/>
+          <w:tab w:val="left" w:pos="13740"/>
+          <w:tab w:val="left" w:pos="14656"/>
+        </w:tabs>
+        <w:spacing w:after="0" w:line="240" w:lineRule="auto"/>
+        <w:rPr>
+          <w:rFonts w:ascii="Courier New" w:eastAsia="Times New Roman" w:hAnsi="Courier New" w:cs="Courier New"/>
+          <w:sz w:val="20"/>
+          <w:szCs w:val="20"/>
+          <w:lang w:val="pt-BR"/>
+        </w:rPr>
+      </w:pPr>
+    </w:p>
+    <w:p>
+      <w:pPr>
+        <w:tabs>
+          <w:tab w:val="left" w:pos="916"/>
+          <w:tab w:val="left" w:pos="1832"/>
+          <w:tab w:val="left" w:pos="2748"/>
+          <w:tab w:val="left" w:pos="3664"/>
+          <w:tab w:val="left" w:pos="4580"/>
+          <w:tab w:val="left" w:pos="5496"/>
+          <w:tab w:val="left" w:pos="6412"/>
+          <w:tab w:val="left" w:pos="7328"/>
+          <w:tab w:val="left" w:pos="8244"/>
+          <w:tab w:val="left" w:pos="9160"/>
+          <w:tab w:val="left" w:pos="10076"/>
+          <w:tab w:val="left" w:pos="10992"/>
+          <w:tab w:val="left" w:pos="11908"/>
+          <w:tab w:val="left" w:pos="12824"/>
+          <w:tab w:val="left" w:pos="13740"/>
+          <w:tab w:val="left" w:pos="14656"/>
+        </w:tabs>
+        <w:spacing w:after="0" w:line="240" w:lineRule="auto"/>
+        <w:rPr>
+          <w:rFonts w:ascii="Courier New" w:eastAsia="Times New Roman" w:hAnsi="Courier New" w:cs="Courier New"/>
+          <w:sz w:val="20"/>
+          <w:szCs w:val="20"/>
+          <w:lang w:val="pt-BR"/>
+        </w:rPr>
+      </w:pPr>
+      <w:r>
+        <w:rPr>
+          <w:rFonts w:ascii="Courier New" w:eastAsia="Times New Roman" w:hAnsi="Courier New" w:cs="Courier New"/>
+          <w:sz w:val="20"/>
+          <w:szCs w:val="20"/>
+          <w:lang w:val="pt-BR"/>
+        </w:rPr>
+        <w:t>$texto = "Olá mundo";</w:t>
+      </w:r>
+    </w:p>
+    <w:p>
+      <w:pPr>
+        <w:tabs>
+          <w:tab w:val="left" w:pos="916"/>
+          <w:tab w:val="left" w:pos="1832"/>
+          <w:tab w:val="left" w:pos="2748"/>
+          <w:tab w:val="left" w:pos="3664"/>
+          <w:tab w:val="left" w:pos="4580"/>
+          <w:tab w:val="left" w:pos="5496"/>
+          <w:tab w:val="left" w:pos="6412"/>
+          <w:tab w:val="left" w:pos="7328"/>
+          <w:tab w:val="left" w:pos="8244"/>
+          <w:tab w:val="left" w:pos="9160"/>
+          <w:tab w:val="left" w:pos="10076"/>
+          <w:tab w:val="left" w:pos="10992"/>
+          <w:tab w:val="left" w:pos="11908"/>
+          <w:tab w:val="left" w:pos="12824"/>
+          <w:tab w:val="left" w:pos="13740"/>
+          <w:tab w:val="left" w:pos="14656"/>
+        </w:tabs>
+        <w:spacing w:after="0" w:line="240" w:lineRule="auto"/>
+        <w:rPr>
+          <w:rFonts w:ascii="Courier New" w:eastAsia="Times New Roman" w:hAnsi="Courier New" w:cs="Courier New"/>
+          <w:sz w:val="20"/>
+          <w:szCs w:val="20"/>
+          <w:lang w:val="pt-BR"/>
+        </w:rPr>
+      </w:pPr>
+    </w:p>
+    <w:p>
+      <w:pPr>
+        <w:tabs>
+          <w:tab w:val="left" w:pos="916"/>
+          <w:tab w:val="left" w:pos="1832"/>
+          <w:tab w:val="left" w:pos="2748"/>
+          <w:tab w:val="left" w:pos="3664"/>
+          <w:tab w:val="left" w:pos="4580"/>
+          <w:tab w:val="left" w:pos="5496"/>
+          <w:tab w:val="left" w:pos="6412"/>
+          <w:tab w:val="left" w:pos="7328"/>
+          <w:tab w:val="left" w:pos="8244"/>
+          <w:tab w:val="left" w:pos="9160"/>
+          <w:tab w:val="left" w:pos="10076"/>
+          <w:tab w:val="left" w:pos="10992"/>
+          <w:tab w:val="left" w:pos="11908"/>
+          <w:tab w:val="left" w:pos="12824"/>
+          <w:tab w:val="left" w:pos="13740"/>
+          <w:tab w:val="left" w:pos="14656"/>
+        </w:tabs>
+        <w:spacing w:after="0" w:line="240" w:lineRule="auto"/>
+        <w:rPr>
+          <w:rFonts w:ascii="Courier New" w:eastAsia="Times New Roman" w:hAnsi="Courier New" w:cs="Courier New"/>
+          <w:sz w:val="20"/>
+          <w:szCs w:val="20"/>
+          <w:lang w:val="pt-BR"/>
+        </w:rPr>
+      </w:pPr>
+      <w:r>
+        <w:rPr>
+          <w:rFonts w:ascii="Courier New" w:eastAsia="Times New Roman" w:hAnsi="Courier New" w:cs="Courier New"/>
+          <w:sz w:val="20"/>
+          <w:szCs w:val="20"/>
+          <w:lang w:val="pt-BR"/>
+        </w:rPr>
+        <w:lastRenderedPageBreak/>
+        <w:t xml:space="preserve">$verdadeiro = </w:t>
+      </w:r>
+      <w:proofErr w:type="spellStart"/>
+      <w:r>
+        <w:rPr>
+          <w:rFonts w:ascii="Courier New" w:eastAsia="Times New Roman" w:hAnsi="Courier New" w:cs="Courier New"/>
+          <w:sz w:val="20"/>
+          <w:szCs w:val="20"/>
+          <w:lang w:val="pt-BR"/>
+        </w:rPr>
+        <w:t>true</w:t>
+      </w:r>
+      <w:proofErr w:type="spellEnd"/>
+      <w:r>
+        <w:rPr>
+          <w:rFonts w:ascii="Courier New" w:eastAsia="Times New Roman" w:hAnsi="Courier New" w:cs="Courier New"/>
+          <w:sz w:val="20"/>
+          <w:szCs w:val="20"/>
+          <w:lang w:val="pt-BR"/>
+        </w:rPr>
+        <w:t>;</w:t>
+      </w:r>
+    </w:p>
+    <w:p>
+      <w:pPr>
+        <w:tabs>
+          <w:tab w:val="left" w:pos="916"/>
+          <w:tab w:val="left" w:pos="1832"/>
+          <w:tab w:val="left" w:pos="2748"/>
+          <w:tab w:val="left" w:pos="3664"/>
+          <w:tab w:val="left" w:pos="4580"/>
+          <w:tab w:val="left" w:pos="5496"/>
+          <w:tab w:val="left" w:pos="6412"/>
+          <w:tab w:val="left" w:pos="7328"/>
+          <w:tab w:val="left" w:pos="8244"/>
+          <w:tab w:val="left" w:pos="9160"/>
+          <w:tab w:val="left" w:pos="10076"/>
+          <w:tab w:val="left" w:pos="10992"/>
+          <w:tab w:val="left" w:pos="11908"/>
+          <w:tab w:val="left" w:pos="12824"/>
+          <w:tab w:val="left" w:pos="13740"/>
+          <w:tab w:val="left" w:pos="14656"/>
+        </w:tabs>
+        <w:spacing w:after="0" w:line="240" w:lineRule="auto"/>
+        <w:rPr>
+          <w:rFonts w:ascii="Courier New" w:eastAsia="Times New Roman" w:hAnsi="Courier New" w:cs="Courier New"/>
+          <w:sz w:val="20"/>
+          <w:szCs w:val="20"/>
+          <w:lang w:val="pt-BR"/>
+        </w:rPr>
+      </w:pPr>
+      <w:r>
+        <w:rPr>
+          <w:rFonts w:ascii="Courier New" w:eastAsia="Times New Roman" w:hAnsi="Courier New" w:cs="Courier New"/>
+          <w:sz w:val="20"/>
+          <w:szCs w:val="20"/>
+          <w:lang w:val="pt-BR"/>
+        </w:rPr>
+        <w:t>$falso = false;</w:t>
+      </w:r>
+    </w:p>
+    <w:p>
+      <w:pPr>
+        <w:tabs>
+          <w:tab w:val="left" w:pos="916"/>
+          <w:tab w:val="left" w:pos="1832"/>
+          <w:tab w:val="left" w:pos="2748"/>
+          <w:tab w:val="left" w:pos="3664"/>
+          <w:tab w:val="left" w:pos="4580"/>
+          <w:tab w:val="left" w:pos="5496"/>
+          <w:tab w:val="left" w:pos="6412"/>
+          <w:tab w:val="left" w:pos="7328"/>
+          <w:tab w:val="left" w:pos="8244"/>
+          <w:tab w:val="left" w:pos="9160"/>
+          <w:tab w:val="left" w:pos="10076"/>
+          <w:tab w:val="left" w:pos="10992"/>
+          <w:tab w:val="left" w:pos="11908"/>
+          <w:tab w:val="left" w:pos="12824"/>
+          <w:tab w:val="left" w:pos="13740"/>
+          <w:tab w:val="left" w:pos="14656"/>
+        </w:tabs>
+        <w:spacing w:after="0" w:line="240" w:lineRule="auto"/>
+        <w:rPr>
+          <w:rFonts w:ascii="Courier New" w:eastAsia="Times New Roman" w:hAnsi="Courier New" w:cs="Courier New"/>
+          <w:sz w:val="20"/>
+          <w:szCs w:val="20"/>
+          <w:lang w:val="pt-BR"/>
+        </w:rPr>
+      </w:pPr>
+    </w:p>
+    <w:p>
+      <w:pPr>
+        <w:tabs>
+          <w:tab w:val="left" w:pos="916"/>
+          <w:tab w:val="left" w:pos="1832"/>
+          <w:tab w:val="left" w:pos="2748"/>
+          <w:tab w:val="left" w:pos="3664"/>
+          <w:tab w:val="left" w:pos="4580"/>
+          <w:tab w:val="left" w:pos="5496"/>
+          <w:tab w:val="left" w:pos="6412"/>
+          <w:tab w:val="left" w:pos="7328"/>
+          <w:tab w:val="left" w:pos="8244"/>
+          <w:tab w:val="left" w:pos="9160"/>
+          <w:tab w:val="left" w:pos="10076"/>
+          <w:tab w:val="left" w:pos="10992"/>
+          <w:tab w:val="left" w:pos="11908"/>
+          <w:tab w:val="left" w:pos="12824"/>
+          <w:tab w:val="left" w:pos="13740"/>
+          <w:tab w:val="left" w:pos="14656"/>
+        </w:tabs>
+        <w:spacing w:after="0" w:line="240" w:lineRule="auto"/>
+        <w:rPr>
+          <w:rFonts w:ascii="Courier New" w:eastAsia="Times New Roman" w:hAnsi="Courier New" w:cs="Courier New"/>
+          <w:sz w:val="20"/>
+          <w:szCs w:val="20"/>
+          <w:lang w:val="pt-BR"/>
+        </w:rPr>
+      </w:pPr>
+      <w:proofErr w:type="spellStart"/>
+      <w:r>
+        <w:rPr>
+          <w:rFonts w:ascii="Courier New" w:eastAsia="Times New Roman" w:hAnsi="Courier New" w:cs="Courier New"/>
+          <w:sz w:val="20"/>
+          <w:szCs w:val="20"/>
+          <w:lang w:val="pt-BR"/>
+        </w:rPr>
+        <w:t>echo</w:t>
+      </w:r>
+      <w:proofErr w:type="spellEnd"/>
+      <w:r>
+        <w:rPr>
+          <w:rFonts w:ascii="Courier New" w:eastAsia="Times New Roman" w:hAnsi="Courier New" w:cs="Courier New"/>
+          <w:sz w:val="20"/>
+          <w:szCs w:val="20"/>
+          <w:lang w:val="pt-BR"/>
+        </w:rPr>
+        <w:t xml:space="preserve"> </w:t>
+      </w:r>
+      <w:proofErr w:type="spellStart"/>
+      <w:r>
+        <w:rPr>
+          <w:rFonts w:ascii="Courier New" w:eastAsia="Times New Roman" w:hAnsi="Courier New" w:cs="Courier New"/>
+          <w:sz w:val="20"/>
+          <w:szCs w:val="20"/>
+          <w:lang w:val="pt-BR"/>
+        </w:rPr>
+        <w:t>gettype</w:t>
+      </w:r>
+      <w:proofErr w:type="spellEnd"/>
+      <w:r>
+        <w:rPr>
+          <w:rFonts w:ascii="Courier New" w:eastAsia="Times New Roman" w:hAnsi="Courier New" w:cs="Courier New"/>
+          <w:sz w:val="20"/>
+          <w:szCs w:val="20"/>
+          <w:lang w:val="pt-BR"/>
+        </w:rPr>
+        <w:t>($verdadeiro);</w:t>
+      </w:r>
+    </w:p>
+    <w:p>
+      <w:pPr>
+        <w:spacing w:before="100" w:beforeAutospacing="1" w:after="100" w:afterAutospacing="1" w:line="240" w:lineRule="auto"/>
+        <w:rPr>
+          <w:rFonts w:ascii="Times New Roman" w:eastAsia="Times New Roman" w:hAnsi="Times New Roman" w:cs="Times New Roman"/>
+          <w:sz w:val="24"/>
+          <w:szCs w:val="24"/>
+          <w:lang w:val="pt-BR"/>
+        </w:rPr>
+      </w:pPr>
+      <w:r>
+        <w:rPr>
+          <w:rFonts w:ascii="Times New Roman" w:eastAsia="Times New Roman" w:hAnsi="Times New Roman" w:cs="Times New Roman"/>
+          <w:sz w:val="24"/>
+          <w:szCs w:val="24"/>
+          <w:lang w:val="pt-BR"/>
+        </w:rPr>
+        <w:t xml:space="preserve">6) Aqui também, execute o arquivo na linha de comando: </w:t>
+      </w:r>
+    </w:p>
+    <w:p>
+      <w:pPr>
+        <w:tabs>
+          <w:tab w:val="left" w:pos="916"/>
+          <w:tab w:val="left" w:pos="1832"/>
+          <w:tab w:val="left" w:pos="2748"/>
+          <w:tab w:val="left" w:pos="3664"/>
+          <w:tab w:val="left" w:pos="4580"/>
+          <w:tab w:val="left" w:pos="5496"/>
+          <w:tab w:val="left" w:pos="6412"/>
+          <w:tab w:val="left" w:pos="7328"/>
+          <w:tab w:val="left" w:pos="8244"/>
+          <w:tab w:val="left" w:pos="9160"/>
+          <w:tab w:val="left" w:pos="10076"/>
+          <w:tab w:val="left" w:pos="10992"/>
+          <w:tab w:val="left" w:pos="11908"/>
+          <w:tab w:val="left" w:pos="12824"/>
+          <w:tab w:val="left" w:pos="13740"/>
+          <w:tab w:val="left" w:pos="14656"/>
+        </w:tabs>
+        <w:spacing w:after="0" w:line="240" w:lineRule="auto"/>
+        <w:rPr>
+          <w:rFonts w:ascii="Courier New" w:eastAsia="Times New Roman" w:hAnsi="Courier New" w:cs="Courier New"/>
+          <w:sz w:val="20"/>
+          <w:szCs w:val="20"/>
+        </w:rPr>
+      </w:pPr>
+      <w:r>
+        <w:rPr>
+          <w:rFonts w:ascii="Courier New" w:eastAsia="Times New Roman" w:hAnsi="Courier New" w:cs="Courier New"/>
+          <w:sz w:val="20"/>
+          <w:szCs w:val="20"/>
+        </w:rPr>
+        <w:t xml:space="preserve">php </w:t>
+      </w:r>
+      <w:proofErr w:type="spellStart"/>
+      <w:r>
+        <w:rPr>
+          <w:rFonts w:ascii="Courier New" w:eastAsia="Times New Roman" w:hAnsi="Courier New" w:cs="Courier New"/>
+          <w:sz w:val="20"/>
+          <w:szCs w:val="20"/>
+        </w:rPr>
+        <w:t>tipos.php</w:t>
+      </w:r>
+      <w:proofErr w:type="spellEnd"/>
+    </w:p>
+    <w:p>
+      <w:pPr>
+        <w:tabs>
+          <w:tab w:val="left" w:pos="916"/>
+          <w:tab w:val="left" w:pos="1832"/>
+          <w:tab w:val="left" w:pos="2748"/>
+          <w:tab w:val="left" w:pos="3664"/>
+          <w:tab w:val="left" w:pos="4580"/>
+          <w:tab w:val="left" w:pos="5496"/>
+          <w:tab w:val="left" w:pos="6412"/>
+          <w:tab w:val="left" w:pos="7328"/>
+          <w:tab w:val="left" w:pos="8244"/>
+          <w:tab w:val="left" w:pos="9160"/>
+          <w:tab w:val="left" w:pos="10076"/>
+          <w:tab w:val="left" w:pos="10992"/>
+          <w:tab w:val="left" w:pos="11908"/>
+          <w:tab w:val="left" w:pos="12824"/>
+          <w:tab w:val="left" w:pos="13740"/>
+          <w:tab w:val="left" w:pos="14656"/>
+        </w:tabs>
+        <w:spacing w:after="0" w:line="240" w:lineRule="auto"/>
+        <w:rPr>
+          <w:rFonts w:ascii="Courier New" w:eastAsia="Times New Roman" w:hAnsi="Courier New" w:cs="Courier New"/>
+          <w:sz w:val="20"/>
+          <w:szCs w:val="20"/>
+        </w:rPr>
+      </w:pPr>
+    </w:p>
+    <w:p>
+      <w:pPr>
+        <w:pStyle w:val="Heading3"/>
+      </w:pPr>
+      <w:proofErr w:type="spellStart"/>
+      <w:r>
+        <w:t>Opinião</w:t>
+      </w:r>
+      <w:proofErr w:type="spellEnd"/>
+      <w:r>
+        <w:t xml:space="preserve"> do </w:t>
+      </w:r>
+      <w:proofErr w:type="spellStart"/>
+      <w:r>
+        <w:t>instrutor</w:t>
+      </w:r>
+      <w:proofErr w:type="spellEnd"/>
+      <w:r>
+        <w:t xml:space="preserve"> </w:t>
+      </w:r>
+    </w:p>
+    <w:p>
+      <w:pPr>
+        <w:pStyle w:val="settings-box-item"/>
+        <w:numPr>
+          <w:ilvl w:val="0"/>
+          <w:numId w:val="6"/>
+        </w:numPr>
+      </w:pPr>
+    </w:p>
+    <w:p>
+      <w:pPr>
+        <w:pStyle w:val="settings-box-item"/>
+        <w:numPr>
+          <w:ilvl w:val="0"/>
+          <w:numId w:val="6"/>
+        </w:numPr>
+      </w:pPr>
+    </w:p>
+    <w:p>
+      <w:pPr>
+        <w:pStyle w:val="NormalWeb"/>
+        <w:rPr>
+          <w:lang w:val="pt-BR"/>
+        </w:rPr>
+      </w:pPr>
+      <w:r>
+        <w:rPr>
+          <w:lang w:val="pt-BR"/>
+        </w:rPr>
+        <w:t>Continue com os seus estudos, e se houver dúvidas, não hesite em recorrer ao nosso fórum!</w:t>
+      </w:r>
+    </w:p>
+    <w:p>
+      <w:pPr>
+        <w:tabs>
+          <w:tab w:val="left" w:pos="916"/>
+          <w:tab w:val="left" w:pos="1832"/>
+          <w:tab w:val="left" w:pos="2748"/>
+          <w:tab w:val="left" w:pos="3664"/>
+          <w:tab w:val="left" w:pos="4580"/>
+          <w:tab w:val="left" w:pos="5496"/>
+          <w:tab w:val="left" w:pos="6412"/>
+          <w:tab w:val="left" w:pos="7328"/>
+          <w:tab w:val="left" w:pos="8244"/>
+          <w:tab w:val="left" w:pos="9160"/>
+          <w:tab w:val="left" w:pos="10076"/>
+          <w:tab w:val="left" w:pos="10992"/>
+          <w:tab w:val="left" w:pos="11908"/>
+          <w:tab w:val="left" w:pos="12824"/>
+          <w:tab w:val="left" w:pos="13740"/>
+          <w:tab w:val="left" w:pos="14656"/>
+        </w:tabs>
+        <w:spacing w:after="0" w:line="240" w:lineRule="auto"/>
+        <w:rPr>
+          <w:rFonts w:ascii="Courier New" w:eastAsia="Times New Roman" w:hAnsi="Courier New" w:cs="Courier New"/>
+          <w:sz w:val="20"/>
+          <w:szCs w:val="20"/>
+          <w:lang w:val="pt-BR"/>
+        </w:rPr>
+      </w:pPr>
+    </w:p>
+    <w:p>
+      <w:pPr>
+        <w:rPr>
+          <w:lang w:val="pt-BR"/>
+        </w:rPr>
+      </w:pPr>
+      <w:r>
+        <w:rPr>
+          <w:lang w:val="pt-BR"/>
+        </w:rPr>
+        <w:br w:type="page"/>
+      </w:r>
+    </w:p>
+    <w:p>
+      <w:pPr>
+        <w:pStyle w:val="Heading1"/>
+        <w:numPr>
+          <w:ilvl w:val="0"/>
+          <w:numId w:val="0"/>
+        </w:numPr>
+        <w:ind w:left="720"/>
+        <w:rPr>
+          <w:lang w:val="pt-BR"/>
+        </w:rPr>
+      </w:pPr>
+      <w:r>
+        <w:rPr>
+          <w:sz w:val="36"/>
+          <w:szCs w:val="36"/>
+          <w:lang w:val="pt-BR"/>
+        </w:rPr>
+        <w:lastRenderedPageBreak/>
+        <w:t>10</w:t>
+      </w:r>
+      <w:r>
+        <w:rPr>
+          <w:lang w:val="pt-BR"/>
+        </w:rPr>
+        <w:t xml:space="preserve"> </w:t>
+      </w:r>
+      <w:r>
+        <w:rPr>
+          <w:rStyle w:val="task-body-header-title-text"/>
+          <w:lang w:val="pt-BR"/>
+        </w:rPr>
+        <w:t>O que aprendemos?</w:t>
+      </w:r>
+    </w:p>
+    <w:p>
+      <w:pPr>
+        <w:spacing w:before="100" w:beforeAutospacing="1" w:after="100" w:afterAutospacing="1" w:line="240" w:lineRule="auto"/>
+        <w:rPr>
+          <w:rFonts w:ascii="Times New Roman" w:eastAsia="Times New Roman" w:hAnsi="Times New Roman" w:cs="Times New Roman"/>
+          <w:sz w:val="24"/>
+          <w:szCs w:val="24"/>
+          <w:lang w:val="pt-BR"/>
+        </w:rPr>
+      </w:pPr>
+      <w:r>
+        <w:rPr>
+          <w:rFonts w:ascii="Times New Roman" w:eastAsia="Times New Roman" w:hAnsi="Times New Roman" w:cs="Times New Roman"/>
+          <w:sz w:val="24"/>
+          <w:szCs w:val="24"/>
+          <w:lang w:val="pt-BR"/>
+        </w:rPr>
+        <w:t>Nessa aula, aprendemos:</w:t>
+      </w:r>
+    </w:p>
+    <w:p>
+      <w:pPr>
+        <w:numPr>
+          <w:ilvl w:val="0"/>
+          <w:numId w:val="7"/>
+        </w:numPr>
+        <w:spacing w:before="100" w:beforeAutospacing="1" w:after="100" w:afterAutospacing="1" w:line="240" w:lineRule="auto"/>
+        <w:rPr>
+          <w:rFonts w:ascii="Times New Roman" w:eastAsia="Times New Roman" w:hAnsi="Times New Roman" w:cs="Times New Roman"/>
+          <w:sz w:val="24"/>
+          <w:szCs w:val="24"/>
+        </w:rPr>
+      </w:pPr>
+      <w:r>
+        <w:rPr>
+          <w:rFonts w:ascii="Times New Roman" w:eastAsia="Times New Roman" w:hAnsi="Times New Roman" w:cs="Times New Roman"/>
+          <w:sz w:val="24"/>
+          <w:szCs w:val="24"/>
+        </w:rPr>
+        <w:t xml:space="preserve">Uma </w:t>
+      </w:r>
+      <w:proofErr w:type="spellStart"/>
+      <w:r>
+        <w:rPr>
+          <w:rFonts w:ascii="Times New Roman" w:eastAsia="Times New Roman" w:hAnsi="Times New Roman" w:cs="Times New Roman"/>
+          <w:sz w:val="24"/>
+          <w:szCs w:val="24"/>
+        </w:rPr>
+        <w:t>variável</w:t>
+      </w:r>
+      <w:proofErr w:type="spellEnd"/>
+      <w:r>
+        <w:rPr>
+          <w:rFonts w:ascii="Times New Roman" w:eastAsia="Times New Roman" w:hAnsi="Times New Roman" w:cs="Times New Roman"/>
+          <w:sz w:val="24"/>
+          <w:szCs w:val="24"/>
+        </w:rPr>
+        <w:t xml:space="preserve"> </w:t>
+      </w:r>
+      <w:proofErr w:type="spellStart"/>
+      <w:r>
+        <w:rPr>
+          <w:rFonts w:ascii="Times New Roman" w:eastAsia="Times New Roman" w:hAnsi="Times New Roman" w:cs="Times New Roman"/>
+          <w:sz w:val="24"/>
+          <w:szCs w:val="24"/>
+        </w:rPr>
+        <w:t>guarda</w:t>
+      </w:r>
+      <w:proofErr w:type="spellEnd"/>
+      <w:r>
+        <w:rPr>
+          <w:rFonts w:ascii="Times New Roman" w:eastAsia="Times New Roman" w:hAnsi="Times New Roman" w:cs="Times New Roman"/>
+          <w:sz w:val="24"/>
+          <w:szCs w:val="24"/>
+        </w:rPr>
+        <w:t xml:space="preserve"> um valor</w:t>
+      </w:r>
+    </w:p>
+    <w:p>
+      <w:pPr>
+        <w:numPr>
+          <w:ilvl w:val="0"/>
+          <w:numId w:val="7"/>
+        </w:numPr>
+        <w:spacing w:before="100" w:beforeAutospacing="1" w:after="100" w:afterAutospacing="1" w:line="240" w:lineRule="auto"/>
+        <w:rPr>
+          <w:rFonts w:ascii="Times New Roman" w:eastAsia="Times New Roman" w:hAnsi="Times New Roman" w:cs="Times New Roman"/>
+          <w:sz w:val="24"/>
+          <w:szCs w:val="24"/>
+          <w:lang w:val="pt-BR"/>
+        </w:rPr>
+      </w:pPr>
+      <w:r>
+        <w:rPr>
+          <w:rFonts w:ascii="Times New Roman" w:eastAsia="Times New Roman" w:hAnsi="Times New Roman" w:cs="Times New Roman"/>
+          <w:sz w:val="24"/>
+          <w:szCs w:val="24"/>
+          <w:lang w:val="pt-BR"/>
+        </w:rPr>
+        <w:t xml:space="preserve">Uma variável tem um </w:t>
+      </w:r>
+      <w:r>
+        <w:rPr>
+          <w:rFonts w:ascii="Courier New" w:eastAsia="Times New Roman" w:hAnsi="Courier New" w:cs="Courier New"/>
+          <w:sz w:val="20"/>
+          <w:szCs w:val="20"/>
+          <w:lang w:val="pt-BR"/>
+        </w:rPr>
+        <w:t>$</w:t>
+      </w:r>
+      <w:r>
+        <w:rPr>
+          <w:rFonts w:ascii="Times New Roman" w:eastAsia="Times New Roman" w:hAnsi="Times New Roman" w:cs="Times New Roman"/>
+          <w:sz w:val="24"/>
+          <w:szCs w:val="24"/>
+          <w:lang w:val="pt-BR"/>
+        </w:rPr>
+        <w:t xml:space="preserve"> na frente e para atribuir um valor usamos </w:t>
+      </w:r>
+      <w:r>
+        <w:rPr>
+          <w:rFonts w:ascii="Courier New" w:eastAsia="Times New Roman" w:hAnsi="Courier New" w:cs="Courier New"/>
+          <w:sz w:val="20"/>
+          <w:szCs w:val="20"/>
+          <w:lang w:val="pt-BR"/>
+        </w:rPr>
+        <w:t>=</w:t>
+      </w:r>
+    </w:p>
+    <w:p>
+      <w:pPr>
+        <w:numPr>
+          <w:ilvl w:val="0"/>
+          <w:numId w:val="7"/>
+        </w:numPr>
+        <w:spacing w:before="100" w:beforeAutospacing="1" w:after="100" w:afterAutospacing="1" w:line="240" w:lineRule="auto"/>
+        <w:rPr>
+          <w:rFonts w:ascii="Times New Roman" w:eastAsia="Times New Roman" w:hAnsi="Times New Roman" w:cs="Times New Roman"/>
+          <w:sz w:val="24"/>
+          <w:szCs w:val="24"/>
+          <w:lang w:val="pt-BR"/>
+        </w:rPr>
+      </w:pPr>
+      <w:r>
+        <w:rPr>
+          <w:rFonts w:ascii="Times New Roman" w:eastAsia="Times New Roman" w:hAnsi="Times New Roman" w:cs="Times New Roman"/>
+          <w:sz w:val="24"/>
+          <w:szCs w:val="24"/>
+          <w:lang w:val="pt-BR"/>
+        </w:rPr>
+        <w:t>O nome da variável não deve usar caracteres especiais</w:t>
+      </w:r>
+    </w:p>
+    <w:p>
+      <w:pPr>
+        <w:numPr>
+          <w:ilvl w:val="0"/>
+          <w:numId w:val="7"/>
+        </w:numPr>
+        <w:spacing w:before="100" w:beforeAutospacing="1" w:after="100" w:afterAutospacing="1" w:line="240" w:lineRule="auto"/>
+        <w:rPr>
+          <w:rFonts w:ascii="Times New Roman" w:eastAsia="Times New Roman" w:hAnsi="Times New Roman" w:cs="Times New Roman"/>
+          <w:sz w:val="24"/>
+          <w:szCs w:val="24"/>
+          <w:lang w:val="pt-BR"/>
+        </w:rPr>
+      </w:pPr>
+      <w:r>
+        <w:rPr>
+          <w:rFonts w:ascii="Times New Roman" w:eastAsia="Times New Roman" w:hAnsi="Times New Roman" w:cs="Times New Roman"/>
+          <w:sz w:val="24"/>
+          <w:szCs w:val="24"/>
+          <w:lang w:val="pt-BR"/>
+        </w:rPr>
+        <w:t xml:space="preserve">Para imprimir o valor de uma variável também usamos o comando </w:t>
+      </w:r>
+      <w:r>
+        <w:rPr>
+          <w:rFonts w:ascii="Courier New" w:eastAsia="Times New Roman" w:hAnsi="Courier New" w:cs="Courier New"/>
+          <w:sz w:val="20"/>
+          <w:szCs w:val="20"/>
+          <w:lang w:val="pt-BR"/>
+        </w:rPr>
+        <w:t>echo</w:t>
+      </w:r>
+    </w:p>
+    <w:p>
+      <w:pPr>
+        <w:numPr>
+          <w:ilvl w:val="0"/>
+          <w:numId w:val="7"/>
+        </w:numPr>
+        <w:spacing w:before="100" w:beforeAutospacing="1" w:after="100" w:afterAutospacing="1" w:line="240" w:lineRule="auto"/>
+        <w:rPr>
+          <w:rFonts w:ascii="Times New Roman" w:eastAsia="Times New Roman" w:hAnsi="Times New Roman" w:cs="Times New Roman"/>
+          <w:sz w:val="24"/>
+          <w:szCs w:val="24"/>
+          <w:lang w:val="pt-BR"/>
+        </w:rPr>
+      </w:pPr>
+      <w:r>
+        <w:rPr>
+          <w:rFonts w:ascii="Times New Roman" w:eastAsia="Times New Roman" w:hAnsi="Times New Roman" w:cs="Times New Roman"/>
+          <w:sz w:val="24"/>
+          <w:szCs w:val="24"/>
+          <w:lang w:val="pt-BR"/>
+        </w:rPr>
+        <w:t xml:space="preserve">PHP dá suporte às operações matemáticas através dos seguintes operadores: </w:t>
+      </w:r>
+    </w:p>
+    <w:p>
+      <w:pPr>
+        <w:numPr>
+          <w:ilvl w:val="1"/>
+          <w:numId w:val="7"/>
+        </w:numPr>
+        <w:spacing w:before="100" w:beforeAutospacing="1" w:after="100" w:afterAutospacing="1" w:line="240" w:lineRule="auto"/>
+        <w:rPr>
+          <w:rFonts w:ascii="Times New Roman" w:eastAsia="Times New Roman" w:hAnsi="Times New Roman" w:cs="Times New Roman"/>
+          <w:sz w:val="24"/>
+          <w:szCs w:val="24"/>
+        </w:rPr>
+      </w:pPr>
+      <w:r>
+        <w:rPr>
+          <w:rFonts w:ascii="Times New Roman" w:eastAsia="Times New Roman" w:hAnsi="Times New Roman" w:cs="Times New Roman"/>
+          <w:sz w:val="24"/>
+          <w:szCs w:val="24"/>
+        </w:rPr>
+        <w:t xml:space="preserve">Soma: </w:t>
+      </w:r>
+      <w:r>
+        <w:rPr>
+          <w:rFonts w:ascii="Courier New" w:eastAsia="Times New Roman" w:hAnsi="Courier New" w:cs="Courier New"/>
+          <w:sz w:val="20"/>
+          <w:szCs w:val="20"/>
+        </w:rPr>
+        <w:t>+</w:t>
+      </w:r>
+      <w:r>
+        <w:rPr>
+          <w:rFonts w:ascii="Times New Roman" w:eastAsia="Times New Roman" w:hAnsi="Times New Roman" w:cs="Times New Roman"/>
+          <w:sz w:val="24"/>
+          <w:szCs w:val="24"/>
+        </w:rPr>
+        <w:t xml:space="preserve"> </w:t>
+      </w:r>
+    </w:p>
+    <w:p>
+      <w:pPr>
+        <w:numPr>
+          <w:ilvl w:val="1"/>
+          <w:numId w:val="7"/>
+        </w:numPr>
+        <w:spacing w:before="100" w:beforeAutospacing="1" w:after="100" w:afterAutospacing="1" w:line="240" w:lineRule="auto"/>
+        <w:rPr>
+          <w:rFonts w:ascii="Times New Roman" w:eastAsia="Times New Roman" w:hAnsi="Times New Roman" w:cs="Times New Roman"/>
+          <w:sz w:val="24"/>
+          <w:szCs w:val="24"/>
+        </w:rPr>
+      </w:pPr>
+      <w:proofErr w:type="spellStart"/>
+      <w:r>
+        <w:rPr>
+          <w:rFonts w:ascii="Times New Roman" w:eastAsia="Times New Roman" w:hAnsi="Times New Roman" w:cs="Times New Roman"/>
+          <w:sz w:val="24"/>
+          <w:szCs w:val="24"/>
+        </w:rPr>
+        <w:t>Subtração</w:t>
+      </w:r>
+      <w:proofErr w:type="spellEnd"/>
+      <w:r>
+        <w:rPr>
+          <w:rFonts w:ascii="Times New Roman" w:eastAsia="Times New Roman" w:hAnsi="Times New Roman" w:cs="Times New Roman"/>
+          <w:sz w:val="24"/>
+          <w:szCs w:val="24"/>
+        </w:rPr>
+        <w:t xml:space="preserve">: </w:t>
+      </w:r>
+      <w:r>
+        <w:rPr>
+          <w:rFonts w:ascii="Courier New" w:eastAsia="Times New Roman" w:hAnsi="Courier New" w:cs="Courier New"/>
+          <w:sz w:val="20"/>
+          <w:szCs w:val="20"/>
+        </w:rPr>
+        <w:t>-</w:t>
+      </w:r>
+      <w:r>
+        <w:rPr>
+          <w:rFonts w:ascii="Times New Roman" w:eastAsia="Times New Roman" w:hAnsi="Times New Roman" w:cs="Times New Roman"/>
+          <w:sz w:val="24"/>
+          <w:szCs w:val="24"/>
+        </w:rPr>
+        <w:t xml:space="preserve"> </w:t>
+      </w:r>
+    </w:p>
+    <w:p>
+      <w:pPr>
+        <w:numPr>
+          <w:ilvl w:val="1"/>
+          <w:numId w:val="7"/>
+        </w:numPr>
+        <w:spacing w:before="100" w:beforeAutospacing="1" w:after="100" w:afterAutospacing="1" w:line="240" w:lineRule="auto"/>
+        <w:rPr>
+          <w:rFonts w:ascii="Times New Roman" w:eastAsia="Times New Roman" w:hAnsi="Times New Roman" w:cs="Times New Roman"/>
+          <w:sz w:val="24"/>
+          <w:szCs w:val="24"/>
+        </w:rPr>
+      </w:pPr>
+      <w:proofErr w:type="spellStart"/>
+      <w:r>
+        <w:rPr>
+          <w:rFonts w:ascii="Times New Roman" w:eastAsia="Times New Roman" w:hAnsi="Times New Roman" w:cs="Times New Roman"/>
+          <w:sz w:val="24"/>
+          <w:szCs w:val="24"/>
+        </w:rPr>
+        <w:t>Multiplicação</w:t>
+      </w:r>
+      <w:proofErr w:type="spellEnd"/>
+      <w:r>
+        <w:rPr>
+          <w:rFonts w:ascii="Times New Roman" w:eastAsia="Times New Roman" w:hAnsi="Times New Roman" w:cs="Times New Roman"/>
+          <w:sz w:val="24"/>
+          <w:szCs w:val="24"/>
+        </w:rPr>
+        <w:t xml:space="preserve">: </w:t>
+      </w:r>
+      <w:r>
+        <w:rPr>
+          <w:rFonts w:ascii="Courier New" w:eastAsia="Times New Roman" w:hAnsi="Courier New" w:cs="Courier New"/>
+          <w:sz w:val="20"/>
+          <w:szCs w:val="20"/>
+        </w:rPr>
+        <w:t>*</w:t>
+      </w:r>
+      <w:r>
+        <w:rPr>
+          <w:rFonts w:ascii="Times New Roman" w:eastAsia="Times New Roman" w:hAnsi="Times New Roman" w:cs="Times New Roman"/>
+          <w:sz w:val="24"/>
+          <w:szCs w:val="24"/>
+        </w:rPr>
+        <w:t xml:space="preserve"> </w:t>
+      </w:r>
+    </w:p>
+    <w:p>
+      <w:pPr>
+        <w:numPr>
+          <w:ilvl w:val="1"/>
+          <w:numId w:val="7"/>
+        </w:numPr>
+        <w:spacing w:before="100" w:beforeAutospacing="1" w:after="100" w:afterAutospacing="1" w:line="240" w:lineRule="auto"/>
+        <w:rPr>
+          <w:rFonts w:ascii="Times New Roman" w:eastAsia="Times New Roman" w:hAnsi="Times New Roman" w:cs="Times New Roman"/>
+          <w:sz w:val="24"/>
+          <w:szCs w:val="24"/>
+        </w:rPr>
+      </w:pPr>
+      <w:proofErr w:type="spellStart"/>
+      <w:r>
+        <w:rPr>
+          <w:rFonts w:ascii="Times New Roman" w:eastAsia="Times New Roman" w:hAnsi="Times New Roman" w:cs="Times New Roman"/>
+          <w:sz w:val="24"/>
+          <w:szCs w:val="24"/>
+        </w:rPr>
+        <w:t>Divisão</w:t>
+      </w:r>
+      <w:proofErr w:type="spellEnd"/>
+      <w:r>
+        <w:rPr>
+          <w:rFonts w:ascii="Times New Roman" w:eastAsia="Times New Roman" w:hAnsi="Times New Roman" w:cs="Times New Roman"/>
+          <w:sz w:val="24"/>
+          <w:szCs w:val="24"/>
+        </w:rPr>
+        <w:t xml:space="preserve">: </w:t>
+      </w:r>
+      <w:r>
+        <w:rPr>
+          <w:rFonts w:ascii="Courier New" w:eastAsia="Times New Roman" w:hAnsi="Courier New" w:cs="Courier New"/>
+          <w:sz w:val="20"/>
+          <w:szCs w:val="20"/>
+        </w:rPr>
+        <w:t>/</w:t>
+      </w:r>
+    </w:p>
+    <w:p>
+      <w:pPr>
+        <w:numPr>
+          <w:ilvl w:val="1"/>
+          <w:numId w:val="7"/>
+        </w:numPr>
+        <w:spacing w:before="100" w:beforeAutospacing="1" w:after="100" w:afterAutospacing="1" w:line="240" w:lineRule="auto"/>
+        <w:rPr>
+          <w:rFonts w:ascii="Times New Roman" w:eastAsia="Times New Roman" w:hAnsi="Times New Roman" w:cs="Times New Roman"/>
+          <w:sz w:val="24"/>
+          <w:szCs w:val="24"/>
+        </w:rPr>
+      </w:pPr>
+      <w:r>
+        <w:rPr>
+          <w:rFonts w:ascii="Times New Roman" w:eastAsia="Times New Roman" w:hAnsi="Times New Roman" w:cs="Times New Roman"/>
+          <w:sz w:val="24"/>
+          <w:szCs w:val="24"/>
+        </w:rPr>
+        <w:t xml:space="preserve">Resto da </w:t>
+      </w:r>
+      <w:proofErr w:type="spellStart"/>
+      <w:r>
+        <w:rPr>
+          <w:rFonts w:ascii="Times New Roman" w:eastAsia="Times New Roman" w:hAnsi="Times New Roman" w:cs="Times New Roman"/>
+          <w:sz w:val="24"/>
+          <w:szCs w:val="24"/>
+        </w:rPr>
+        <w:t>divisão</w:t>
+      </w:r>
+      <w:proofErr w:type="spellEnd"/>
+      <w:r>
+        <w:rPr>
+          <w:rFonts w:ascii="Times New Roman" w:eastAsia="Times New Roman" w:hAnsi="Times New Roman" w:cs="Times New Roman"/>
+          <w:sz w:val="24"/>
+          <w:szCs w:val="24"/>
+        </w:rPr>
+        <w:t xml:space="preserve"> (</w:t>
+      </w:r>
+      <w:proofErr w:type="spellStart"/>
+      <w:r>
+        <w:rPr>
+          <w:rFonts w:ascii="Times New Roman" w:eastAsia="Times New Roman" w:hAnsi="Times New Roman" w:cs="Times New Roman"/>
+          <w:sz w:val="24"/>
+          <w:szCs w:val="24"/>
+        </w:rPr>
+        <w:t>módulo</w:t>
+      </w:r>
+      <w:proofErr w:type="spellEnd"/>
+      <w:r>
+        <w:rPr>
+          <w:rFonts w:ascii="Times New Roman" w:eastAsia="Times New Roman" w:hAnsi="Times New Roman" w:cs="Times New Roman"/>
+          <w:sz w:val="24"/>
+          <w:szCs w:val="24"/>
+        </w:rPr>
+        <w:t xml:space="preserve">): </w:t>
+      </w:r>
+      <w:r>
+        <w:rPr>
+          <w:rFonts w:ascii="Courier New" w:eastAsia="Times New Roman" w:hAnsi="Courier New" w:cs="Courier New"/>
+          <w:sz w:val="20"/>
+          <w:szCs w:val="20"/>
+        </w:rPr>
+        <w:t>%</w:t>
+      </w:r>
+    </w:p>
+    <w:p>
+      <w:pPr>
+        <w:numPr>
+          <w:ilvl w:val="1"/>
+          <w:numId w:val="7"/>
+        </w:numPr>
+        <w:spacing w:before="100" w:beforeAutospacing="1" w:after="100" w:afterAutospacing="1" w:line="240" w:lineRule="auto"/>
+        <w:rPr>
+          <w:rFonts w:ascii="Times New Roman" w:eastAsia="Times New Roman" w:hAnsi="Times New Roman" w:cs="Times New Roman"/>
+          <w:sz w:val="24"/>
+          <w:szCs w:val="24"/>
+        </w:rPr>
+      </w:pPr>
+      <w:proofErr w:type="spellStart"/>
+      <w:r>
+        <w:rPr>
+          <w:rFonts w:ascii="Times New Roman" w:eastAsia="Times New Roman" w:hAnsi="Times New Roman" w:cs="Times New Roman"/>
+          <w:sz w:val="24"/>
+          <w:szCs w:val="24"/>
+        </w:rPr>
+        <w:t>Potência</w:t>
+      </w:r>
+      <w:proofErr w:type="spellEnd"/>
+      <w:r>
+        <w:rPr>
+          <w:rFonts w:ascii="Times New Roman" w:eastAsia="Times New Roman" w:hAnsi="Times New Roman" w:cs="Times New Roman"/>
+          <w:sz w:val="24"/>
+          <w:szCs w:val="24"/>
+        </w:rPr>
+        <w:t xml:space="preserve">: </w:t>
+      </w:r>
+      <w:r>
+        <w:rPr>
+          <w:rFonts w:ascii="Courier New" w:eastAsia="Times New Roman" w:hAnsi="Courier New" w:cs="Courier New"/>
+          <w:sz w:val="20"/>
+          <w:szCs w:val="20"/>
+        </w:rPr>
+        <w:t>**</w:t>
+      </w:r>
+      <w:r>
+        <w:rPr>
+          <w:rFonts w:ascii="Times New Roman" w:eastAsia="Times New Roman" w:hAnsi="Times New Roman" w:cs="Times New Roman"/>
+          <w:sz w:val="24"/>
+          <w:szCs w:val="24"/>
+        </w:rPr>
+        <w:t xml:space="preserve"> </w:t>
+      </w:r>
+    </w:p>
+    <w:p>
+      <w:pPr>
+        <w:numPr>
+          <w:ilvl w:val="0"/>
+          <w:numId w:val="7"/>
+        </w:numPr>
+        <w:spacing w:before="100" w:beforeAutospacing="1" w:after="100" w:afterAutospacing="1" w:line="240" w:lineRule="auto"/>
+        <w:rPr>
+          <w:rFonts w:ascii="Times New Roman" w:eastAsia="Times New Roman" w:hAnsi="Times New Roman" w:cs="Times New Roman"/>
+          <w:sz w:val="24"/>
+          <w:szCs w:val="24"/>
+          <w:lang w:val="pt-BR"/>
+        </w:rPr>
+      </w:pPr>
+      <w:r>
+        <w:rPr>
+          <w:rFonts w:ascii="Times New Roman" w:eastAsia="Times New Roman" w:hAnsi="Times New Roman" w:cs="Times New Roman"/>
+          <w:sz w:val="24"/>
+          <w:szCs w:val="24"/>
+          <w:lang w:val="pt-BR"/>
+        </w:rPr>
+        <w:t xml:space="preserve">PHP possui tipos de dados como </w:t>
+      </w:r>
+      <w:r>
+        <w:rPr>
+          <w:rFonts w:ascii="Courier New" w:eastAsia="Times New Roman" w:hAnsi="Courier New" w:cs="Courier New"/>
+          <w:sz w:val="20"/>
+          <w:szCs w:val="20"/>
+          <w:lang w:val="pt-BR"/>
+        </w:rPr>
+        <w:t>integer</w:t>
+      </w:r>
+      <w:r>
+        <w:rPr>
+          <w:rFonts w:ascii="Times New Roman" w:eastAsia="Times New Roman" w:hAnsi="Times New Roman" w:cs="Times New Roman"/>
+          <w:sz w:val="24"/>
+          <w:szCs w:val="24"/>
+          <w:lang w:val="pt-BR"/>
         </w:rPr>
         <w:t xml:space="preserve">, </w:t>
       </w:r>
-      <w:proofErr w:type="spellStart"/>
-      <w:r>
-        <w:rPr>
-          <w:rFonts w:ascii="Times New Roman" w:eastAsia="Times New Roman" w:hAnsi="Times New Roman" w:cs="Times New Roman"/>
-          <w:sz w:val="24"/>
-          <w:szCs w:val="24"/>
-        </w:rPr>
-        <w:t>você</w:t>
-      </w:r>
-      <w:proofErr w:type="spellEnd"/>
-      <w:r>
-        <w:rPr>
-          <w:rFonts w:ascii="Times New Roman" w:eastAsia="Times New Roman" w:hAnsi="Times New Roman" w:cs="Times New Roman"/>
-          <w:sz w:val="24"/>
-          <w:szCs w:val="24"/>
-        </w:rPr>
-        <w:t xml:space="preserve"> </w:t>
-      </w:r>
-      <w:proofErr w:type="spellStart"/>
-      <w:r>
-        <w:rPr>
-          <w:rFonts w:ascii="Times New Roman" w:eastAsia="Times New Roman" w:hAnsi="Times New Roman" w:cs="Times New Roman"/>
-          <w:sz w:val="24"/>
-          <w:szCs w:val="24"/>
-        </w:rPr>
-        <w:t>acertou</w:t>
-      </w:r>
-      <w:proofErr w:type="spellEnd"/>
-      <w:r>
-        <w:rPr>
-          <w:rFonts w:ascii="Times New Roman" w:eastAsia="Times New Roman" w:hAnsi="Times New Roman" w:cs="Times New Roman"/>
-          <w:sz w:val="24"/>
-          <w:szCs w:val="24"/>
-        </w:rPr>
-        <w:t>!</w:t>
-      </w:r>
-    </w:p>
-    <w:p>
-      <w:pPr>
-        <w:rPr>
-          <w:rFonts w:ascii="Times New Roman" w:eastAsia="Times New Roman" w:hAnsi="Times New Roman" w:cs="Times New Roman"/>
-          <w:sz w:val="24"/>
-          <w:szCs w:val="24"/>
-          <w:lang w:val="pt-BR"/>
-        </w:rPr>
-      </w:pPr>
-      <w:r>
-        <w:rPr>
-          <w:lang w:val="pt-BR"/>
-        </w:rPr>
-        <w:br w:type="page"/>
-      </w:r>
-    </w:p>
-    <w:p>
-      <w:pPr>
-        <w:pStyle w:val="NormalWeb"/>
-        <w:rPr>
+      <w:r>
+        <w:rPr>
+          <w:rFonts w:ascii="Courier New" w:eastAsia="Times New Roman" w:hAnsi="Courier New" w:cs="Courier New"/>
+          <w:sz w:val="20"/>
+          <w:szCs w:val="20"/>
+          <w:lang w:val="pt-BR"/>
+        </w:rPr>
+        <w:t>double</w:t>
+      </w:r>
+      <w:r>
+        <w:rPr>
+          <w:rFonts w:ascii="Times New Roman" w:eastAsia="Times New Roman" w:hAnsi="Times New Roman" w:cs="Times New Roman"/>
+          <w:sz w:val="24"/>
+          <w:szCs w:val="24"/>
+          <w:lang w:val="pt-BR"/>
+        </w:rPr>
+        <w:t xml:space="preserve">, </w:t>
+      </w:r>
+      <w:r>
+        <w:rPr>
+          <w:rFonts w:ascii="Courier New" w:eastAsia="Times New Roman" w:hAnsi="Courier New" w:cs="Courier New"/>
+          <w:sz w:val="20"/>
+          <w:szCs w:val="20"/>
+          <w:lang w:val="pt-BR"/>
+        </w:rPr>
+        <w:t>string</w:t>
+      </w:r>
+      <w:r>
+        <w:rPr>
+          <w:rFonts w:ascii="Times New Roman" w:eastAsia="Times New Roman" w:hAnsi="Times New Roman" w:cs="Times New Roman"/>
+          <w:sz w:val="24"/>
+          <w:szCs w:val="24"/>
+          <w:lang w:val="pt-BR"/>
+        </w:rPr>
+        <w:t xml:space="preserve"> ou </w:t>
+      </w:r>
+      <w:r>
+        <w:rPr>
+          <w:rFonts w:ascii="Courier New" w:eastAsia="Times New Roman" w:hAnsi="Courier New" w:cs="Courier New"/>
+          <w:sz w:val="20"/>
+          <w:szCs w:val="20"/>
+          <w:lang w:val="pt-BR"/>
+        </w:rPr>
+        <w:t>boolean</w:t>
+      </w:r>
+      <w:r>
+        <w:rPr>
+          <w:rFonts w:ascii="Times New Roman" w:eastAsia="Times New Roman" w:hAnsi="Times New Roman" w:cs="Times New Roman"/>
+          <w:sz w:val="24"/>
+          <w:szCs w:val="24"/>
+          <w:lang w:val="pt-BR"/>
+        </w:rPr>
+        <w:t xml:space="preserve"> (tipos primitivos)</w:t>
+      </w:r>
+    </w:p>
+    <w:p>
+      <w:pPr>
+        <w:numPr>
+          <w:ilvl w:val="0"/>
+          <w:numId w:val="7"/>
+        </w:numPr>
+        <w:spacing w:before="100" w:beforeAutospacing="1" w:after="100" w:afterAutospacing="1" w:line="240" w:lineRule="auto"/>
+        <w:rPr>
+          <w:rFonts w:ascii="Times New Roman" w:eastAsia="Times New Roman" w:hAnsi="Times New Roman" w:cs="Times New Roman"/>
+          <w:sz w:val="24"/>
+          <w:szCs w:val="24"/>
+          <w:lang w:val="pt-BR"/>
+        </w:rPr>
+      </w:pPr>
+      <w:r>
+        <w:rPr>
+          <w:rFonts w:ascii="Times New Roman" w:eastAsia="Times New Roman" w:hAnsi="Times New Roman" w:cs="Times New Roman"/>
+          <w:sz w:val="24"/>
+          <w:szCs w:val="24"/>
+          <w:lang w:val="pt-BR"/>
+        </w:rPr>
+        <w:t>PHP descobre os tipos de variáveis dinamicamente (tipagem dinâmica)</w:t>
+      </w:r>
+    </w:p>
+    <w:p>
+      <w:pPr>
+        <w:numPr>
+          <w:ilvl w:val="0"/>
+          <w:numId w:val="7"/>
+        </w:numPr>
+        <w:spacing w:before="100" w:beforeAutospacing="1" w:after="100" w:afterAutospacing="1" w:line="240" w:lineRule="auto"/>
+        <w:rPr>
+          <w:rFonts w:ascii="Times New Roman" w:eastAsia="Times New Roman" w:hAnsi="Times New Roman" w:cs="Times New Roman"/>
+          <w:sz w:val="24"/>
+          <w:szCs w:val="24"/>
+          <w:lang w:val="pt-BR"/>
+        </w:rPr>
+      </w:pPr>
+      <w:r>
+        <w:rPr>
+          <w:rFonts w:ascii="Times New Roman" w:eastAsia="Times New Roman" w:hAnsi="Times New Roman" w:cs="Times New Roman"/>
+          <w:sz w:val="24"/>
+          <w:szCs w:val="24"/>
+          <w:lang w:val="pt-BR"/>
+        </w:rPr>
+        <w:t xml:space="preserve">Utilizando </w:t>
+      </w:r>
+      <w:r>
+        <w:rPr>
+          <w:rFonts w:ascii="Courier New" w:eastAsia="Times New Roman" w:hAnsi="Courier New" w:cs="Courier New"/>
+          <w:sz w:val="20"/>
+          <w:szCs w:val="20"/>
+          <w:lang w:val="pt-BR"/>
+        </w:rPr>
+        <w:t>gettype</w:t>
+      </w:r>
+      <w:r>
+        <w:rPr>
+          <w:rFonts w:ascii="Times New Roman" w:eastAsia="Times New Roman" w:hAnsi="Times New Roman" w:cs="Times New Roman"/>
+          <w:sz w:val="24"/>
+          <w:szCs w:val="24"/>
+          <w:lang w:val="pt-BR"/>
+        </w:rPr>
+        <w:t xml:space="preserve"> conseguimos descobrir o tipo de uma variável</w:t>
+      </w:r>
+    </w:p>
+    <w:p>
+      <w:pPr>
+        <w:rPr>
+          <w:rFonts w:ascii="Times New Roman" w:eastAsia="Times New Roman" w:hAnsi="Times New Roman" w:cs="Times New Roman"/>
+          <w:sz w:val="24"/>
+          <w:szCs w:val="24"/>
           <w:lang w:val="pt-BR"/>
         </w:rPr>
       </w:pPr>
@@ -4287,9 +9524,9 @@
     </w:lvl>
   </w:abstractNum>
   <w:abstractNum w:abstractNumId="1" w15:restartNumberingAfterBreak="0">
-    <w:nsid w:val="188E3991"/>
+    <w:nsid w:val="12EA5F05"/>
     <w:multiLevelType w:val="multilevel"/>
-    <w:tmpl w:val="50B6E084"/>
+    <w:tmpl w:val="07B059FC"/>
     <w:lvl w:ilvl="0">
       <w:start w:val="1"/>
       <w:numFmt w:val="bullet"/>
@@ -4436,96 +9673,9 @@
     </w:lvl>
   </w:abstractNum>
   <w:abstractNum w:abstractNumId="2" w15:restartNumberingAfterBreak="0">
-    <w:nsid w:val="421C6594"/>
-    <w:multiLevelType w:val="hybridMultilevel"/>
-    <w:tmpl w:val="79961038"/>
-    <w:lvl w:ilvl="0" w:tplc="8E9C92F0">
-      <w:start w:val="1"/>
-      <w:numFmt w:val="decimal"/>
-      <w:pStyle w:val="Heading1"/>
-      <w:lvlText w:val="%1."/>
-      <w:lvlJc w:val="left"/>
-      <w:pPr>
-        <w:ind w:left="720" w:hanging="360"/>
-      </w:pPr>
-    </w:lvl>
-    <w:lvl w:ilvl="1" w:tplc="04090019" w:tentative="1">
-      <w:start w:val="1"/>
-      <w:numFmt w:val="lowerLetter"/>
-      <w:lvlText w:val="%2."/>
-      <w:lvlJc w:val="left"/>
-      <w:pPr>
-        <w:ind w:left="1440" w:hanging="360"/>
-      </w:pPr>
-    </w:lvl>
-    <w:lvl w:ilvl="2" w:tplc="0409001B" w:tentative="1">
-      <w:start w:val="1"/>
-      <w:numFmt w:val="lowerRoman"/>
-      <w:lvlText w:val="%3."/>
-      <w:lvlJc w:val="right"/>
-      <w:pPr>
-        <w:ind w:left="2160" w:hanging="180"/>
-      </w:pPr>
-    </w:lvl>
-    <w:lvl w:ilvl="3" w:tplc="0409000F" w:tentative="1">
-      <w:start w:val="1"/>
-      <w:numFmt w:val="decimal"/>
-      <w:lvlText w:val="%4."/>
-      <w:lvlJc w:val="left"/>
-      <w:pPr>
-        <w:ind w:left="2880" w:hanging="360"/>
-      </w:pPr>
-    </w:lvl>
-    <w:lvl w:ilvl="4" w:tplc="04090019" w:tentative="1">
-      <w:start w:val="1"/>
-      <w:numFmt w:val="lowerLetter"/>
-      <w:lvlText w:val="%5."/>
-      <w:lvlJc w:val="left"/>
-      <w:pPr>
-        <w:ind w:left="3600" w:hanging="360"/>
-      </w:pPr>
-    </w:lvl>
-    <w:lvl w:ilvl="5" w:tplc="0409001B" w:tentative="1">
-      <w:start w:val="1"/>
-      <w:numFmt w:val="lowerRoman"/>
-      <w:lvlText w:val="%6."/>
-      <w:lvlJc w:val="right"/>
-      <w:pPr>
-        <w:ind w:left="4320" w:hanging="180"/>
-      </w:pPr>
-    </w:lvl>
-    <w:lvl w:ilvl="6" w:tplc="0409000F" w:tentative="1">
-      <w:start w:val="1"/>
-      <w:numFmt w:val="decimal"/>
-      <w:lvlText w:val="%7."/>
-      <w:lvlJc w:val="left"/>
-      <w:pPr>
-        <w:ind w:left="5040" w:hanging="360"/>
-      </w:pPr>
-    </w:lvl>
-    <w:lvl w:ilvl="7" w:tplc="04090019" w:tentative="1">
-      <w:start w:val="1"/>
-      <w:numFmt w:val="lowerLetter"/>
-      <w:lvlText w:val="%8."/>
-      <w:lvlJc w:val="left"/>
-      <w:pPr>
-        <w:ind w:left="5760" w:hanging="360"/>
-      </w:pPr>
-    </w:lvl>
-    <w:lvl w:ilvl="8" w:tplc="0409001B" w:tentative="1">
-      <w:start w:val="1"/>
-      <w:numFmt w:val="lowerRoman"/>
-      <w:lvlText w:val="%9."/>
-      <w:lvlJc w:val="right"/>
-      <w:pPr>
-        <w:ind w:left="6480" w:hanging="180"/>
-      </w:pPr>
-    </w:lvl>
-  </w:abstractNum>
-  <w:abstractNum w:abstractNumId="3" w15:restartNumberingAfterBreak="0">
-    <w:nsid w:val="6FDE546C"/>
+    <w:nsid w:val="188E3991"/>
     <w:multiLevelType w:val="multilevel"/>
-    <w:tmpl w:val="F3FC8DA8"/>
+    <w:tmpl w:val="50B6E084"/>
     <w:lvl w:ilvl="0">
       <w:start w:val="1"/>
       <w:numFmt w:val="bullet"/>
@@ -4671,17 +9821,560 @@
       </w:rPr>
     </w:lvl>
   </w:abstractNum>
+  <w:abstractNum w:abstractNumId="3" w15:restartNumberingAfterBreak="0">
+    <w:nsid w:val="2373350E"/>
+    <w:multiLevelType w:val="multilevel"/>
+    <w:tmpl w:val="23C80C0E"/>
+    <w:lvl w:ilvl="0">
+      <w:start w:val="1"/>
+      <w:numFmt w:val="bullet"/>
+      <w:lvlText w:val=""/>
+      <w:lvlJc w:val="left"/>
+      <w:pPr>
+        <w:tabs>
+          <w:tab w:val="num" w:pos="720"/>
+        </w:tabs>
+        <w:ind w:left="720" w:hanging="360"/>
+      </w:pPr>
+      <w:rPr>
+        <w:rFonts w:ascii="Symbol" w:hAnsi="Symbol" w:hint="default"/>
+        <w:sz w:val="20"/>
+      </w:rPr>
+    </w:lvl>
+    <w:lvl w:ilvl="1" w:tentative="1">
+      <w:start w:val="1"/>
+      <w:numFmt w:val="bullet"/>
+      <w:lvlText w:val="o"/>
+      <w:lvlJc w:val="left"/>
+      <w:pPr>
+        <w:tabs>
+          <w:tab w:val="num" w:pos="1440"/>
+        </w:tabs>
+        <w:ind w:left="1440" w:hanging="360"/>
+      </w:pPr>
+      <w:rPr>
+        <w:rFonts w:ascii="Courier New" w:hAnsi="Courier New" w:hint="default"/>
+        <w:sz w:val="20"/>
+      </w:rPr>
+    </w:lvl>
+    <w:lvl w:ilvl="2" w:tentative="1">
+      <w:start w:val="1"/>
+      <w:numFmt w:val="bullet"/>
+      <w:lvlText w:val=""/>
+      <w:lvlJc w:val="left"/>
+      <w:pPr>
+        <w:tabs>
+          <w:tab w:val="num" w:pos="2160"/>
+        </w:tabs>
+        <w:ind w:left="2160" w:hanging="360"/>
+      </w:pPr>
+      <w:rPr>
+        <w:rFonts w:ascii="Wingdings" w:hAnsi="Wingdings" w:hint="default"/>
+        <w:sz w:val="20"/>
+      </w:rPr>
+    </w:lvl>
+    <w:lvl w:ilvl="3" w:tentative="1">
+      <w:start w:val="1"/>
+      <w:numFmt w:val="bullet"/>
+      <w:lvlText w:val=""/>
+      <w:lvlJc w:val="left"/>
+      <w:pPr>
+        <w:tabs>
+          <w:tab w:val="num" w:pos="2880"/>
+        </w:tabs>
+        <w:ind w:left="2880" w:hanging="360"/>
+      </w:pPr>
+      <w:rPr>
+        <w:rFonts w:ascii="Wingdings" w:hAnsi="Wingdings" w:hint="default"/>
+        <w:sz w:val="20"/>
+      </w:rPr>
+    </w:lvl>
+    <w:lvl w:ilvl="4" w:tentative="1">
+      <w:start w:val="1"/>
+      <w:numFmt w:val="bullet"/>
+      <w:lvlText w:val=""/>
+      <w:lvlJc w:val="left"/>
+      <w:pPr>
+        <w:tabs>
+          <w:tab w:val="num" w:pos="3600"/>
+        </w:tabs>
+        <w:ind w:left="3600" w:hanging="360"/>
+      </w:pPr>
+      <w:rPr>
+        <w:rFonts w:ascii="Wingdings" w:hAnsi="Wingdings" w:hint="default"/>
+        <w:sz w:val="20"/>
+      </w:rPr>
+    </w:lvl>
+    <w:lvl w:ilvl="5" w:tentative="1">
+      <w:start w:val="1"/>
+      <w:numFmt w:val="bullet"/>
+      <w:lvlText w:val=""/>
+      <w:lvlJc w:val="left"/>
+      <w:pPr>
+        <w:tabs>
+          <w:tab w:val="num" w:pos="4320"/>
+        </w:tabs>
+        <w:ind w:left="4320" w:hanging="360"/>
+      </w:pPr>
+      <w:rPr>
+        <w:rFonts w:ascii="Wingdings" w:hAnsi="Wingdings" w:hint="default"/>
+        <w:sz w:val="20"/>
+      </w:rPr>
+    </w:lvl>
+    <w:lvl w:ilvl="6" w:tentative="1">
+      <w:start w:val="1"/>
+      <w:numFmt w:val="bullet"/>
+      <w:lvlText w:val=""/>
+      <w:lvlJc w:val="left"/>
+      <w:pPr>
+        <w:tabs>
+          <w:tab w:val="num" w:pos="5040"/>
+        </w:tabs>
+        <w:ind w:left="5040" w:hanging="360"/>
+      </w:pPr>
+      <w:rPr>
+        <w:rFonts w:ascii="Wingdings" w:hAnsi="Wingdings" w:hint="default"/>
+        <w:sz w:val="20"/>
+      </w:rPr>
+    </w:lvl>
+    <w:lvl w:ilvl="7" w:tentative="1">
+      <w:start w:val="1"/>
+      <w:numFmt w:val="bullet"/>
+      <w:lvlText w:val=""/>
+      <w:lvlJc w:val="left"/>
+      <w:pPr>
+        <w:tabs>
+          <w:tab w:val="num" w:pos="5760"/>
+        </w:tabs>
+        <w:ind w:left="5760" w:hanging="360"/>
+      </w:pPr>
+      <w:rPr>
+        <w:rFonts w:ascii="Wingdings" w:hAnsi="Wingdings" w:hint="default"/>
+        <w:sz w:val="20"/>
+      </w:rPr>
+    </w:lvl>
+    <w:lvl w:ilvl="8" w:tentative="1">
+      <w:start w:val="1"/>
+      <w:numFmt w:val="bullet"/>
+      <w:lvlText w:val=""/>
+      <w:lvlJc w:val="left"/>
+      <w:pPr>
+        <w:tabs>
+          <w:tab w:val="num" w:pos="6480"/>
+        </w:tabs>
+        <w:ind w:left="6480" w:hanging="360"/>
+      </w:pPr>
+      <w:rPr>
+        <w:rFonts w:ascii="Wingdings" w:hAnsi="Wingdings" w:hint="default"/>
+        <w:sz w:val="20"/>
+      </w:rPr>
+    </w:lvl>
+  </w:abstractNum>
+  <w:abstractNum w:abstractNumId="4" w15:restartNumberingAfterBreak="0">
+    <w:nsid w:val="421C6594"/>
+    <w:multiLevelType w:val="hybridMultilevel"/>
+    <w:tmpl w:val="79961038"/>
+    <w:lvl w:ilvl="0" w:tplc="8E9C92F0">
+      <w:start w:val="1"/>
+      <w:numFmt w:val="decimal"/>
+      <w:pStyle w:val="Heading1"/>
+      <w:lvlText w:val="%1."/>
+      <w:lvlJc w:val="left"/>
+      <w:pPr>
+        <w:ind w:left="720" w:hanging="360"/>
+      </w:pPr>
+    </w:lvl>
+    <w:lvl w:ilvl="1" w:tplc="04090019" w:tentative="1">
+      <w:start w:val="1"/>
+      <w:numFmt w:val="lowerLetter"/>
+      <w:lvlText w:val="%2."/>
+      <w:lvlJc w:val="left"/>
+      <w:pPr>
+        <w:ind w:left="1440" w:hanging="360"/>
+      </w:pPr>
+    </w:lvl>
+    <w:lvl w:ilvl="2" w:tplc="0409001B" w:tentative="1">
+      <w:start w:val="1"/>
+      <w:numFmt w:val="lowerRoman"/>
+      <w:lvlText w:val="%3."/>
+      <w:lvlJc w:val="right"/>
+      <w:pPr>
+        <w:ind w:left="2160" w:hanging="180"/>
+      </w:pPr>
+    </w:lvl>
+    <w:lvl w:ilvl="3" w:tplc="0409000F" w:tentative="1">
+      <w:start w:val="1"/>
+      <w:numFmt w:val="decimal"/>
+      <w:lvlText w:val="%4."/>
+      <w:lvlJc w:val="left"/>
+      <w:pPr>
+        <w:ind w:left="2880" w:hanging="360"/>
+      </w:pPr>
+    </w:lvl>
+    <w:lvl w:ilvl="4" w:tplc="04090019" w:tentative="1">
+      <w:start w:val="1"/>
+      <w:numFmt w:val="lowerLetter"/>
+      <w:lvlText w:val="%5."/>
+      <w:lvlJc w:val="left"/>
+      <w:pPr>
+        <w:ind w:left="3600" w:hanging="360"/>
+      </w:pPr>
+    </w:lvl>
+    <w:lvl w:ilvl="5" w:tplc="0409001B" w:tentative="1">
+      <w:start w:val="1"/>
+      <w:numFmt w:val="lowerRoman"/>
+      <w:lvlText w:val="%6."/>
+      <w:lvlJc w:val="right"/>
+      <w:pPr>
+        <w:ind w:left="4320" w:hanging="180"/>
+      </w:pPr>
+    </w:lvl>
+    <w:lvl w:ilvl="6" w:tplc="0409000F" w:tentative="1">
+      <w:start w:val="1"/>
+      <w:numFmt w:val="decimal"/>
+      <w:lvlText w:val="%7."/>
+      <w:lvlJc w:val="left"/>
+      <w:pPr>
+        <w:ind w:left="5040" w:hanging="360"/>
+      </w:pPr>
+    </w:lvl>
+    <w:lvl w:ilvl="7" w:tplc="04090019" w:tentative="1">
+      <w:start w:val="1"/>
+      <w:numFmt w:val="lowerLetter"/>
+      <w:lvlText w:val="%8."/>
+      <w:lvlJc w:val="left"/>
+      <w:pPr>
+        <w:ind w:left="5760" w:hanging="360"/>
+      </w:pPr>
+    </w:lvl>
+    <w:lvl w:ilvl="8" w:tplc="0409001B" w:tentative="1">
+      <w:start w:val="1"/>
+      <w:numFmt w:val="lowerRoman"/>
+      <w:lvlText w:val="%9."/>
+      <w:lvlJc w:val="right"/>
+      <w:pPr>
+        <w:ind w:left="6480" w:hanging="180"/>
+      </w:pPr>
+    </w:lvl>
+  </w:abstractNum>
+  <w:abstractNum w:abstractNumId="5" w15:restartNumberingAfterBreak="0">
+    <w:nsid w:val="5CA451F2"/>
+    <w:multiLevelType w:val="multilevel"/>
+    <w:tmpl w:val="0EFACBC0"/>
+    <w:lvl w:ilvl="0">
+      <w:start w:val="1"/>
+      <w:numFmt w:val="bullet"/>
+      <w:lvlText w:val=""/>
+      <w:lvlJc w:val="left"/>
+      <w:pPr>
+        <w:tabs>
+          <w:tab w:val="num" w:pos="720"/>
+        </w:tabs>
+        <w:ind w:left="720" w:hanging="360"/>
+      </w:pPr>
+      <w:rPr>
+        <w:rFonts w:ascii="Symbol" w:hAnsi="Symbol" w:hint="default"/>
+        <w:sz w:val="20"/>
+      </w:rPr>
+    </w:lvl>
+    <w:lvl w:ilvl="1">
+      <w:start w:val="1"/>
+      <w:numFmt w:val="bullet"/>
+      <w:lvlText w:val="o"/>
+      <w:lvlJc w:val="left"/>
+      <w:pPr>
+        <w:tabs>
+          <w:tab w:val="num" w:pos="1440"/>
+        </w:tabs>
+        <w:ind w:left="1440" w:hanging="360"/>
+      </w:pPr>
+      <w:rPr>
+        <w:rFonts w:ascii="Courier New" w:hAnsi="Courier New" w:hint="default"/>
+        <w:sz w:val="20"/>
+      </w:rPr>
+    </w:lvl>
+    <w:lvl w:ilvl="2" w:tentative="1">
+      <w:start w:val="1"/>
+      <w:numFmt w:val="bullet"/>
+      <w:lvlText w:val=""/>
+      <w:lvlJc w:val="left"/>
+      <w:pPr>
+        <w:tabs>
+          <w:tab w:val="num" w:pos="2160"/>
+        </w:tabs>
+        <w:ind w:left="2160" w:hanging="360"/>
+      </w:pPr>
+      <w:rPr>
+        <w:rFonts w:ascii="Wingdings" w:hAnsi="Wingdings" w:hint="default"/>
+        <w:sz w:val="20"/>
+      </w:rPr>
+    </w:lvl>
+    <w:lvl w:ilvl="3" w:tentative="1">
+      <w:start w:val="1"/>
+      <w:numFmt w:val="bullet"/>
+      <w:lvlText w:val=""/>
+      <w:lvlJc w:val="left"/>
+      <w:pPr>
+        <w:tabs>
+          <w:tab w:val="num" w:pos="2880"/>
+        </w:tabs>
+        <w:ind w:left="2880" w:hanging="360"/>
+      </w:pPr>
+      <w:rPr>
+        <w:rFonts w:ascii="Wingdings" w:hAnsi="Wingdings" w:hint="default"/>
+        <w:sz w:val="20"/>
+      </w:rPr>
+    </w:lvl>
+    <w:lvl w:ilvl="4" w:tentative="1">
+      <w:start w:val="1"/>
+      <w:numFmt w:val="bullet"/>
+      <w:lvlText w:val=""/>
+      <w:lvlJc w:val="left"/>
+      <w:pPr>
+        <w:tabs>
+          <w:tab w:val="num" w:pos="3600"/>
+        </w:tabs>
+        <w:ind w:left="3600" w:hanging="360"/>
+      </w:pPr>
+      <w:rPr>
+        <w:rFonts w:ascii="Wingdings" w:hAnsi="Wingdings" w:hint="default"/>
+        <w:sz w:val="20"/>
+      </w:rPr>
+    </w:lvl>
+    <w:lvl w:ilvl="5" w:tentative="1">
+      <w:start w:val="1"/>
+      <w:numFmt w:val="bullet"/>
+      <w:lvlText w:val=""/>
+      <w:lvlJc w:val="left"/>
+      <w:pPr>
+        <w:tabs>
+          <w:tab w:val="num" w:pos="4320"/>
+        </w:tabs>
+        <w:ind w:left="4320" w:hanging="360"/>
+      </w:pPr>
+      <w:rPr>
+        <w:rFonts w:ascii="Wingdings" w:hAnsi="Wingdings" w:hint="default"/>
+        <w:sz w:val="20"/>
+      </w:rPr>
+    </w:lvl>
+    <w:lvl w:ilvl="6" w:tentative="1">
+      <w:start w:val="1"/>
+      <w:numFmt w:val="bullet"/>
+      <w:lvlText w:val=""/>
+      <w:lvlJc w:val="left"/>
+      <w:pPr>
+        <w:tabs>
+          <w:tab w:val="num" w:pos="5040"/>
+        </w:tabs>
+        <w:ind w:left="5040" w:hanging="360"/>
+      </w:pPr>
+      <w:rPr>
+        <w:rFonts w:ascii="Wingdings" w:hAnsi="Wingdings" w:hint="default"/>
+        <w:sz w:val="20"/>
+      </w:rPr>
+    </w:lvl>
+    <w:lvl w:ilvl="7" w:tentative="1">
+      <w:start w:val="1"/>
+      <w:numFmt w:val="bullet"/>
+      <w:lvlText w:val=""/>
+      <w:lvlJc w:val="left"/>
+      <w:pPr>
+        <w:tabs>
+          <w:tab w:val="num" w:pos="5760"/>
+        </w:tabs>
+        <w:ind w:left="5760" w:hanging="360"/>
+      </w:pPr>
+      <w:rPr>
+        <w:rFonts w:ascii="Wingdings" w:hAnsi="Wingdings" w:hint="default"/>
+        <w:sz w:val="20"/>
+      </w:rPr>
+    </w:lvl>
+    <w:lvl w:ilvl="8" w:tentative="1">
+      <w:start w:val="1"/>
+      <w:numFmt w:val="bullet"/>
+      <w:lvlText w:val=""/>
+      <w:lvlJc w:val="left"/>
+      <w:pPr>
+        <w:tabs>
+          <w:tab w:val="num" w:pos="6480"/>
+        </w:tabs>
+        <w:ind w:left="6480" w:hanging="360"/>
+      </w:pPr>
+      <w:rPr>
+        <w:rFonts w:ascii="Wingdings" w:hAnsi="Wingdings" w:hint="default"/>
+        <w:sz w:val="20"/>
+      </w:rPr>
+    </w:lvl>
+  </w:abstractNum>
+  <w:abstractNum w:abstractNumId="6" w15:restartNumberingAfterBreak="0">
+    <w:nsid w:val="6FDE546C"/>
+    <w:multiLevelType w:val="multilevel"/>
+    <w:tmpl w:val="F3FC8DA8"/>
+    <w:lvl w:ilvl="0">
+      <w:start w:val="1"/>
+      <w:numFmt w:val="bullet"/>
+      <w:lvlText w:val=""/>
+      <w:lvlJc w:val="left"/>
+      <w:pPr>
+        <w:tabs>
+          <w:tab w:val="num" w:pos="720"/>
+        </w:tabs>
+        <w:ind w:left="720" w:hanging="360"/>
+      </w:pPr>
+      <w:rPr>
+        <w:rFonts w:ascii="Symbol" w:hAnsi="Symbol" w:hint="default"/>
+        <w:sz w:val="20"/>
+      </w:rPr>
+    </w:lvl>
+    <w:lvl w:ilvl="1" w:tentative="1">
+      <w:start w:val="1"/>
+      <w:numFmt w:val="bullet"/>
+      <w:lvlText w:val="o"/>
+      <w:lvlJc w:val="left"/>
+      <w:pPr>
+        <w:tabs>
+          <w:tab w:val="num" w:pos="1440"/>
+        </w:tabs>
+        <w:ind w:left="1440" w:hanging="360"/>
+      </w:pPr>
+      <w:rPr>
+        <w:rFonts w:ascii="Courier New" w:hAnsi="Courier New" w:hint="default"/>
+        <w:sz w:val="20"/>
+      </w:rPr>
+    </w:lvl>
+    <w:lvl w:ilvl="2" w:tentative="1">
+      <w:start w:val="1"/>
+      <w:numFmt w:val="bullet"/>
+      <w:lvlText w:val=""/>
+      <w:lvlJc w:val="left"/>
+      <w:pPr>
+        <w:tabs>
+          <w:tab w:val="num" w:pos="2160"/>
+        </w:tabs>
+        <w:ind w:left="2160" w:hanging="360"/>
+      </w:pPr>
+      <w:rPr>
+        <w:rFonts w:ascii="Wingdings" w:hAnsi="Wingdings" w:hint="default"/>
+        <w:sz w:val="20"/>
+      </w:rPr>
+    </w:lvl>
+    <w:lvl w:ilvl="3" w:tentative="1">
+      <w:start w:val="1"/>
+      <w:numFmt w:val="bullet"/>
+      <w:lvlText w:val=""/>
+      <w:lvlJc w:val="left"/>
+      <w:pPr>
+        <w:tabs>
+          <w:tab w:val="num" w:pos="2880"/>
+        </w:tabs>
+        <w:ind w:left="2880" w:hanging="360"/>
+      </w:pPr>
+      <w:rPr>
+        <w:rFonts w:ascii="Wingdings" w:hAnsi="Wingdings" w:hint="default"/>
+        <w:sz w:val="20"/>
+      </w:rPr>
+    </w:lvl>
+    <w:lvl w:ilvl="4" w:tentative="1">
+      <w:start w:val="1"/>
+      <w:numFmt w:val="bullet"/>
+      <w:lvlText w:val=""/>
+      <w:lvlJc w:val="left"/>
+      <w:pPr>
+        <w:tabs>
+          <w:tab w:val="num" w:pos="3600"/>
+        </w:tabs>
+        <w:ind w:left="3600" w:hanging="360"/>
+      </w:pPr>
+      <w:rPr>
+        <w:rFonts w:ascii="Wingdings" w:hAnsi="Wingdings" w:hint="default"/>
+        <w:sz w:val="20"/>
+      </w:rPr>
+    </w:lvl>
+    <w:lvl w:ilvl="5" w:tentative="1">
+      <w:start w:val="1"/>
+      <w:numFmt w:val="bullet"/>
+      <w:lvlText w:val=""/>
+      <w:lvlJc w:val="left"/>
+      <w:pPr>
+        <w:tabs>
+          <w:tab w:val="num" w:pos="4320"/>
+        </w:tabs>
+        <w:ind w:left="4320" w:hanging="360"/>
+      </w:pPr>
+      <w:rPr>
+        <w:rFonts w:ascii="Wingdings" w:hAnsi="Wingdings" w:hint="default"/>
+        <w:sz w:val="20"/>
+      </w:rPr>
+    </w:lvl>
+    <w:lvl w:ilvl="6" w:tentative="1">
+      <w:start w:val="1"/>
+      <w:numFmt w:val="bullet"/>
+      <w:lvlText w:val=""/>
+      <w:lvlJc w:val="left"/>
+      <w:pPr>
+        <w:tabs>
+          <w:tab w:val="num" w:pos="5040"/>
+        </w:tabs>
+        <w:ind w:left="5040" w:hanging="360"/>
+      </w:pPr>
+      <w:rPr>
+        <w:rFonts w:ascii="Wingdings" w:hAnsi="Wingdings" w:hint="default"/>
+        <w:sz w:val="20"/>
+      </w:rPr>
+    </w:lvl>
+    <w:lvl w:ilvl="7" w:tentative="1">
+      <w:start w:val="1"/>
+      <w:numFmt w:val="bullet"/>
+      <w:lvlText w:val=""/>
+      <w:lvlJc w:val="left"/>
+      <w:pPr>
+        <w:tabs>
+          <w:tab w:val="num" w:pos="5760"/>
+        </w:tabs>
+        <w:ind w:left="5760" w:hanging="360"/>
+      </w:pPr>
+      <w:rPr>
+        <w:rFonts w:ascii="Wingdings" w:hAnsi="Wingdings" w:hint="default"/>
+        <w:sz w:val="20"/>
+      </w:rPr>
+    </w:lvl>
+    <w:lvl w:ilvl="8" w:tentative="1">
+      <w:start w:val="1"/>
+      <w:numFmt w:val="bullet"/>
+      <w:lvlText w:val=""/>
+      <w:lvlJc w:val="left"/>
+      <w:pPr>
+        <w:tabs>
+          <w:tab w:val="num" w:pos="6480"/>
+        </w:tabs>
+        <w:ind w:left="6480" w:hanging="360"/>
+      </w:pPr>
+      <w:rPr>
+        <w:rFonts w:ascii="Wingdings" w:hAnsi="Wingdings" w:hint="default"/>
+        <w:sz w:val="20"/>
+      </w:rPr>
+    </w:lvl>
+  </w:abstractNum>
   <w:num w:numId="1">
-    <w:abstractNumId w:val="2"/>
+    <w:abstractNumId w:val="4"/>
   </w:num>
   <w:num w:numId="2">
     <w:abstractNumId w:val="0"/>
   </w:num>
   <w:num w:numId="3">
+    <w:abstractNumId w:val="6"/>
+  </w:num>
+  <w:num w:numId="4">
+    <w:abstractNumId w:val="2"/>
+  </w:num>
+  <w:num w:numId="5">
     <w:abstractNumId w:val="3"/>
   </w:num>
-  <w:num w:numId="4">
+  <w:num w:numId="6">
     <w:abstractNumId w:val="1"/>
+  </w:num>
+  <w:num w:numId="7">
+    <w:abstractNumId w:val="5"/>
   </w:num>
 </w:numbering>
 </file>
@@ -5129,6 +10822,29 @@
       <w:szCs w:val="36"/>
     </w:rPr>
   </w:style>
+  <w:style w:type="paragraph" w:styleId="Heading3">
+    <w:name w:val="heading 3"/>
+    <w:basedOn w:val="Normal"/>
+    <w:next w:val="Normal"/>
+    <w:link w:val="Heading3Char"/>
+    <w:uiPriority w:val="9"/>
+    <w:semiHidden/>
+    <w:unhideWhenUsed/>
+    <w:qFormat/>
+    <w:rsid w:val="00FA3AD5"/>
+    <w:pPr>
+      <w:keepNext/>
+      <w:keepLines/>
+      <w:spacing w:before="40" w:after="0"/>
+      <w:outlineLvl w:val="2"/>
+    </w:pPr>
+    <w:rPr>
+      <w:rFonts w:asciiTheme="majorHAnsi" w:eastAsiaTheme="majorEastAsia" w:hAnsiTheme="majorHAnsi" w:cstheme="majorBidi"/>
+      <w:color w:val="1F3763" w:themeColor="accent1" w:themeShade="7F"/>
+      <w:sz w:val="24"/>
+      <w:szCs w:val="24"/>
+    </w:rPr>
+  </w:style>
   <w:style w:type="character" w:default="1" w:styleId="DefaultParagraphFont">
     <w:name w:val="Default Paragraph Font"/>
     <w:uiPriority w:val="1"/>
@@ -5390,6 +11106,54 @@
     <w:basedOn w:val="DefaultParagraphFont"/>
     <w:rsid w:val="005E1C76"/>
   </w:style>
+  <w:style w:type="character" w:customStyle="1" w:styleId="kwd">
+    <w:name w:val="kwd"/>
+    <w:basedOn w:val="DefaultParagraphFont"/>
+    <w:rsid w:val="00FA3AD5"/>
+  </w:style>
+  <w:style w:type="character" w:styleId="Strong">
+    <w:name w:val="Strong"/>
+    <w:basedOn w:val="DefaultParagraphFont"/>
+    <w:uiPriority w:val="22"/>
+    <w:qFormat/>
+    <w:rsid w:val="00FA3AD5"/>
+    <w:rPr>
+      <w:b/>
+      <w:bCs/>
+    </w:rPr>
+  </w:style>
+  <w:style w:type="character" w:customStyle="1" w:styleId="str">
+    <w:name w:val="str"/>
+    <w:basedOn w:val="DefaultParagraphFont"/>
+    <w:rsid w:val="00FA3AD5"/>
+  </w:style>
+  <w:style w:type="character" w:customStyle="1" w:styleId="Heading3Char">
+    <w:name w:val="Heading 3 Char"/>
+    <w:basedOn w:val="DefaultParagraphFont"/>
+    <w:link w:val="Heading3"/>
+    <w:uiPriority w:val="9"/>
+    <w:semiHidden/>
+    <w:rsid w:val="00FA3AD5"/>
+    <w:rPr>
+      <w:rFonts w:asciiTheme="majorHAnsi" w:eastAsiaTheme="majorEastAsia" w:hAnsiTheme="majorHAnsi" w:cstheme="majorBidi"/>
+      <w:color w:val="1F3763" w:themeColor="accent1" w:themeShade="7F"/>
+      <w:sz w:val="24"/>
+      <w:szCs w:val="24"/>
+    </w:rPr>
+  </w:style>
+  <w:style w:type="paragraph" w:customStyle="1" w:styleId="settings-box-item">
+    <w:name w:val="settings-box-item"/>
+    <w:basedOn w:val="Normal"/>
+    <w:rsid w:val="00FA3AD5"/>
+    <w:pPr>
+      <w:spacing w:before="100" w:beforeAutospacing="1" w:after="100" w:afterAutospacing="1" w:line="240" w:lineRule="auto"/>
+    </w:pPr>
+    <w:rPr>
+      <w:rFonts w:ascii="Times New Roman" w:eastAsia="Times New Roman" w:hAnsi="Times New Roman" w:cs="Times New Roman"/>
+      <w:sz w:val="24"/>
+      <w:szCs w:val="24"/>
+    </w:rPr>
+  </w:style>
 </w:styles>
 </file>
 
@@ -5414,6 +11178,18 @@
 </file>
 
 <file path=word/activeX/activeX6.xml><?xml version="1.0" encoding="utf-8"?>
+<ax:ocx xmlns:ax="http://schemas.microsoft.com/office/2006/activeX" xmlns:r="http://schemas.openxmlformats.org/officeDocument/2006/relationships" ax:classid="{5512D118-5CC6-11CF-8D67-00AA00BDCE1D}" ax:persistence="persistStream" r:id="rId1"/>
+</file>
+
+<file path=word/activeX/activeX7.xml><?xml version="1.0" encoding="utf-8"?>
+<ax:ocx xmlns:ax="http://schemas.microsoft.com/office/2006/activeX" xmlns:r="http://schemas.openxmlformats.org/officeDocument/2006/relationships" ax:classid="{5512D118-5CC6-11CF-8D67-00AA00BDCE1D}" ax:persistence="persistStream" r:id="rId1"/>
+</file>
+
+<file path=word/activeX/activeX8.xml><?xml version="1.0" encoding="utf-8"?>
+<ax:ocx xmlns:ax="http://schemas.microsoft.com/office/2006/activeX" xmlns:r="http://schemas.openxmlformats.org/officeDocument/2006/relationships" ax:classid="{5512D118-5CC6-11CF-8D67-00AA00BDCE1D}" ax:persistence="persistStream" r:id="rId1"/>
+</file>
+
+<file path=word/activeX/activeX9.xml><?xml version="1.0" encoding="utf-8"?>
 <ax:ocx xmlns:ax="http://schemas.microsoft.com/office/2006/activeX" xmlns:r="http://schemas.openxmlformats.org/officeDocument/2006/relationships" ax:classid="{5512D118-5CC6-11CF-8D67-00AA00BDCE1D}" ax:persistence="persistStream" r:id="rId1"/>
 </file>
 
